--- a/Nirmal_Sr..Net developer.docx
+++ b/Nirmal_Sr..Net developer.docx
@@ -1,6 +1,6 @@
 
 <file path=word/document.xml><?xml version="1.0" encoding="utf-8"?>
-<w:document xmlns:wpc="http://schemas.microsoft.com/office/word/2010/wordprocessingCanvas" xmlns:cx="http://schemas.microsoft.com/office/drawing/2014/chartex" xmlns:cx1="http://schemas.microsoft.com/office/drawing/2015/9/8/chartex" xmlns:cx2="http://schemas.microsoft.com/office/drawing/2015/10/21/chartex" xmlns:cx3="http://schemas.microsoft.com/office/drawing/2016/5/9/chartex" xmlns:cx4="http://schemas.microsoft.com/office/drawing/2016/5/10/chartex" xmlns:cx5="http://schemas.microsoft.com/office/drawing/2016/5/11/chartex" xmlns:cx6="http://schemas.microsoft.com/office/drawing/2016/5/12/chartex" xmlns:cx7="http://schemas.microsoft.com/office/drawing/2016/5/13/chartex" xmlns:cx8="http://schemas.microsoft.com/office/drawing/2016/5/14/chartex" xmlns:mc="http://schemas.openxmlformats.org/markup-compatibility/2006" xmlns:aink="http://schemas.microsoft.com/office/drawing/2016/ink" xmlns:am3d="http://schemas.microsoft.com/office/drawing/2017/model3d" xmlns:o="urn:schemas-microsoft-com:office:office" xmlns:r="http://schemas.openxmlformats.org/officeDocument/2006/relationships" xmlns:m="http://schemas.openxmlformats.org/officeDocument/2006/math" xmlns:v="urn:schemas-microsoft-com:vml" xmlns:wp14="http://schemas.microsoft.com/office/word/2010/wordprocessingDrawing" xmlns:wp="http://schemas.openxmlformats.org/drawingml/2006/wordprocessingDrawing" xmlns:w10="urn:schemas-microsoft-com:office:word" xmlns:w="http://schemas.openxmlformats.org/wordprocessingml/2006/main" xmlns:w14="http://schemas.microsoft.com/office/word/2010/wordml" xmlns:w15="http://schemas.microsoft.com/office/word/2012/wordml" xmlns:w16cid="http://schemas.microsoft.com/office/word/2016/wordml/cid" xmlns:w16se="http://schemas.microsoft.com/office/word/2015/wordml/symex" xmlns:wpg="http://schemas.microsoft.com/office/word/2010/wordprocessingGroup" xmlns:wpi="http://schemas.microsoft.com/office/word/2010/wordprocessingInk" xmlns:wne="http://schemas.microsoft.com/office/word/2006/wordml" xmlns:wps="http://schemas.microsoft.com/office/word/2010/wordprocessingShape" mc:Ignorable="w14 w15 w16se w16cid wp14">
+<w:document xmlns:wpc="http://schemas.microsoft.com/office/word/2010/wordprocessingCanvas" xmlns:cx="http://schemas.microsoft.com/office/drawing/2014/chartex" xmlns:cx1="http://schemas.microsoft.com/office/drawing/2015/9/8/chartex" xmlns:mc="http://schemas.openxmlformats.org/markup-compatibility/2006" xmlns:o="urn:schemas-microsoft-com:office:office" xmlns:r="http://schemas.openxmlformats.org/officeDocument/2006/relationships" xmlns:m="http://schemas.openxmlformats.org/officeDocument/2006/math" xmlns:v="urn:schemas-microsoft-com:vml" xmlns:wp14="http://schemas.microsoft.com/office/word/2010/wordprocessingDrawing" xmlns:wp="http://schemas.openxmlformats.org/drawingml/2006/wordprocessingDrawing" xmlns:w10="urn:schemas-microsoft-com:office:word" xmlns:w="http://schemas.openxmlformats.org/wordprocessingml/2006/main" xmlns:w14="http://schemas.microsoft.com/office/word/2010/wordml" xmlns:w15="http://schemas.microsoft.com/office/word/2012/wordml" xmlns:w16se="http://schemas.microsoft.com/office/word/2015/wordml/symex" xmlns:wpg="http://schemas.microsoft.com/office/word/2010/wordprocessingGroup" xmlns:wpi="http://schemas.microsoft.com/office/word/2010/wordprocessingInk" xmlns:wne="http://schemas.microsoft.com/office/word/2006/wordml" xmlns:wps="http://schemas.microsoft.com/office/word/2010/wordprocessingShape" mc:Ignorable="w14 w15 w16se wp14">
   <w:body>
     <w:p>
       <w:pPr>
@@ -94,7 +94,42 @@
           <w:sz w:val="20"/>
           <w:szCs w:val="20"/>
         </w:rPr>
-        <w:t>Nirmal@infomatinc.com</w:t>
+        <w:t>n</w:t>
+      </w:r>
+      <w:r>
+        <w:rPr>
+          <w:sz w:val="20"/>
+          <w:szCs w:val="20"/>
+        </w:rPr>
+        <w:t>irmal</w:t>
+      </w:r>
+      <w:r>
+        <w:rPr>
+          <w:sz w:val="20"/>
+          <w:szCs w:val="20"/>
+        </w:rPr>
+        <w:t>.06it37</w:t>
+      </w:r>
+      <w:r>
+        <w:rPr>
+          <w:sz w:val="20"/>
+          <w:szCs w:val="20"/>
+        </w:rPr>
+        <w:t>@</w:t>
+      </w:r>
+      <w:r>
+        <w:rPr>
+          <w:sz w:val="20"/>
+          <w:szCs w:val="20"/>
+        </w:rPr>
+        <w:t>gmail</w:t>
+      </w:r>
+      <w:r>
+        <w:rPr>
+          <w:sz w:val="20"/>
+          <w:szCs w:val="20"/>
+        </w:rPr>
+        <w:t>.com</w:t>
       </w:r>
     </w:p>
     <w:p>
@@ -2469,23 +2504,31 @@
           <w:sz w:val="20"/>
           <w:szCs w:val="20"/>
         </w:rPr>
-        <w:t>Client</w:t>
-      </w:r>
-      <w:r>
-        <w:rPr>
-          <w:rFonts w:eastAsia="Calibri"/>
-          <w:sz w:val="20"/>
-          <w:szCs w:val="20"/>
-        </w:rPr>
-        <w:t>:</w:t>
-      </w:r>
-      <w:r>
-        <w:rPr>
-          <w:rFonts w:eastAsia="Calibri"/>
-          <w:sz w:val="20"/>
-          <w:szCs w:val="20"/>
-        </w:rPr>
-        <w:t xml:space="preserve"> Jabil Circuit, FL/MI</w:t>
+        <w:t xml:space="preserve">Client: </w:t>
+      </w:r>
+      <w:r>
+        <w:rPr>
+          <w:rFonts w:eastAsia="Calibri"/>
+          <w:sz w:val="20"/>
+          <w:szCs w:val="20"/>
+        </w:rPr>
+        <w:t>Wells Fargo</w:t>
+      </w:r>
+      <w:r>
+        <w:rPr>
+          <w:rFonts w:eastAsia="Calibri"/>
+          <w:sz w:val="20"/>
+          <w:szCs w:val="20"/>
+        </w:rPr>
+        <w:t xml:space="preserve">, </w:t>
+      </w:r>
+      <w:r>
+        <w:rPr>
+          <w:rFonts w:eastAsia="Calibri"/>
+          <w:sz w:val="20"/>
+          <w:szCs w:val="20"/>
+        </w:rPr>
+        <w:t>Charlotte, NC</w:t>
       </w:r>
       <w:r>
         <w:rPr>
@@ -2526,55 +2569,81 @@
           <w:szCs w:val="20"/>
         </w:rPr>
         <w:tab/>
-        <w:t>Aug 2018 – till date</w:t>
-      </w:r>
-    </w:p>
-    <w:p>
-      <w:pPr>
-        <w:pStyle w:val="NoSpacing"/>
-        <w:jc w:val="both"/>
-        <w:rPr>
-          <w:rFonts w:eastAsia="Calibri"/>
-          <w:sz w:val="20"/>
-          <w:szCs w:val="20"/>
-        </w:rPr>
-      </w:pPr>
-      <w:r>
-        <w:rPr>
-          <w:rFonts w:eastAsia="Calibri"/>
-          <w:sz w:val="20"/>
-          <w:szCs w:val="20"/>
-        </w:rPr>
-        <w:t>Project:</w:t>
-      </w:r>
-      <w:r>
-        <w:rPr>
-          <w:rFonts w:eastAsia="Calibri"/>
-          <w:sz w:val="20"/>
-          <w:szCs w:val="20"/>
-        </w:rPr>
-        <w:t xml:space="preserve"> Bill of Material</w:t>
-      </w:r>
-    </w:p>
-    <w:p>
-      <w:pPr>
-        <w:pStyle w:val="NoSpacing"/>
-        <w:jc w:val="both"/>
-        <w:rPr>
-          <w:rFonts w:eastAsia="Calibri"/>
-          <w:b w:val="0"/>
-          <w:sz w:val="20"/>
-          <w:szCs w:val="20"/>
-        </w:rPr>
-      </w:pPr>
-      <w:r>
-        <w:rPr>
-          <w:rFonts w:eastAsia="Calibri"/>
-          <w:b w:val="0"/>
-          <w:sz w:val="20"/>
-          <w:szCs w:val="20"/>
-        </w:rPr>
-        <w:t>This application is for Procurement and Inventory for different parts. It also tracks the supplied parts from different suppliers and it also generates visual charts and reports.</w:t>
+        <w:t xml:space="preserve">Aug 2018 – </w:t>
+      </w:r>
+      <w:r>
+        <w:rPr>
+          <w:rFonts w:eastAsia="Calibri"/>
+          <w:sz w:val="20"/>
+          <w:szCs w:val="20"/>
+        </w:rPr>
+        <w:t>Mar’2019</w:t>
+      </w:r>
+    </w:p>
+    <w:p>
+      <w:pPr>
+        <w:pStyle w:val="NoSpacing"/>
+        <w:jc w:val="both"/>
+        <w:rPr>
+          <w:rFonts w:eastAsia="Calibri"/>
+          <w:sz w:val="20"/>
+          <w:szCs w:val="20"/>
+        </w:rPr>
+      </w:pPr>
+      <w:r>
+        <w:rPr>
+          <w:rFonts w:eastAsia="Calibri"/>
+          <w:sz w:val="20"/>
+          <w:szCs w:val="20"/>
+        </w:rPr>
+        <w:t xml:space="preserve">Project: </w:t>
+      </w:r>
+      <w:r>
+        <w:rPr>
+          <w:rFonts w:eastAsia="Calibri"/>
+          <w:sz w:val="20"/>
+          <w:szCs w:val="20"/>
+        </w:rPr>
+        <w:t>Compliance Technology Reporting Portal</w:t>
+      </w:r>
+    </w:p>
+    <w:p>
+      <w:pPr>
+        <w:pStyle w:val="NoSpacing"/>
+        <w:jc w:val="both"/>
+        <w:rPr>
+          <w:rFonts w:eastAsia="Calibri"/>
+          <w:b w:val="0"/>
+          <w:sz w:val="20"/>
+          <w:szCs w:val="20"/>
+        </w:rPr>
+      </w:pPr>
+      <w:r>
+        <w:rPr>
+          <w:rFonts w:eastAsia="Calibri"/>
+          <w:b w:val="0"/>
+          <w:sz w:val="20"/>
+          <w:szCs w:val="20"/>
+        </w:rPr>
+        <w:t xml:space="preserve">This application </w:t>
+      </w:r>
+      <w:r>
+        <w:rPr>
+          <w:rFonts w:eastAsia="Calibri"/>
+          <w:b w:val="0"/>
+          <w:sz w:val="20"/>
+          <w:szCs w:val="20"/>
+        </w:rPr>
+        <w:t>is used by the Enterprise Testing and Validation team and it provides access to a compliance testing framework and test data for Consumer Control Organization and Home Lending Testing Teams</w:t>
+      </w:r>
+      <w:r>
+        <w:rPr>
+          <w:rFonts w:eastAsia="Calibri"/>
+          <w:b w:val="0"/>
+          <w:sz w:val="20"/>
+          <w:szCs w:val="20"/>
+        </w:rPr>
+        <w:t>.</w:t>
       </w:r>
     </w:p>
     <w:p>
@@ -2623,41 +2692,22 @@
         <w:spacing w:after="0" w:line="240" w:lineRule="auto"/>
         <w:jc w:val="both"/>
         <w:rPr>
-          <w:b w:val="0"/>
-          <w:color w:val="000000"/>
-          <w:sz w:val="20"/>
-          <w:szCs w:val="20"/>
-        </w:rPr>
-      </w:pPr>
-      <w:r>
-        <w:rPr>
-          <w:rFonts w:eastAsia="Calibri"/>
-          <w:b w:val="0"/>
-          <w:color w:val="000000"/>
-          <w:sz w:val="20"/>
-          <w:szCs w:val="20"/>
-        </w:rPr>
-        <w:t xml:space="preserve">Involved in application development using Microsoft Asp.Net, C#, MVC, Entity Framework, MS SQL Server, </w:t>
-      </w:r>
-      <w:r>
-        <w:rPr>
-          <w:rFonts w:eastAsia="Calibri"/>
-          <w:b w:val="0"/>
-          <w:color w:val="000000"/>
-          <w:sz w:val="20"/>
-          <w:szCs w:val="20"/>
-        </w:rPr>
-        <w:t>JavaScript</w:t>
-      </w:r>
-      <w:r>
-        <w:rPr>
-          <w:rFonts w:eastAsia="Calibri"/>
-          <w:b w:val="0"/>
-          <w:color w:val="000000"/>
-          <w:sz w:val="20"/>
-          <w:szCs w:val="20"/>
-        </w:rPr>
-        <w:t xml:space="preserve"> and jQuery technologies for Jabil Circuit client. </w:t>
+          <w:rFonts w:eastAsia="Calibri"/>
+          <w:b w:val="0"/>
+          <w:color w:val="000000"/>
+          <w:sz w:val="20"/>
+          <w:szCs w:val="20"/>
+        </w:rPr>
+      </w:pPr>
+      <w:r>
+        <w:rPr>
+          <w:rFonts w:eastAsia="Calibri"/>
+          <w:b w:val="0"/>
+          <w:color w:val="000000"/>
+          <w:sz w:val="20"/>
+          <w:szCs w:val="20"/>
+        </w:rPr>
+        <w:t>Acts in the highest-level technical role as an individual contributor and/or team lead for the most complex computer applications and/or application initiatives.</w:t>
       </w:r>
     </w:p>
     <w:p>
@@ -2676,21 +2726,22 @@
         <w:spacing w:after="0" w:line="240" w:lineRule="auto"/>
         <w:jc w:val="both"/>
         <w:rPr>
-          <w:b w:val="0"/>
-          <w:color w:val="000000"/>
-          <w:sz w:val="20"/>
-          <w:szCs w:val="20"/>
-        </w:rPr>
-      </w:pPr>
-      <w:r>
-        <w:rPr>
-          <w:rFonts w:eastAsia="Calibri"/>
-          <w:b w:val="0"/>
-          <w:color w:val="000000"/>
-          <w:sz w:val="20"/>
-          <w:szCs w:val="20"/>
-        </w:rPr>
-        <w:t xml:space="preserve">Wrote and debugged code using Microsoft Visual Studio. </w:t>
+          <w:rFonts w:eastAsia="Calibri"/>
+          <w:b w:val="0"/>
+          <w:color w:val="000000"/>
+          <w:sz w:val="20"/>
+          <w:szCs w:val="20"/>
+        </w:rPr>
+      </w:pPr>
+      <w:r>
+        <w:rPr>
+          <w:rFonts w:eastAsia="Calibri"/>
+          <w:b w:val="0"/>
+          <w:color w:val="000000"/>
+          <w:sz w:val="20"/>
+          <w:szCs w:val="20"/>
+        </w:rPr>
+        <w:t xml:space="preserve">Utilizes a thorough understanding of available technology, tools, and existing designs. </w:t>
       </w:r>
     </w:p>
     <w:p>
@@ -2709,21 +2760,22 @@
         <w:spacing w:after="0" w:line="240" w:lineRule="auto"/>
         <w:jc w:val="both"/>
         <w:rPr>
-          <w:b w:val="0"/>
-          <w:color w:val="000000"/>
-          <w:sz w:val="20"/>
-          <w:szCs w:val="20"/>
-        </w:rPr>
-      </w:pPr>
-      <w:r>
-        <w:rPr>
-          <w:rFonts w:eastAsia="Calibri"/>
-          <w:b w:val="0"/>
-          <w:color w:val="000000"/>
-          <w:sz w:val="20"/>
-          <w:szCs w:val="20"/>
-        </w:rPr>
-        <w:t xml:space="preserve">Used Microsoft Team Foundation Server as a version control tool and for deployment process. </w:t>
+          <w:rFonts w:eastAsia="Calibri"/>
+          <w:b w:val="0"/>
+          <w:color w:val="000000"/>
+          <w:sz w:val="20"/>
+          <w:szCs w:val="20"/>
+        </w:rPr>
+      </w:pPr>
+      <w:r>
+        <w:rPr>
+          <w:rFonts w:eastAsia="Calibri"/>
+          <w:b w:val="0"/>
+          <w:color w:val="000000"/>
+          <w:sz w:val="20"/>
+          <w:szCs w:val="20"/>
+        </w:rPr>
+        <w:t>Works on the most complex problems where analysis of situations or data requires evaluation of intangible variance factors.</w:t>
       </w:r>
     </w:p>
     <w:p>
@@ -2742,271 +2794,22 @@
         <w:spacing w:after="0" w:line="240" w:lineRule="auto"/>
         <w:jc w:val="both"/>
         <w:rPr>
-          <w:b w:val="0"/>
-          <w:color w:val="000000"/>
-          <w:sz w:val="20"/>
-          <w:szCs w:val="20"/>
-        </w:rPr>
-      </w:pPr>
-      <w:r>
-        <w:rPr>
-          <w:rFonts w:eastAsia="Calibri"/>
-          <w:b w:val="0"/>
-          <w:color w:val="000000"/>
-          <w:sz w:val="20"/>
-          <w:szCs w:val="20"/>
-        </w:rPr>
-        <w:t xml:space="preserve">Was involved in managing Microsoft SQL Server database. </w:t>
-      </w:r>
-    </w:p>
-    <w:p>
-      <w:pPr>
-        <w:pStyle w:val="NoSpacing"/>
-        <w:jc w:val="both"/>
-        <w:rPr>
-          <w:rFonts w:eastAsia="Calibri"/>
-          <w:b w:val="0"/>
-          <w:sz w:val="20"/>
-          <w:szCs w:val="20"/>
-        </w:rPr>
-      </w:pPr>
-      <w:r>
-        <w:rPr>
-          <w:rFonts w:eastAsia="Calibri"/>
-          <w:sz w:val="20"/>
-          <w:szCs w:val="20"/>
-        </w:rPr>
-        <w:t xml:space="preserve">Environment: </w:t>
-      </w:r>
-      <w:r>
-        <w:rPr>
-          <w:rFonts w:eastAsia="Calibri"/>
-          <w:b w:val="0"/>
-          <w:sz w:val="20"/>
-          <w:szCs w:val="20"/>
-        </w:rPr>
-        <w:t xml:space="preserve">ASP.NET </w:t>
-      </w:r>
-      <w:r>
-        <w:rPr>
-          <w:rFonts w:eastAsia="Calibri"/>
-          <w:b w:val="0"/>
-          <w:sz w:val="20"/>
-          <w:szCs w:val="20"/>
-        </w:rPr>
-        <w:t>4.5, C#, SQL Server, JavaScript</w:t>
-      </w:r>
-      <w:r>
-        <w:rPr>
-          <w:rFonts w:eastAsia="Calibri"/>
-          <w:b w:val="0"/>
-          <w:sz w:val="20"/>
-          <w:szCs w:val="20"/>
-        </w:rPr>
-        <w:t>, Bootstrap</w:t>
-      </w:r>
-      <w:r>
-        <w:rPr>
-          <w:rFonts w:eastAsia="Calibri"/>
-          <w:b w:val="0"/>
-          <w:sz w:val="20"/>
-          <w:szCs w:val="20"/>
-        </w:rPr>
-        <w:t xml:space="preserve">, HTML, CSS, AJAX, Json, TFS, Visual studio, </w:t>
-      </w:r>
-      <w:r>
-        <w:rPr>
-          <w:rFonts w:eastAsia="Calibri"/>
-          <w:b w:val="0"/>
-          <w:sz w:val="20"/>
-          <w:szCs w:val="20"/>
-        </w:rPr>
-        <w:t>jQuery</w:t>
-      </w:r>
-      <w:r>
-        <w:rPr>
-          <w:rFonts w:eastAsia="Calibri"/>
-          <w:b w:val="0"/>
-          <w:sz w:val="20"/>
-          <w:szCs w:val="20"/>
-        </w:rPr>
-        <w:t>.</w:t>
-      </w:r>
-    </w:p>
-    <w:p>
-      <w:pPr>
-        <w:spacing w:after="0" w:line="240" w:lineRule="auto"/>
-        <w:jc w:val="both"/>
-        <w:rPr>
-          <w:rFonts w:eastAsia="Calibri"/>
-          <w:color w:val="000000"/>
-          <w:sz w:val="20"/>
-          <w:szCs w:val="20"/>
-        </w:rPr>
-      </w:pPr>
-    </w:p>
-    <w:p>
-      <w:pPr>
-        <w:pStyle w:val="NoSpacing"/>
-        <w:jc w:val="both"/>
-        <w:rPr>
-          <w:rFonts w:eastAsia="Calibri"/>
-          <w:sz w:val="20"/>
-          <w:szCs w:val="20"/>
-        </w:rPr>
-      </w:pPr>
-      <w:r>
-        <w:rPr>
-          <w:rFonts w:eastAsia="Calibri"/>
-          <w:sz w:val="20"/>
-          <w:szCs w:val="20"/>
-        </w:rPr>
-        <w:t>Capgemini Technology Services, India</w:t>
-      </w:r>
-      <w:r>
-        <w:rPr>
-          <w:rFonts w:eastAsia="Calibri"/>
-          <w:sz w:val="20"/>
-          <w:szCs w:val="20"/>
-        </w:rPr>
-        <w:tab/>
-        <w:t xml:space="preserve"> </w:t>
-      </w:r>
-      <w:r>
-        <w:rPr>
-          <w:rFonts w:eastAsia="Calibri"/>
-          <w:sz w:val="20"/>
-          <w:szCs w:val="20"/>
-        </w:rPr>
-        <w:tab/>
-        <w:t xml:space="preserve">    </w:t>
-      </w:r>
-      <w:r>
-        <w:rPr>
-          <w:rFonts w:eastAsia="Calibri"/>
-          <w:sz w:val="20"/>
-          <w:szCs w:val="20"/>
-        </w:rPr>
-        <w:tab/>
-      </w:r>
-      <w:r>
-        <w:rPr>
-          <w:rFonts w:eastAsia="Calibri"/>
-          <w:sz w:val="20"/>
-          <w:szCs w:val="20"/>
-        </w:rPr>
-        <w:tab/>
-        <w:t xml:space="preserve">Aug’ 2016 - Jun’2018 </w:t>
-      </w:r>
-    </w:p>
-    <w:p>
-      <w:pPr>
-        <w:pStyle w:val="NoSpacing"/>
-        <w:jc w:val="both"/>
-        <w:rPr>
-          <w:rFonts w:eastAsia="Calibri"/>
-          <w:sz w:val="20"/>
-          <w:szCs w:val="20"/>
-        </w:rPr>
-      </w:pPr>
-      <w:r>
-        <w:rPr>
-          <w:rFonts w:eastAsia="Calibri"/>
-          <w:sz w:val="20"/>
-          <w:szCs w:val="20"/>
-        </w:rPr>
-        <w:t>Blockchain/Front-End Developer</w:t>
-      </w:r>
-    </w:p>
-    <w:p>
-      <w:pPr>
-        <w:pStyle w:val="NoSpacing"/>
-        <w:jc w:val="both"/>
-        <w:rPr>
-          <w:rFonts w:eastAsia="Calibri"/>
-          <w:sz w:val="20"/>
-          <w:szCs w:val="20"/>
-        </w:rPr>
-      </w:pPr>
-      <w:r>
-        <w:rPr>
-          <w:rFonts w:eastAsia="Calibri"/>
-          <w:sz w:val="20"/>
-          <w:szCs w:val="20"/>
-        </w:rPr>
-        <w:t>Project 1: Blockchain Initiative</w:t>
-      </w:r>
-    </w:p>
-    <w:p>
-      <w:pPr>
-        <w:pStyle w:val="NoSpacing"/>
-        <w:jc w:val="both"/>
-        <w:rPr>
-          <w:rFonts w:eastAsia="Calibri"/>
-          <w:b w:val="0"/>
-          <w:sz w:val="20"/>
-          <w:szCs w:val="20"/>
-        </w:rPr>
-      </w:pPr>
-      <w:r>
-        <w:rPr>
-          <w:rFonts w:eastAsia="Calibri"/>
-          <w:b w:val="0"/>
-          <w:sz w:val="20"/>
-          <w:szCs w:val="20"/>
-        </w:rPr>
-        <w:t xml:space="preserve">It is initiative started by department for Blockchain platforms like Hyperledger fabric, </w:t>
-      </w:r>
-      <w:proofErr w:type="spellStart"/>
-      <w:r>
-        <w:rPr>
-          <w:rFonts w:eastAsia="Calibri"/>
-          <w:b w:val="0"/>
-          <w:sz w:val="20"/>
-          <w:szCs w:val="20"/>
-        </w:rPr>
-        <w:t>Ehtereum</w:t>
-      </w:r>
-      <w:proofErr w:type="spellEnd"/>
-      <w:r>
-        <w:rPr>
-          <w:rFonts w:eastAsia="Calibri"/>
-          <w:b w:val="0"/>
-          <w:sz w:val="20"/>
-          <w:szCs w:val="20"/>
-        </w:rPr>
-        <w:t>. We have created POC projects for Farm to Fork, Procure to Pay, Inter Company and Vehicle traceability for different customers.</w:t>
-      </w:r>
-    </w:p>
-    <w:p>
-      <w:pPr>
-        <w:pStyle w:val="NoSpacing"/>
-        <w:jc w:val="both"/>
-        <w:rPr>
-          <w:rFonts w:eastAsia="Calibri"/>
-          <w:b w:val="0"/>
-          <w:sz w:val="20"/>
-          <w:szCs w:val="20"/>
-        </w:rPr>
-      </w:pPr>
-    </w:p>
-    <w:p>
-      <w:pPr>
-        <w:pStyle w:val="NoSpacing"/>
-        <w:jc w:val="both"/>
-        <w:rPr>
-          <w:rFonts w:eastAsia="Calibri"/>
-          <w:sz w:val="20"/>
-          <w:szCs w:val="20"/>
-        </w:rPr>
-      </w:pPr>
-      <w:r>
-        <w:rPr>
-          <w:rFonts w:eastAsia="Calibri"/>
-          <w:sz w:val="20"/>
-          <w:szCs w:val="20"/>
-        </w:rPr>
-        <w:t>Responsibilities:</w:t>
+          <w:rFonts w:eastAsia="Calibri"/>
+          <w:b w:val="0"/>
+          <w:color w:val="000000"/>
+          <w:sz w:val="20"/>
+          <w:szCs w:val="20"/>
+        </w:rPr>
+      </w:pPr>
+      <w:r>
+        <w:rPr>
+          <w:rFonts w:eastAsia="Calibri"/>
+          <w:b w:val="0"/>
+          <w:color w:val="000000"/>
+          <w:sz w:val="20"/>
+          <w:szCs w:val="20"/>
+        </w:rPr>
+        <w:t>Plans, performs, and acts as the escalation point for the most complex platform designs, coding using ASP.net, C# .NET, SQL Server (experience pulling data, select statements, and queries), ISS, TFS skills and testing the applications, also works on deployment using automated build and release.</w:t>
       </w:r>
     </w:p>
     <w:p>
@@ -3025,21 +2828,22 @@
         <w:spacing w:after="0" w:line="240" w:lineRule="auto"/>
         <w:jc w:val="both"/>
         <w:rPr>
-          <w:b w:val="0"/>
-          <w:color w:val="000000"/>
-          <w:sz w:val="20"/>
-          <w:szCs w:val="20"/>
-        </w:rPr>
-      </w:pPr>
-      <w:r>
-        <w:rPr>
-          <w:rFonts w:eastAsia="Calibri"/>
-          <w:b w:val="0"/>
-          <w:color w:val="000000"/>
-          <w:sz w:val="20"/>
-          <w:szCs w:val="20"/>
-        </w:rPr>
-        <w:t xml:space="preserve">Involved in implementing proof of concept [POC] on the Ethereum Platform and Hyperledger Fabric platform. </w:t>
+          <w:rFonts w:eastAsia="Calibri"/>
+          <w:b w:val="0"/>
+          <w:color w:val="000000"/>
+          <w:sz w:val="20"/>
+          <w:szCs w:val="20"/>
+        </w:rPr>
+      </w:pPr>
+      <w:r>
+        <w:rPr>
+          <w:rFonts w:eastAsia="Calibri"/>
+          <w:b w:val="0"/>
+          <w:color w:val="000000"/>
+          <w:sz w:val="20"/>
+          <w:szCs w:val="20"/>
+        </w:rPr>
+        <w:t xml:space="preserve">Leads most complex multiple modeling, simulations, and analysis efforts. </w:t>
       </w:r>
     </w:p>
     <w:p>
@@ -3058,21 +2862,22 @@
         <w:spacing w:after="0" w:line="240" w:lineRule="auto"/>
         <w:jc w:val="both"/>
         <w:rPr>
-          <w:b w:val="0"/>
-          <w:color w:val="000000"/>
-          <w:sz w:val="20"/>
-          <w:szCs w:val="20"/>
-        </w:rPr>
-      </w:pPr>
-      <w:r>
-        <w:rPr>
-          <w:rFonts w:eastAsia="Calibri"/>
-          <w:b w:val="0"/>
-          <w:color w:val="000000"/>
-          <w:sz w:val="20"/>
-          <w:szCs w:val="20"/>
-        </w:rPr>
-        <w:t>Involved in the process of writing a contract, compiling it and deploying it in the development environment</w:t>
+          <w:rFonts w:eastAsia="Calibri"/>
+          <w:b w:val="0"/>
+          <w:color w:val="000000"/>
+          <w:sz w:val="20"/>
+          <w:szCs w:val="20"/>
+        </w:rPr>
+      </w:pPr>
+      <w:r>
+        <w:rPr>
+          <w:rFonts w:eastAsia="Calibri"/>
+          <w:b w:val="0"/>
+          <w:color w:val="000000"/>
+          <w:sz w:val="20"/>
+          <w:szCs w:val="20"/>
+        </w:rPr>
+        <w:t>Acts as expert technical resource to programming staff in the program development, testing, and implementation process.</w:t>
       </w:r>
     </w:p>
     <w:p>
@@ -3091,21 +2896,22 @@
         <w:spacing w:after="0" w:line="240" w:lineRule="auto"/>
         <w:jc w:val="both"/>
         <w:rPr>
-          <w:b w:val="0"/>
-          <w:color w:val="000000"/>
-          <w:sz w:val="20"/>
-          <w:szCs w:val="20"/>
-        </w:rPr>
-      </w:pPr>
-      <w:r>
-        <w:rPr>
-          <w:rFonts w:eastAsia="Calibri"/>
-          <w:b w:val="0"/>
-          <w:color w:val="000000"/>
-          <w:sz w:val="20"/>
-          <w:szCs w:val="20"/>
-        </w:rPr>
-        <w:t>Developed and deployed the Smart contracts in Ethereum network and Hyperledger Fabric network.</w:t>
+          <w:rFonts w:eastAsia="Calibri"/>
+          <w:b w:val="0"/>
+          <w:color w:val="000000"/>
+          <w:sz w:val="20"/>
+          <w:szCs w:val="20"/>
+        </w:rPr>
+      </w:pPr>
+      <w:r>
+        <w:rPr>
+          <w:rFonts w:eastAsia="Calibri"/>
+          <w:b w:val="0"/>
+          <w:color w:val="000000"/>
+          <w:sz w:val="20"/>
+          <w:szCs w:val="20"/>
+        </w:rPr>
+        <w:t>Working on application documentation for build and release management and also works on Sunrise process.</w:t>
       </w:r>
     </w:p>
     <w:p>
@@ -3124,21 +2930,22 @@
         <w:spacing w:after="0" w:line="240" w:lineRule="auto"/>
         <w:jc w:val="both"/>
         <w:rPr>
-          <w:b w:val="0"/>
-          <w:color w:val="000000"/>
-          <w:sz w:val="20"/>
-          <w:szCs w:val="20"/>
-        </w:rPr>
-      </w:pPr>
-      <w:r>
-        <w:rPr>
-          <w:rFonts w:eastAsia="Calibri"/>
-          <w:b w:val="0"/>
-          <w:color w:val="000000"/>
-          <w:sz w:val="20"/>
-          <w:szCs w:val="20"/>
-        </w:rPr>
-        <w:t>Used Solidity and GO Programming to write SmartContract</w:t>
+          <w:rFonts w:eastAsia="Calibri"/>
+          <w:b w:val="0"/>
+          <w:color w:val="000000"/>
+          <w:sz w:val="20"/>
+          <w:szCs w:val="20"/>
+        </w:rPr>
+      </w:pPr>
+      <w:r>
+        <w:rPr>
+          <w:rFonts w:eastAsia="Calibri"/>
+          <w:b w:val="0"/>
+          <w:color w:val="000000"/>
+          <w:sz w:val="20"/>
+          <w:szCs w:val="20"/>
+        </w:rPr>
+        <w:t>Working different tools like PAC200, IAM, ART, and HP Fortify Scan to comply with all banking standards.</w:t>
       </w:r>
     </w:p>
     <w:p>
@@ -3157,21 +2964,311 @@
         <w:spacing w:after="0" w:line="240" w:lineRule="auto"/>
         <w:jc w:val="both"/>
         <w:rPr>
-          <w:b w:val="0"/>
-          <w:color w:val="000000"/>
-          <w:sz w:val="20"/>
-          <w:szCs w:val="20"/>
-        </w:rPr>
-      </w:pPr>
-      <w:r>
-        <w:rPr>
-          <w:rFonts w:eastAsia="Calibri"/>
-          <w:b w:val="0"/>
-          <w:color w:val="000000"/>
-          <w:sz w:val="20"/>
-          <w:szCs w:val="20"/>
-        </w:rPr>
-        <w:t>Involved in creating a Web Page to interact with the contract</w:t>
+          <w:rFonts w:eastAsia="Calibri"/>
+          <w:b w:val="0"/>
+          <w:color w:val="000000"/>
+          <w:sz w:val="20"/>
+          <w:szCs w:val="20"/>
+        </w:rPr>
+      </w:pPr>
+      <w:r>
+        <w:rPr>
+          <w:rFonts w:eastAsia="Calibri"/>
+          <w:b w:val="0"/>
+          <w:color w:val="000000"/>
+          <w:sz w:val="20"/>
+          <w:szCs w:val="20"/>
+        </w:rPr>
+        <w:t>Working on Source Code management and code review using Git and TFS</w:t>
+      </w:r>
+    </w:p>
+    <w:p>
+      <w:pPr>
+        <w:pStyle w:val="NoSpacing"/>
+        <w:jc w:val="both"/>
+        <w:rPr>
+          <w:rFonts w:eastAsia="Calibri"/>
+          <w:b w:val="0"/>
+          <w:sz w:val="20"/>
+          <w:szCs w:val="20"/>
+        </w:rPr>
+      </w:pPr>
+      <w:r>
+        <w:rPr>
+          <w:rFonts w:eastAsia="Calibri"/>
+          <w:sz w:val="20"/>
+          <w:szCs w:val="20"/>
+        </w:rPr>
+        <w:t xml:space="preserve">Environment: </w:t>
+      </w:r>
+      <w:r>
+        <w:rPr>
+          <w:rFonts w:eastAsia="Calibri"/>
+          <w:b w:val="0"/>
+          <w:sz w:val="20"/>
+          <w:szCs w:val="20"/>
+        </w:rPr>
+        <w:t xml:space="preserve">ASP.NET </w:t>
+      </w:r>
+      <w:r>
+        <w:rPr>
+          <w:rFonts w:eastAsia="Calibri"/>
+          <w:b w:val="0"/>
+          <w:sz w:val="20"/>
+          <w:szCs w:val="20"/>
+        </w:rPr>
+        <w:t>4.0</w:t>
+      </w:r>
+      <w:r>
+        <w:rPr>
+          <w:rFonts w:eastAsia="Calibri"/>
+          <w:b w:val="0"/>
+          <w:sz w:val="20"/>
+          <w:szCs w:val="20"/>
+        </w:rPr>
+        <w:t>, C#</w:t>
+      </w:r>
+      <w:r>
+        <w:rPr>
+          <w:rFonts w:eastAsia="Calibri"/>
+          <w:b w:val="0"/>
+          <w:sz w:val="20"/>
+          <w:szCs w:val="20"/>
+        </w:rPr>
+        <w:t>, VB</w:t>
+      </w:r>
+      <w:r>
+        <w:rPr>
+          <w:rFonts w:eastAsia="Calibri"/>
+          <w:b w:val="0"/>
+          <w:sz w:val="20"/>
+          <w:szCs w:val="20"/>
+        </w:rPr>
+        <w:t xml:space="preserve">, SQL Server, JavaScript, </w:t>
+      </w:r>
+      <w:r>
+        <w:rPr>
+          <w:rFonts w:eastAsia="Calibri"/>
+          <w:b w:val="0"/>
+          <w:sz w:val="20"/>
+          <w:szCs w:val="20"/>
+        </w:rPr>
+        <w:t>jQuery, HTML, CSS, AJAX</w:t>
+      </w:r>
+      <w:bookmarkStart w:id="1" w:name="_GoBack"/>
+      <w:bookmarkEnd w:id="1"/>
+      <w:r>
+        <w:rPr>
+          <w:rFonts w:eastAsia="Calibri"/>
+          <w:b w:val="0"/>
+          <w:sz w:val="20"/>
+          <w:szCs w:val="20"/>
+        </w:rPr>
+        <w:t>,</w:t>
+      </w:r>
+      <w:r>
+        <w:rPr>
+          <w:rFonts w:eastAsia="Calibri"/>
+          <w:b w:val="0"/>
+          <w:sz w:val="20"/>
+          <w:szCs w:val="20"/>
+        </w:rPr>
+        <w:t xml:space="preserve"> Git,</w:t>
+      </w:r>
+      <w:r>
+        <w:rPr>
+          <w:rFonts w:eastAsia="Calibri"/>
+          <w:b w:val="0"/>
+          <w:sz w:val="20"/>
+          <w:szCs w:val="20"/>
+        </w:rPr>
+        <w:t xml:space="preserve"> TFS.</w:t>
+      </w:r>
+    </w:p>
+    <w:p>
+      <w:pPr>
+        <w:spacing w:after="0" w:line="240" w:lineRule="auto"/>
+        <w:jc w:val="both"/>
+        <w:rPr>
+          <w:rFonts w:eastAsia="Calibri"/>
+          <w:color w:val="000000"/>
+          <w:sz w:val="20"/>
+          <w:szCs w:val="20"/>
+        </w:rPr>
+      </w:pPr>
+    </w:p>
+    <w:p>
+      <w:pPr>
+        <w:spacing w:after="0" w:line="240" w:lineRule="auto"/>
+        <w:jc w:val="both"/>
+        <w:rPr>
+          <w:rFonts w:eastAsia="Calibri"/>
+          <w:color w:val="000000"/>
+          <w:sz w:val="20"/>
+          <w:szCs w:val="20"/>
+        </w:rPr>
+      </w:pPr>
+    </w:p>
+    <w:p>
+      <w:pPr>
+        <w:pStyle w:val="NoSpacing"/>
+        <w:jc w:val="both"/>
+        <w:rPr>
+          <w:rFonts w:eastAsia="Calibri"/>
+          <w:sz w:val="20"/>
+          <w:szCs w:val="20"/>
+        </w:rPr>
+      </w:pPr>
+      <w:r>
+        <w:rPr>
+          <w:rFonts w:eastAsia="Calibri"/>
+          <w:sz w:val="20"/>
+          <w:szCs w:val="20"/>
+        </w:rPr>
+        <w:t>Client</w:t>
+      </w:r>
+      <w:r>
+        <w:rPr>
+          <w:rFonts w:eastAsia="Calibri"/>
+          <w:sz w:val="20"/>
+          <w:szCs w:val="20"/>
+        </w:rPr>
+        <w:t>:</w:t>
+      </w:r>
+      <w:r>
+        <w:rPr>
+          <w:rFonts w:eastAsia="Calibri"/>
+          <w:sz w:val="20"/>
+          <w:szCs w:val="20"/>
+        </w:rPr>
+        <w:t xml:space="preserve"> Jabil Circuit, FL/MI</w:t>
+      </w:r>
+      <w:r>
+        <w:rPr>
+          <w:rFonts w:eastAsia="Calibri"/>
+          <w:sz w:val="20"/>
+          <w:szCs w:val="20"/>
+        </w:rPr>
+        <w:tab/>
+      </w:r>
+      <w:r>
+        <w:rPr>
+          <w:rFonts w:eastAsia="Calibri"/>
+          <w:sz w:val="20"/>
+          <w:szCs w:val="20"/>
+        </w:rPr>
+        <w:tab/>
+      </w:r>
+      <w:r>
+        <w:rPr>
+          <w:rFonts w:eastAsia="Calibri"/>
+          <w:sz w:val="20"/>
+          <w:szCs w:val="20"/>
+        </w:rPr>
+        <w:tab/>
+      </w:r>
+      <w:r>
+        <w:rPr>
+          <w:rFonts w:eastAsia="Calibri"/>
+          <w:sz w:val="20"/>
+          <w:szCs w:val="20"/>
+        </w:rPr>
+        <w:tab/>
+      </w:r>
+      <w:r>
+        <w:rPr>
+          <w:rFonts w:eastAsia="Calibri"/>
+          <w:sz w:val="20"/>
+          <w:szCs w:val="20"/>
+        </w:rPr>
+        <w:tab/>
+        <w:t xml:space="preserve">Aug 2018 – </w:t>
+      </w:r>
+      <w:r>
+        <w:rPr>
+          <w:rFonts w:eastAsia="Calibri"/>
+          <w:sz w:val="20"/>
+          <w:szCs w:val="20"/>
+        </w:rPr>
+        <w:t>Mar’2019</w:t>
+      </w:r>
+    </w:p>
+    <w:p>
+      <w:pPr>
+        <w:pStyle w:val="NoSpacing"/>
+        <w:jc w:val="both"/>
+        <w:rPr>
+          <w:rFonts w:eastAsia="Calibri"/>
+          <w:sz w:val="20"/>
+          <w:szCs w:val="20"/>
+        </w:rPr>
+      </w:pPr>
+      <w:r>
+        <w:rPr>
+          <w:rFonts w:eastAsia="Calibri"/>
+          <w:sz w:val="20"/>
+          <w:szCs w:val="20"/>
+        </w:rPr>
+        <w:t>Project:</w:t>
+      </w:r>
+      <w:r>
+        <w:rPr>
+          <w:rFonts w:eastAsia="Calibri"/>
+          <w:sz w:val="20"/>
+          <w:szCs w:val="20"/>
+        </w:rPr>
+        <w:t xml:space="preserve"> Bill of Material</w:t>
+      </w:r>
+    </w:p>
+    <w:p>
+      <w:pPr>
+        <w:pStyle w:val="NoSpacing"/>
+        <w:jc w:val="both"/>
+        <w:rPr>
+          <w:rFonts w:eastAsia="Calibri"/>
+          <w:b w:val="0"/>
+          <w:sz w:val="20"/>
+          <w:szCs w:val="20"/>
+        </w:rPr>
+      </w:pPr>
+      <w:r>
+        <w:rPr>
+          <w:rFonts w:eastAsia="Calibri"/>
+          <w:b w:val="0"/>
+          <w:sz w:val="20"/>
+          <w:szCs w:val="20"/>
+        </w:rPr>
+        <w:t>This application is for Procurement and Inventory for different parts. It also tracks the supplied parts from different suppliers and it also generates visual charts and reports.</w:t>
+      </w:r>
+    </w:p>
+    <w:p>
+      <w:pPr>
+        <w:pStyle w:val="NoSpacing"/>
+        <w:jc w:val="both"/>
+        <w:rPr>
+          <w:rFonts w:eastAsia="Calibri"/>
+          <w:sz w:val="20"/>
+          <w:szCs w:val="20"/>
+        </w:rPr>
+      </w:pPr>
+    </w:p>
+    <w:p>
+      <w:pPr>
+        <w:pStyle w:val="NoSpacing"/>
+        <w:jc w:val="both"/>
+        <w:rPr>
+          <w:rFonts w:eastAsia="Calibri"/>
+          <w:sz w:val="20"/>
+          <w:szCs w:val="20"/>
+        </w:rPr>
+      </w:pPr>
+      <w:r>
+        <w:rPr>
+          <w:rFonts w:eastAsia="Calibri"/>
+          <w:sz w:val="20"/>
+          <w:szCs w:val="20"/>
+        </w:rPr>
+        <w:t>Responsibilities:</w:t>
       </w:r>
     </w:p>
     <w:p>
@@ -3204,7 +3301,27 @@
           <w:sz w:val="20"/>
           <w:szCs w:val="20"/>
         </w:rPr>
-        <w:t xml:space="preserve">Used HTML/CSS/JavaScript, Nodejs and Web3.js to interact with Blockchain  </w:t>
+        <w:t xml:space="preserve">Involved in application development using Microsoft Asp.Net, C#, MVC, Entity Framework, MS SQL Server, </w:t>
+      </w:r>
+      <w:r>
+        <w:rPr>
+          <w:rFonts w:eastAsia="Calibri"/>
+          <w:b w:val="0"/>
+          <w:color w:val="000000"/>
+          <w:sz w:val="20"/>
+          <w:szCs w:val="20"/>
+        </w:rPr>
+        <w:t>JavaScript</w:t>
+      </w:r>
+      <w:r>
+        <w:rPr>
+          <w:rFonts w:eastAsia="Calibri"/>
+          <w:b w:val="0"/>
+          <w:color w:val="000000"/>
+          <w:sz w:val="20"/>
+          <w:szCs w:val="20"/>
+        </w:rPr>
+        <w:t xml:space="preserve"> and jQuery technologies for Jabil Circuit client. </w:t>
       </w:r>
     </w:p>
     <w:p>
@@ -3223,149 +3340,21 @@
         <w:spacing w:after="0" w:line="240" w:lineRule="auto"/>
         <w:jc w:val="both"/>
         <w:rPr>
-          <w:color w:val="000000"/>
-          <w:sz w:val="20"/>
-          <w:szCs w:val="20"/>
-        </w:rPr>
-      </w:pPr>
-      <w:r>
-        <w:rPr>
-          <w:rFonts w:eastAsia="Calibri"/>
-          <w:b w:val="0"/>
-          <w:color w:val="000000"/>
-          <w:sz w:val="20"/>
-          <w:szCs w:val="20"/>
-        </w:rPr>
-        <w:t>Through understanding of various consensus methodologies</w:t>
-      </w:r>
-    </w:p>
-    <w:p>
-      <w:pPr>
-        <w:pStyle w:val="NoSpacing"/>
-        <w:jc w:val="both"/>
-        <w:rPr>
-          <w:rFonts w:eastAsia="Calibri"/>
-          <w:b w:val="0"/>
-          <w:sz w:val="20"/>
-          <w:szCs w:val="20"/>
-        </w:rPr>
-      </w:pPr>
-      <w:r>
-        <w:rPr>
-          <w:rFonts w:eastAsia="Calibri"/>
-          <w:sz w:val="20"/>
-          <w:szCs w:val="20"/>
-        </w:rPr>
-        <w:t xml:space="preserve">Environment: </w:t>
-      </w:r>
-      <w:r>
-        <w:rPr>
-          <w:rFonts w:eastAsia="Calibri"/>
-          <w:b w:val="0"/>
-          <w:sz w:val="20"/>
-          <w:szCs w:val="20"/>
-        </w:rPr>
-        <w:t xml:space="preserve">Angular 4, Blockchain, Hyperledger Fabric, Docker, GO, Ethereum, metamask, geth, web3js, JavaScript, Typescript, Bootstrap, HTML, CSS, AJAX, Json, Git, Visual studio, </w:t>
-      </w:r>
-      <w:r>
-        <w:rPr>
-          <w:rFonts w:eastAsia="Calibri"/>
-          <w:b w:val="0"/>
-          <w:sz w:val="20"/>
-          <w:szCs w:val="20"/>
-        </w:rPr>
-        <w:t>jQuery</w:t>
-      </w:r>
-      <w:r>
-        <w:rPr>
-          <w:rFonts w:eastAsia="Calibri"/>
-          <w:b w:val="0"/>
-          <w:sz w:val="20"/>
-          <w:szCs w:val="20"/>
-        </w:rPr>
-        <w:t>.</w:t>
-      </w:r>
-    </w:p>
-    <w:p>
-      <w:pPr>
-        <w:spacing w:after="0" w:line="240" w:lineRule="auto"/>
-        <w:jc w:val="both"/>
-        <w:rPr>
-          <w:rFonts w:eastAsia="Calibri"/>
-          <w:b w:val="0"/>
-          <w:sz w:val="20"/>
-          <w:szCs w:val="20"/>
-        </w:rPr>
-      </w:pPr>
-    </w:p>
-    <w:p>
-      <w:pPr>
-        <w:pStyle w:val="NoSpacing"/>
-        <w:jc w:val="both"/>
-        <w:rPr>
-          <w:rFonts w:eastAsia="Calibri"/>
-          <w:sz w:val="20"/>
-          <w:szCs w:val="20"/>
-        </w:rPr>
-      </w:pPr>
-      <w:r>
-        <w:rPr>
-          <w:rFonts w:eastAsia="Calibri"/>
-          <w:sz w:val="20"/>
-          <w:szCs w:val="20"/>
-        </w:rPr>
-        <w:t>Project 2: Volvo Cars Retails Services</w:t>
-      </w:r>
-    </w:p>
-    <w:p>
-      <w:pPr>
-        <w:pStyle w:val="NoSpacing"/>
-        <w:jc w:val="both"/>
-        <w:rPr>
-          <w:rFonts w:eastAsia="Calibri"/>
-          <w:b w:val="0"/>
-          <w:sz w:val="20"/>
-          <w:szCs w:val="20"/>
-        </w:rPr>
-      </w:pPr>
-      <w:r>
-        <w:rPr>
-          <w:rFonts w:eastAsia="Calibri"/>
-          <w:b w:val="0"/>
-          <w:sz w:val="20"/>
-          <w:szCs w:val="20"/>
-        </w:rPr>
-        <w:t>This application is about to provide a User interface to the VCRS Distributors and Retailers for selling parts of cars online. It also manages the inventory of parts and customers as well as number plate registry with Sweden government database.</w:t>
-      </w:r>
-    </w:p>
-    <w:p>
-      <w:pPr>
-        <w:pStyle w:val="NoSpacing"/>
-        <w:jc w:val="both"/>
-        <w:rPr>
-          <w:rFonts w:eastAsia="Calibri"/>
-          <w:sz w:val="20"/>
-          <w:szCs w:val="20"/>
-        </w:rPr>
-      </w:pPr>
-    </w:p>
-    <w:p>
-      <w:pPr>
-        <w:pStyle w:val="NoSpacing"/>
-        <w:jc w:val="both"/>
-        <w:rPr>
-          <w:rFonts w:eastAsia="Calibri"/>
-          <w:sz w:val="20"/>
-          <w:szCs w:val="20"/>
-        </w:rPr>
-      </w:pPr>
-      <w:r>
-        <w:rPr>
-          <w:rFonts w:eastAsia="Calibri"/>
-          <w:sz w:val="20"/>
-          <w:szCs w:val="20"/>
-        </w:rPr>
-        <w:t>Responsibilities:</w:t>
+          <w:b w:val="0"/>
+          <w:color w:val="000000"/>
+          <w:sz w:val="20"/>
+          <w:szCs w:val="20"/>
+        </w:rPr>
+      </w:pPr>
+      <w:r>
+        <w:rPr>
+          <w:rFonts w:eastAsia="Calibri"/>
+          <w:b w:val="0"/>
+          <w:color w:val="000000"/>
+          <w:sz w:val="20"/>
+          <w:szCs w:val="20"/>
+        </w:rPr>
+        <w:t xml:space="preserve">Wrote and debugged code using Microsoft Visual Studio. </w:t>
       </w:r>
     </w:p>
     <w:p>
@@ -3398,7 +3387,7 @@
           <w:sz w:val="20"/>
           <w:szCs w:val="20"/>
         </w:rPr>
-        <w:t>Design &amp; developed the Responsive web application using Angular 1.5, AJAX, JavaScript, jQuery, CSS, Developer Tool technologies.</w:t>
+        <w:t xml:space="preserve">Used Microsoft Team Foundation Server as a version control tool and for deployment process. </w:t>
       </w:r>
     </w:p>
     <w:p>
@@ -3431,7 +3420,237 @@
           <w:sz w:val="20"/>
           <w:szCs w:val="20"/>
         </w:rPr>
-        <w:t>Involved in Requirement gathering phase in order to gather the requirements from the business users and dealing with UX team to continuously accommodate changing user requirements. </w:t>
+        <w:t xml:space="preserve">Was involved in managing Microsoft SQL Server database. </w:t>
+      </w:r>
+    </w:p>
+    <w:p>
+      <w:pPr>
+        <w:pStyle w:val="NoSpacing"/>
+        <w:jc w:val="both"/>
+        <w:rPr>
+          <w:rFonts w:eastAsia="Calibri"/>
+          <w:b w:val="0"/>
+          <w:sz w:val="20"/>
+          <w:szCs w:val="20"/>
+        </w:rPr>
+      </w:pPr>
+      <w:r>
+        <w:rPr>
+          <w:rFonts w:eastAsia="Calibri"/>
+          <w:sz w:val="20"/>
+          <w:szCs w:val="20"/>
+        </w:rPr>
+        <w:t xml:space="preserve">Environment: </w:t>
+      </w:r>
+      <w:r>
+        <w:rPr>
+          <w:rFonts w:eastAsia="Calibri"/>
+          <w:b w:val="0"/>
+          <w:sz w:val="20"/>
+          <w:szCs w:val="20"/>
+        </w:rPr>
+        <w:t xml:space="preserve">ASP.NET </w:t>
+      </w:r>
+      <w:r>
+        <w:rPr>
+          <w:rFonts w:eastAsia="Calibri"/>
+          <w:b w:val="0"/>
+          <w:sz w:val="20"/>
+          <w:szCs w:val="20"/>
+        </w:rPr>
+        <w:t>4.5, C#, SQL Server, JavaScript</w:t>
+      </w:r>
+      <w:r>
+        <w:rPr>
+          <w:rFonts w:eastAsia="Calibri"/>
+          <w:b w:val="0"/>
+          <w:sz w:val="20"/>
+          <w:szCs w:val="20"/>
+        </w:rPr>
+        <w:t>, Bootstrap</w:t>
+      </w:r>
+      <w:r>
+        <w:rPr>
+          <w:rFonts w:eastAsia="Calibri"/>
+          <w:b w:val="0"/>
+          <w:sz w:val="20"/>
+          <w:szCs w:val="20"/>
+        </w:rPr>
+        <w:t xml:space="preserve">, HTML, CSS, AJAX, Json, TFS, Visual studio, </w:t>
+      </w:r>
+      <w:r>
+        <w:rPr>
+          <w:rFonts w:eastAsia="Calibri"/>
+          <w:b w:val="0"/>
+          <w:sz w:val="20"/>
+          <w:szCs w:val="20"/>
+        </w:rPr>
+        <w:t>jQuery</w:t>
+      </w:r>
+      <w:r>
+        <w:rPr>
+          <w:rFonts w:eastAsia="Calibri"/>
+          <w:b w:val="0"/>
+          <w:sz w:val="20"/>
+          <w:szCs w:val="20"/>
+        </w:rPr>
+        <w:t>.</w:t>
+      </w:r>
+    </w:p>
+    <w:p>
+      <w:pPr>
+        <w:spacing w:after="0" w:line="240" w:lineRule="auto"/>
+        <w:jc w:val="both"/>
+        <w:rPr>
+          <w:rFonts w:eastAsia="Calibri"/>
+          <w:color w:val="000000"/>
+          <w:sz w:val="20"/>
+          <w:szCs w:val="20"/>
+        </w:rPr>
+      </w:pPr>
+    </w:p>
+    <w:p>
+      <w:pPr>
+        <w:pStyle w:val="NoSpacing"/>
+        <w:jc w:val="both"/>
+        <w:rPr>
+          <w:rFonts w:eastAsia="Calibri"/>
+          <w:sz w:val="20"/>
+          <w:szCs w:val="20"/>
+        </w:rPr>
+      </w:pPr>
+      <w:r>
+        <w:rPr>
+          <w:rFonts w:eastAsia="Calibri"/>
+          <w:sz w:val="20"/>
+          <w:szCs w:val="20"/>
+        </w:rPr>
+        <w:t>Capgemini Technology Services, India</w:t>
+      </w:r>
+      <w:r>
+        <w:rPr>
+          <w:rFonts w:eastAsia="Calibri"/>
+          <w:sz w:val="20"/>
+          <w:szCs w:val="20"/>
+        </w:rPr>
+        <w:tab/>
+        <w:t xml:space="preserve"> </w:t>
+      </w:r>
+      <w:r>
+        <w:rPr>
+          <w:rFonts w:eastAsia="Calibri"/>
+          <w:sz w:val="20"/>
+          <w:szCs w:val="20"/>
+        </w:rPr>
+        <w:tab/>
+        <w:t xml:space="preserve">    </w:t>
+      </w:r>
+      <w:r>
+        <w:rPr>
+          <w:rFonts w:eastAsia="Calibri"/>
+          <w:sz w:val="20"/>
+          <w:szCs w:val="20"/>
+        </w:rPr>
+        <w:tab/>
+      </w:r>
+      <w:r>
+        <w:rPr>
+          <w:rFonts w:eastAsia="Calibri"/>
+          <w:sz w:val="20"/>
+          <w:szCs w:val="20"/>
+        </w:rPr>
+        <w:tab/>
+        <w:t xml:space="preserve">Aug’ 2016 - Jun’2018 </w:t>
+      </w:r>
+    </w:p>
+    <w:p>
+      <w:pPr>
+        <w:pStyle w:val="NoSpacing"/>
+        <w:jc w:val="both"/>
+        <w:rPr>
+          <w:rFonts w:eastAsia="Calibri"/>
+          <w:sz w:val="20"/>
+          <w:szCs w:val="20"/>
+        </w:rPr>
+      </w:pPr>
+      <w:r>
+        <w:rPr>
+          <w:rFonts w:eastAsia="Calibri"/>
+          <w:sz w:val="20"/>
+          <w:szCs w:val="20"/>
+        </w:rPr>
+        <w:t>Blockchain/Front-End Developer</w:t>
+      </w:r>
+    </w:p>
+    <w:p>
+      <w:pPr>
+        <w:pStyle w:val="NoSpacing"/>
+        <w:jc w:val="both"/>
+        <w:rPr>
+          <w:rFonts w:eastAsia="Calibri"/>
+          <w:sz w:val="20"/>
+          <w:szCs w:val="20"/>
+        </w:rPr>
+      </w:pPr>
+      <w:r>
+        <w:rPr>
+          <w:rFonts w:eastAsia="Calibri"/>
+          <w:sz w:val="20"/>
+          <w:szCs w:val="20"/>
+        </w:rPr>
+        <w:t>Project 1: Blockchain Initiative</w:t>
+      </w:r>
+    </w:p>
+    <w:p>
+      <w:pPr>
+        <w:pStyle w:val="NoSpacing"/>
+        <w:jc w:val="both"/>
+        <w:rPr>
+          <w:rFonts w:eastAsia="Calibri"/>
+          <w:b w:val="0"/>
+          <w:sz w:val="20"/>
+          <w:szCs w:val="20"/>
+        </w:rPr>
+      </w:pPr>
+      <w:r>
+        <w:rPr>
+          <w:rFonts w:eastAsia="Calibri"/>
+          <w:b w:val="0"/>
+          <w:sz w:val="20"/>
+          <w:szCs w:val="20"/>
+        </w:rPr>
+        <w:t>It is initiative started by department for Blockchain platforms like Hyperledger fabric, Ehtereum. We have created POC projects for Farm to Fork, Procure to Pay, Inter Company and Vehicle traceability for different customers.</w:t>
+      </w:r>
+    </w:p>
+    <w:p>
+      <w:pPr>
+        <w:pStyle w:val="NoSpacing"/>
+        <w:jc w:val="both"/>
+        <w:rPr>
+          <w:rFonts w:eastAsia="Calibri"/>
+          <w:b w:val="0"/>
+          <w:sz w:val="20"/>
+          <w:szCs w:val="20"/>
+        </w:rPr>
+      </w:pPr>
+    </w:p>
+    <w:p>
+      <w:pPr>
+        <w:pStyle w:val="NoSpacing"/>
+        <w:jc w:val="both"/>
+        <w:rPr>
+          <w:rFonts w:eastAsia="Calibri"/>
+          <w:sz w:val="20"/>
+          <w:szCs w:val="20"/>
+        </w:rPr>
+      </w:pPr>
+      <w:r>
+        <w:rPr>
+          <w:rFonts w:eastAsia="Calibri"/>
+          <w:sz w:val="20"/>
+          <w:szCs w:val="20"/>
+        </w:rPr>
+        <w:t>Responsibilities:</w:t>
       </w:r>
     </w:p>
     <w:p>
@@ -3464,7 +3683,7 @@
           <w:sz w:val="20"/>
           <w:szCs w:val="20"/>
         </w:rPr>
-        <w:t>Working in the Agile/Scrum development environment with frequently changing requirements and actively participated in scrum meetings and reviews.</w:t>
+        <w:t xml:space="preserve">Involved in implementing proof of concept [POC] on the Ethereum Platform and Hyperledger Fabric platform. </w:t>
       </w:r>
     </w:p>
     <w:p>
@@ -3497,7 +3716,7 @@
           <w:sz w:val="20"/>
           <w:szCs w:val="20"/>
         </w:rPr>
-        <w:t>Used Firebug, Fiddler and Developer tools for debugging.</w:t>
+        <w:t>Involved in the process of writing a contract, compiling it and deploying it in the development environment</w:t>
       </w:r>
     </w:p>
     <w:p>
@@ -3530,7 +3749,7 @@
           <w:sz w:val="20"/>
           <w:szCs w:val="20"/>
         </w:rPr>
-        <w:t>Development of Client Side Validation techniques using Angular.</w:t>
+        <w:t>Developed and deployed the Smart contracts in Ethereum network and Hyperledger Fabric network.</w:t>
       </w:r>
     </w:p>
     <w:p>
@@ -3563,7 +3782,7 @@
           <w:sz w:val="20"/>
           <w:szCs w:val="20"/>
         </w:rPr>
-        <w:t xml:space="preserve">Implemented angular Life Cycle Hooks </w:t>
+        <w:t>Used Solidity and GO Programming to write SmartContract</w:t>
       </w:r>
     </w:p>
     <w:p>
@@ -3596,7 +3815,7 @@
           <w:sz w:val="20"/>
           <w:szCs w:val="20"/>
         </w:rPr>
-        <w:t>Consumed server side REST web services and called them from angular Component.</w:t>
+        <w:t>Involved in creating a Web Page to interact with the contract</w:t>
       </w:r>
     </w:p>
     <w:p>
@@ -3629,7 +3848,7 @@
           <w:sz w:val="20"/>
           <w:szCs w:val="20"/>
         </w:rPr>
-        <w:t>Developed a RESTful APIs using Asp.net and C#.</w:t>
+        <w:t xml:space="preserve">Used HTML/CSS/JavaScript, Nodejs and Web3.js to interact with Blockchain  </w:t>
       </w:r>
     </w:p>
     <w:p>
@@ -3648,21 +3867,149 @@
         <w:spacing w:after="0" w:line="240" w:lineRule="auto"/>
         <w:jc w:val="both"/>
         <w:rPr>
-          <w:b w:val="0"/>
-          <w:color w:val="000000"/>
-          <w:sz w:val="20"/>
-          <w:szCs w:val="20"/>
-        </w:rPr>
-      </w:pPr>
-      <w:r>
-        <w:rPr>
-          <w:rFonts w:eastAsia="Calibri"/>
-          <w:b w:val="0"/>
-          <w:color w:val="000000"/>
-          <w:sz w:val="20"/>
-          <w:szCs w:val="20"/>
-        </w:rPr>
-        <w:t>Written unit test cases in Jasmine, karma and specflow.</w:t>
+          <w:color w:val="000000"/>
+          <w:sz w:val="20"/>
+          <w:szCs w:val="20"/>
+        </w:rPr>
+      </w:pPr>
+      <w:r>
+        <w:rPr>
+          <w:rFonts w:eastAsia="Calibri"/>
+          <w:b w:val="0"/>
+          <w:color w:val="000000"/>
+          <w:sz w:val="20"/>
+          <w:szCs w:val="20"/>
+        </w:rPr>
+        <w:t>Through understanding of various consensus methodologies</w:t>
+      </w:r>
+    </w:p>
+    <w:p>
+      <w:pPr>
+        <w:pStyle w:val="NoSpacing"/>
+        <w:jc w:val="both"/>
+        <w:rPr>
+          <w:rFonts w:eastAsia="Calibri"/>
+          <w:b w:val="0"/>
+          <w:sz w:val="20"/>
+          <w:szCs w:val="20"/>
+        </w:rPr>
+      </w:pPr>
+      <w:r>
+        <w:rPr>
+          <w:rFonts w:eastAsia="Calibri"/>
+          <w:sz w:val="20"/>
+          <w:szCs w:val="20"/>
+        </w:rPr>
+        <w:t xml:space="preserve">Environment: </w:t>
+      </w:r>
+      <w:r>
+        <w:rPr>
+          <w:rFonts w:eastAsia="Calibri"/>
+          <w:b w:val="0"/>
+          <w:sz w:val="20"/>
+          <w:szCs w:val="20"/>
+        </w:rPr>
+        <w:t xml:space="preserve">Angular 4, Blockchain, Hyperledger Fabric, Docker, GO, Ethereum, metamask, geth, web3js, JavaScript, Typescript, Bootstrap, HTML, CSS, AJAX, Json, Git, Visual studio, </w:t>
+      </w:r>
+      <w:r>
+        <w:rPr>
+          <w:rFonts w:eastAsia="Calibri"/>
+          <w:b w:val="0"/>
+          <w:sz w:val="20"/>
+          <w:szCs w:val="20"/>
+        </w:rPr>
+        <w:t>jQuery</w:t>
+      </w:r>
+      <w:r>
+        <w:rPr>
+          <w:rFonts w:eastAsia="Calibri"/>
+          <w:b w:val="0"/>
+          <w:sz w:val="20"/>
+          <w:szCs w:val="20"/>
+        </w:rPr>
+        <w:t>.</w:t>
+      </w:r>
+    </w:p>
+    <w:p>
+      <w:pPr>
+        <w:spacing w:after="0" w:line="240" w:lineRule="auto"/>
+        <w:jc w:val="both"/>
+        <w:rPr>
+          <w:rFonts w:eastAsia="Calibri"/>
+          <w:b w:val="0"/>
+          <w:sz w:val="20"/>
+          <w:szCs w:val="20"/>
+        </w:rPr>
+      </w:pPr>
+    </w:p>
+    <w:p>
+      <w:pPr>
+        <w:pStyle w:val="NoSpacing"/>
+        <w:jc w:val="both"/>
+        <w:rPr>
+          <w:rFonts w:eastAsia="Calibri"/>
+          <w:sz w:val="20"/>
+          <w:szCs w:val="20"/>
+        </w:rPr>
+      </w:pPr>
+      <w:r>
+        <w:rPr>
+          <w:rFonts w:eastAsia="Calibri"/>
+          <w:sz w:val="20"/>
+          <w:szCs w:val="20"/>
+        </w:rPr>
+        <w:t>Project 2: Volvo Cars Retails Services</w:t>
+      </w:r>
+    </w:p>
+    <w:p>
+      <w:pPr>
+        <w:pStyle w:val="NoSpacing"/>
+        <w:jc w:val="both"/>
+        <w:rPr>
+          <w:rFonts w:eastAsia="Calibri"/>
+          <w:b w:val="0"/>
+          <w:sz w:val="20"/>
+          <w:szCs w:val="20"/>
+        </w:rPr>
+      </w:pPr>
+      <w:r>
+        <w:rPr>
+          <w:rFonts w:eastAsia="Calibri"/>
+          <w:b w:val="0"/>
+          <w:sz w:val="20"/>
+          <w:szCs w:val="20"/>
+        </w:rPr>
+        <w:t>This application is about to provide a User interface to the VCRS Distributors and Retailers for selling parts of cars online. It also manages the inventory of parts and customers as well as number plate registry with Sweden government database.</w:t>
+      </w:r>
+    </w:p>
+    <w:p>
+      <w:pPr>
+        <w:pStyle w:val="NoSpacing"/>
+        <w:jc w:val="both"/>
+        <w:rPr>
+          <w:rFonts w:eastAsia="Calibri"/>
+          <w:sz w:val="20"/>
+          <w:szCs w:val="20"/>
+        </w:rPr>
+      </w:pPr>
+    </w:p>
+    <w:p>
+      <w:pPr>
+        <w:pStyle w:val="NoSpacing"/>
+        <w:jc w:val="both"/>
+        <w:rPr>
+          <w:rFonts w:eastAsia="Calibri"/>
+          <w:sz w:val="20"/>
+          <w:szCs w:val="20"/>
+        </w:rPr>
+      </w:pPr>
+      <w:r>
+        <w:rPr>
+          <w:rFonts w:eastAsia="Calibri"/>
+          <w:sz w:val="20"/>
+          <w:szCs w:val="20"/>
+        </w:rPr>
+        <w:t>Responsibilities:</w:t>
       </w:r>
     </w:p>
     <w:p>
@@ -3695,245 +4042,8 @@
           <w:sz w:val="20"/>
           <w:szCs w:val="20"/>
         </w:rPr>
-        <w:t>Performed code check-in, check-out, merging and branching into TFS and stayed up-to-date along with the team.</w:t>
-      </w:r>
-    </w:p>
-    <w:p>
-      <w:pPr>
-        <w:pStyle w:val="NoSpacing"/>
-        <w:jc w:val="both"/>
-        <w:rPr>
-          <w:rFonts w:eastAsia="Calibri"/>
-          <w:b w:val="0"/>
-          <w:color w:val="000000"/>
-          <w:sz w:val="20"/>
-          <w:szCs w:val="20"/>
-        </w:rPr>
-      </w:pPr>
-      <w:r>
-        <w:rPr>
-          <w:rFonts w:eastAsia="Calibri"/>
-          <w:sz w:val="20"/>
-          <w:szCs w:val="20"/>
-        </w:rPr>
-        <w:t xml:space="preserve">Environment: </w:t>
-      </w:r>
-      <w:r>
-        <w:rPr>
-          <w:rFonts w:eastAsia="Calibri"/>
-          <w:b w:val="0"/>
-          <w:color w:val="000000"/>
-          <w:sz w:val="20"/>
-          <w:szCs w:val="20"/>
-        </w:rPr>
-        <w:t xml:space="preserve">Angular 1.5, JavaScript, Typescript, Bootstrap, HTML, CSS, AJAX, Json, Agile, Git, TFS, Visual studio, </w:t>
-      </w:r>
-      <w:r>
-        <w:rPr>
-          <w:rFonts w:eastAsia="Calibri"/>
-          <w:b w:val="0"/>
-          <w:color w:val="000000"/>
-          <w:sz w:val="20"/>
-          <w:szCs w:val="20"/>
-        </w:rPr>
-        <w:t>jQuery</w:t>
-      </w:r>
-      <w:r>
-        <w:rPr>
-          <w:rFonts w:eastAsia="Calibri"/>
-          <w:b w:val="0"/>
-          <w:color w:val="000000"/>
-          <w:sz w:val="20"/>
-          <w:szCs w:val="20"/>
-        </w:rPr>
-        <w:t>.</w:t>
-      </w:r>
-    </w:p>
-    <w:p>
-      <w:pPr>
-        <w:pStyle w:val="NoSpacing"/>
-        <w:jc w:val="both"/>
-        <w:rPr>
-          <w:rFonts w:eastAsia="Calibri"/>
-          <w:b w:val="0"/>
-          <w:sz w:val="20"/>
-          <w:szCs w:val="20"/>
-        </w:rPr>
-      </w:pPr>
-    </w:p>
-    <w:p>
-      <w:pPr>
-        <w:pStyle w:val="NoSpacing"/>
-        <w:jc w:val="both"/>
-        <w:rPr>
-          <w:rFonts w:eastAsia="Calibri"/>
-          <w:sz w:val="20"/>
-          <w:szCs w:val="20"/>
-        </w:rPr>
-      </w:pPr>
-      <w:r>
-        <w:rPr>
-          <w:rFonts w:eastAsia="Calibri"/>
-          <w:sz w:val="20"/>
-          <w:szCs w:val="20"/>
-        </w:rPr>
-        <w:t>Tata Consultancy Services, India</w:t>
-      </w:r>
-      <w:r>
-        <w:rPr>
-          <w:rFonts w:eastAsia="Calibri"/>
-          <w:sz w:val="20"/>
-          <w:szCs w:val="20"/>
-        </w:rPr>
-        <w:tab/>
-      </w:r>
-      <w:r>
-        <w:rPr>
-          <w:rFonts w:eastAsia="Calibri"/>
-          <w:sz w:val="20"/>
-          <w:szCs w:val="20"/>
-        </w:rPr>
-        <w:tab/>
-        <w:t xml:space="preserve"> </w:t>
-      </w:r>
-      <w:r>
-        <w:rPr>
-          <w:rFonts w:eastAsia="Calibri"/>
-          <w:sz w:val="20"/>
-          <w:szCs w:val="20"/>
-        </w:rPr>
-        <w:tab/>
-        <w:t xml:space="preserve">    </w:t>
-      </w:r>
-      <w:r>
-        <w:rPr>
-          <w:rFonts w:eastAsia="Calibri"/>
-          <w:sz w:val="20"/>
-          <w:szCs w:val="20"/>
-        </w:rPr>
-        <w:tab/>
-        <w:t xml:space="preserve">         Jun’ 2014 -Jul’ 2016 </w:t>
-      </w:r>
-    </w:p>
-    <w:p>
-      <w:pPr>
-        <w:pStyle w:val="NoSpacing"/>
-        <w:jc w:val="both"/>
-        <w:rPr>
-          <w:rFonts w:eastAsia="Calibri"/>
-          <w:sz w:val="20"/>
-          <w:szCs w:val="20"/>
-        </w:rPr>
-      </w:pPr>
-      <w:r>
-        <w:rPr>
-          <w:rFonts w:eastAsia="Calibri"/>
-          <w:sz w:val="20"/>
-          <w:szCs w:val="20"/>
-        </w:rPr>
-        <w:t>.Net Developer</w:t>
-      </w:r>
-    </w:p>
-    <w:p>
-      <w:pPr>
-        <w:pStyle w:val="NoSpacing"/>
-        <w:jc w:val="both"/>
-        <w:rPr>
-          <w:rFonts w:eastAsia="Calibri"/>
-          <w:sz w:val="20"/>
-          <w:szCs w:val="20"/>
-        </w:rPr>
-      </w:pPr>
-    </w:p>
-    <w:p>
-      <w:pPr>
-        <w:pStyle w:val="NoSpacing"/>
-        <w:jc w:val="both"/>
-        <w:rPr>
-          <w:rFonts w:eastAsia="Calibri"/>
-          <w:sz w:val="20"/>
-          <w:szCs w:val="20"/>
-        </w:rPr>
-      </w:pPr>
-      <w:r>
-        <w:rPr>
-          <w:rFonts w:eastAsia="Calibri"/>
-          <w:sz w:val="20"/>
-          <w:szCs w:val="20"/>
-        </w:rPr>
-        <w:t>Project 1: Product Technology Request</w:t>
-      </w:r>
-    </w:p>
-    <w:p>
-      <w:pPr>
-        <w:pStyle w:val="NoSpacing"/>
-        <w:jc w:val="both"/>
-        <w:rPr>
-          <w:rFonts w:eastAsia="Calibri"/>
-          <w:b w:val="0"/>
-          <w:sz w:val="20"/>
-          <w:szCs w:val="20"/>
-        </w:rPr>
-      </w:pPr>
-      <w:r>
-        <w:rPr>
-          <w:rFonts w:eastAsia="Calibri"/>
-          <w:b w:val="0"/>
-          <w:sz w:val="20"/>
-          <w:szCs w:val="20"/>
-        </w:rPr>
-        <w:t xml:space="preserve">PTR is the web based application which allows the Delivery managers to create the request for any new development changes or for new development. Then he can assign the same request to different “Developer”, “Testers” and “Project Managers”. Based on the resource assignment, the resources </w:t>
-      </w:r>
-      <w:proofErr w:type="gramStart"/>
-      <w:r>
-        <w:rPr>
-          <w:rFonts w:eastAsia="Calibri"/>
-          <w:b w:val="0"/>
-          <w:sz w:val="20"/>
-          <w:szCs w:val="20"/>
-        </w:rPr>
-        <w:t>have to</w:t>
-      </w:r>
-      <w:proofErr w:type="gramEnd"/>
-      <w:r>
-        <w:rPr>
-          <w:rFonts w:eastAsia="Calibri"/>
-          <w:b w:val="0"/>
-          <w:sz w:val="20"/>
-          <w:szCs w:val="20"/>
-        </w:rPr>
-        <w:t xml:space="preserve"> work on that request in the given estimates.</w:t>
-      </w:r>
-    </w:p>
-    <w:p>
-      <w:pPr>
-        <w:pStyle w:val="NoSpacing"/>
-        <w:jc w:val="both"/>
-        <w:rPr>
-          <w:rFonts w:eastAsia="Calibri"/>
-          <w:sz w:val="20"/>
-          <w:szCs w:val="20"/>
-        </w:rPr>
-      </w:pPr>
-    </w:p>
-    <w:p>
-      <w:pPr>
-        <w:pStyle w:val="NoSpacing"/>
-        <w:jc w:val="both"/>
-        <w:rPr>
-          <w:rFonts w:eastAsia="Calibri"/>
-          <w:sz w:val="20"/>
-          <w:szCs w:val="20"/>
-        </w:rPr>
-      </w:pPr>
-      <w:r>
-        <w:rPr>
-          <w:rFonts w:eastAsia="Calibri"/>
-          <w:sz w:val="20"/>
-          <w:szCs w:val="20"/>
-        </w:rPr>
         <w:lastRenderedPageBreak/>
-        <w:t>Responsibilities:</w:t>
+        <w:t>Design &amp; developed the Responsive web application using Angular 1.5, AJAX, JavaScript, jQuery, CSS, Developer Tool technologies.</w:t>
       </w:r>
     </w:p>
     <w:p>
@@ -3966,46 +4076,7 @@
           <w:sz w:val="20"/>
           <w:szCs w:val="20"/>
         </w:rPr>
-        <w:t xml:space="preserve">Implemented application using Microsoft Asp.Net, C#, MVC, Entity Framework, MS SQL Server, </w:t>
-      </w:r>
-      <w:r>
-        <w:rPr>
-          <w:rFonts w:eastAsia="Calibri"/>
-          <w:b w:val="0"/>
-          <w:color w:val="000000"/>
-          <w:sz w:val="20"/>
-          <w:szCs w:val="20"/>
-        </w:rPr>
-        <w:t>JavaScript</w:t>
-      </w:r>
-      <w:r>
-        <w:rPr>
-          <w:rFonts w:eastAsia="Calibri"/>
-          <w:b w:val="0"/>
-          <w:color w:val="000000"/>
-          <w:sz w:val="20"/>
-          <w:szCs w:val="20"/>
-        </w:rPr>
-        <w:t xml:space="preserve"> and Angular</w:t>
-      </w:r>
-      <w:r>
-        <w:rPr>
-          <w:rFonts w:eastAsia="Calibri"/>
-          <w:b w:val="0"/>
-          <w:sz w:val="20"/>
-          <w:szCs w:val="20"/>
-        </w:rPr>
-        <w:t xml:space="preserve"> 2.0</w:t>
-      </w:r>
-      <w:r>
-        <w:rPr>
-          <w:rFonts w:eastAsia="Calibri"/>
-          <w:b w:val="0"/>
-          <w:color w:val="000000"/>
-          <w:sz w:val="20"/>
-          <w:szCs w:val="20"/>
-        </w:rPr>
-        <w:t xml:space="preserve"> technologies for Lashgroup client. </w:t>
+        <w:t>Involved in Requirement gathering phase in order to gather the requirements from the business users and dealing with UX team to continuously accommodate changing user requirements. </w:t>
       </w:r>
     </w:p>
     <w:p>
@@ -4038,7 +4109,7 @@
           <w:sz w:val="20"/>
           <w:szCs w:val="20"/>
         </w:rPr>
-        <w:t xml:space="preserve">Wrote and debugged code using Microsoft Visual Studio. </w:t>
+        <w:t>Working in the Agile/Scrum development environment with frequently changing requirements and actively participated in scrum meetings and reviews.</w:t>
       </w:r>
     </w:p>
     <w:p>
@@ -4071,7 +4142,7 @@
           <w:sz w:val="20"/>
           <w:szCs w:val="20"/>
         </w:rPr>
-        <w:t xml:space="preserve">Used Microsoft Team Foundation Server as a version control tool and for deployment process. </w:t>
+        <w:t>Used Firebug, Fiddler and Developer tools for debugging.</w:t>
       </w:r>
     </w:p>
     <w:p>
@@ -4104,7 +4175,7 @@
           <w:sz w:val="20"/>
           <w:szCs w:val="20"/>
         </w:rPr>
-        <w:t xml:space="preserve">Created Unit test cases with Specflow testing framework. </w:t>
+        <w:t>Development of Client Side Validation techniques using Angular.</w:t>
       </w:r>
     </w:p>
     <w:p>
@@ -4137,7 +4208,7 @@
           <w:sz w:val="20"/>
           <w:szCs w:val="20"/>
         </w:rPr>
-        <w:t xml:space="preserve">Was involved in managing Microsoft SQL Server database. </w:t>
+        <w:t xml:space="preserve">Implemented angular Life Cycle Hooks </w:t>
       </w:r>
     </w:p>
     <w:p>
@@ -4156,229 +4227,21 @@
         <w:spacing w:after="0" w:line="240" w:lineRule="auto"/>
         <w:jc w:val="both"/>
         <w:rPr>
-          <w:color w:val="000000"/>
-          <w:sz w:val="20"/>
-          <w:szCs w:val="20"/>
-        </w:rPr>
-      </w:pPr>
-      <w:r>
-        <w:rPr>
-          <w:rFonts w:eastAsia="Calibri"/>
-          <w:b w:val="0"/>
-          <w:color w:val="000000"/>
-          <w:sz w:val="20"/>
-          <w:szCs w:val="20"/>
-        </w:rPr>
-        <w:t>Used Bootstrap</w:t>
-      </w:r>
-      <w:r>
-        <w:rPr>
-          <w:rFonts w:eastAsia="Calibri"/>
-          <w:b w:val="0"/>
-          <w:sz w:val="20"/>
-          <w:szCs w:val="20"/>
-        </w:rPr>
-        <w:t xml:space="preserve">, </w:t>
-      </w:r>
-      <w:r>
-        <w:rPr>
-          <w:rFonts w:eastAsia="Calibri"/>
-          <w:b w:val="0"/>
-          <w:color w:val="000000"/>
-          <w:sz w:val="20"/>
-          <w:szCs w:val="20"/>
-        </w:rPr>
-        <w:t>Html</w:t>
-      </w:r>
-      <w:r>
-        <w:rPr>
-          <w:rFonts w:eastAsia="Calibri"/>
-          <w:b w:val="0"/>
-          <w:sz w:val="20"/>
-          <w:szCs w:val="20"/>
-        </w:rPr>
-        <w:t xml:space="preserve"> and</w:t>
-      </w:r>
-      <w:r>
-        <w:rPr>
-          <w:rFonts w:eastAsia="Calibri"/>
-          <w:b w:val="0"/>
-          <w:color w:val="000000"/>
-          <w:sz w:val="20"/>
-          <w:szCs w:val="20"/>
-        </w:rPr>
-        <w:t xml:space="preserve"> CSS to design the application pages.</w:t>
-      </w:r>
-    </w:p>
-    <w:p>
-      <w:pPr>
-        <w:pStyle w:val="NoSpacing"/>
-        <w:jc w:val="both"/>
-        <w:rPr>
-          <w:rFonts w:eastAsia="Calibri"/>
-          <w:b w:val="0"/>
-          <w:sz w:val="20"/>
-          <w:szCs w:val="20"/>
-        </w:rPr>
-      </w:pPr>
-      <w:r>
-        <w:rPr>
-          <w:rFonts w:eastAsia="Calibri"/>
-          <w:sz w:val="20"/>
-          <w:szCs w:val="20"/>
-        </w:rPr>
-        <w:t xml:space="preserve">Environment: </w:t>
-      </w:r>
-      <w:r>
-        <w:rPr>
-          <w:rFonts w:eastAsia="Calibri"/>
-          <w:b w:val="0"/>
-          <w:sz w:val="20"/>
-          <w:szCs w:val="20"/>
-        </w:rPr>
-        <w:t xml:space="preserve">Angular 2, Asp.net 3.5, C#, SQL Server, JavaScript, Typescript, Bootstrap, HTML, CSS, AJAX, Json, TFS, Visual studio, </w:t>
-      </w:r>
-      <w:r>
-        <w:rPr>
-          <w:rFonts w:eastAsia="Calibri"/>
-          <w:b w:val="0"/>
-          <w:sz w:val="20"/>
-          <w:szCs w:val="20"/>
-        </w:rPr>
-        <w:t>jQuery</w:t>
-      </w:r>
-      <w:r>
-        <w:rPr>
-          <w:rFonts w:eastAsia="Calibri"/>
-          <w:b w:val="0"/>
-          <w:sz w:val="20"/>
-          <w:szCs w:val="20"/>
-        </w:rPr>
-        <w:t>.</w:t>
-      </w:r>
-    </w:p>
-    <w:p>
-      <w:pPr>
-        <w:pStyle w:val="NoSpacing"/>
-        <w:jc w:val="both"/>
-        <w:rPr>
-          <w:sz w:val="20"/>
-          <w:szCs w:val="20"/>
-        </w:rPr>
-      </w:pPr>
-    </w:p>
-    <w:p>
-      <w:pPr>
-        <w:pStyle w:val="NoSpacing"/>
-        <w:jc w:val="both"/>
-        <w:rPr>
-          <w:rFonts w:eastAsia="Calibri"/>
-          <w:sz w:val="20"/>
-          <w:szCs w:val="20"/>
-        </w:rPr>
-      </w:pPr>
-      <w:r>
-        <w:rPr>
-          <w:rFonts w:eastAsia="Calibri"/>
-          <w:sz w:val="20"/>
-          <w:szCs w:val="20"/>
-        </w:rPr>
-        <w:t>Project 2: Thera call 1.0</w:t>
-      </w:r>
-    </w:p>
-    <w:p>
-      <w:pPr>
-        <w:pStyle w:val="NoSpacing"/>
-        <w:jc w:val="both"/>
-        <w:rPr>
-          <w:rFonts w:eastAsia="Calibri"/>
-          <w:b w:val="0"/>
-          <w:sz w:val="20"/>
-          <w:szCs w:val="20"/>
-        </w:rPr>
-      </w:pPr>
-      <w:proofErr w:type="spellStart"/>
-      <w:r>
-        <w:rPr>
-          <w:rFonts w:eastAsia="Calibri"/>
-          <w:b w:val="0"/>
-          <w:sz w:val="20"/>
-          <w:szCs w:val="20"/>
-        </w:rPr>
-        <w:t>Theracall</w:t>
-      </w:r>
-      <w:proofErr w:type="spellEnd"/>
-      <w:r>
-        <w:rPr>
-          <w:rFonts w:eastAsia="Calibri"/>
-          <w:b w:val="0"/>
-          <w:sz w:val="20"/>
-          <w:szCs w:val="20"/>
-        </w:rPr>
-        <w:t xml:space="preserve"> is a Desktop application which are launched and set up for various Lash Group clients. The product deals with only specialty Drug and maintains the Data for its Pharmaceuticals Companies. Lash Group is a pioneer in designing solutions for reimbursement- related to pharmaceutical companies, medical device manufacture, biotechnology firms and payers.</w:t>
-      </w:r>
-    </w:p>
-    <w:p>
-      <w:pPr>
-        <w:pStyle w:val="NoSpacing"/>
-        <w:jc w:val="both"/>
-        <w:rPr>
-          <w:rFonts w:eastAsia="Calibri"/>
-          <w:sz w:val="20"/>
-          <w:szCs w:val="20"/>
-        </w:rPr>
-      </w:pPr>
-    </w:p>
-    <w:p>
-      <w:pPr>
-        <w:pStyle w:val="NoSpacing"/>
-        <w:jc w:val="both"/>
-        <w:rPr>
-          <w:rFonts w:eastAsia="Calibri"/>
-          <w:sz w:val="20"/>
-          <w:szCs w:val="20"/>
-        </w:rPr>
-      </w:pPr>
-      <w:r>
-        <w:rPr>
-          <w:rFonts w:eastAsia="Calibri"/>
-          <w:sz w:val="20"/>
-          <w:szCs w:val="20"/>
-        </w:rPr>
-        <w:t>Responsibilities:</w:t>
-      </w:r>
-    </w:p>
-    <w:p>
-      <w:pPr>
-        <w:pStyle w:val="NoSpacing"/>
-        <w:numPr>
-          <w:ilvl w:val="0"/>
-          <w:numId w:val="10"/>
-        </w:numPr>
-        <w:jc w:val="both"/>
-        <w:rPr>
-          <w:b w:val="0"/>
-          <w:sz w:val="20"/>
-          <w:szCs w:val="20"/>
-        </w:rPr>
-      </w:pPr>
-      <w:r>
-        <w:rPr>
-          <w:rFonts w:eastAsia="Calibri"/>
-          <w:b w:val="0"/>
-          <w:sz w:val="20"/>
-          <w:szCs w:val="20"/>
-        </w:rPr>
-        <w:t>Implemented Application Using Micro</w:t>
-      </w:r>
-      <w:r>
-        <w:rPr>
-          <w:rFonts w:eastAsia="Calibri"/>
-          <w:b w:val="0"/>
-          <w:sz w:val="20"/>
-          <w:szCs w:val="20"/>
-        </w:rPr>
-        <w:t>soft Asp.Net, C#, MS SQL Server.</w:t>
+          <w:b w:val="0"/>
+          <w:color w:val="000000"/>
+          <w:sz w:val="20"/>
+          <w:szCs w:val="20"/>
+        </w:rPr>
+      </w:pPr>
+      <w:r>
+        <w:rPr>
+          <w:rFonts w:eastAsia="Calibri"/>
+          <w:b w:val="0"/>
+          <w:color w:val="000000"/>
+          <w:sz w:val="20"/>
+          <w:szCs w:val="20"/>
+        </w:rPr>
+        <w:t>Consumed server side REST web services and called them from angular Component.</w:t>
       </w:r>
     </w:p>
     <w:p>
@@ -4411,7 +4274,7 @@
           <w:sz w:val="20"/>
           <w:szCs w:val="20"/>
         </w:rPr>
-        <w:t xml:space="preserve">Wrote and debugged code using Microsoft Visual Studio. </w:t>
+        <w:t>Developed a RESTful APIs using Asp.net and C#.</w:t>
       </w:r>
     </w:p>
     <w:p>
@@ -4444,7 +4307,7 @@
           <w:sz w:val="20"/>
           <w:szCs w:val="20"/>
         </w:rPr>
-        <w:t xml:space="preserve">Used Microsoft Team Foundation Server as a version control tool and for deployment process. </w:t>
+        <w:t>Written unit test cases in Jasmine, karma and specflow.</w:t>
       </w:r>
     </w:p>
     <w:p>
@@ -4477,77 +4340,38 @@
           <w:sz w:val="20"/>
           <w:szCs w:val="20"/>
         </w:rPr>
-        <w:t xml:space="preserve">Was involved in managing Microsoft SQL Server database. </w:t>
-      </w:r>
-    </w:p>
-    <w:p>
-      <w:pPr>
-        <w:numPr>
-          <w:ilvl w:val="0"/>
-          <w:numId w:val="3"/>
-        </w:numPr>
-        <w:spacing w:after="0" w:line="240" w:lineRule="auto"/>
-        <w:jc w:val="both"/>
-        <w:rPr>
-          <w:b w:val="0"/>
-          <w:sz w:val="20"/>
-          <w:szCs w:val="20"/>
-        </w:rPr>
-      </w:pPr>
-      <w:r>
-        <w:rPr>
-          <w:rFonts w:eastAsia="Calibri"/>
-          <w:b w:val="0"/>
-          <w:sz w:val="20"/>
-          <w:szCs w:val="20"/>
-        </w:rPr>
-        <w:t>Used Html and CSS to design the application pages.</w:t>
-      </w:r>
-    </w:p>
-    <w:p>
-      <w:pPr>
-        <w:pStyle w:val="NoSpacing"/>
-        <w:jc w:val="both"/>
-        <w:rPr>
-          <w:color w:val="000000"/>
-          <w:sz w:val="20"/>
-          <w:szCs w:val="20"/>
-        </w:rPr>
-      </w:pPr>
-      <w:r>
-        <w:rPr>
-          <w:rFonts w:eastAsia="Calibri"/>
-          <w:sz w:val="20"/>
-          <w:szCs w:val="20"/>
-        </w:rPr>
-        <w:t>Environment</w:t>
-      </w:r>
-      <w:r>
-        <w:rPr>
-          <w:rFonts w:eastAsia="Calibri"/>
-          <w:sz w:val="20"/>
-          <w:szCs w:val="20"/>
-        </w:rPr>
-        <w:t xml:space="preserve">: </w:t>
-      </w:r>
-      <w:r>
-        <w:rPr>
-          <w:rFonts w:eastAsia="Calibri"/>
-          <w:b w:val="0"/>
-          <w:sz w:val="20"/>
-          <w:szCs w:val="20"/>
-        </w:rPr>
-        <w:t xml:space="preserve">Asp.net, C#, SQL Server, </w:t>
-      </w:r>
-      <w:r>
-        <w:rPr>
-          <w:rFonts w:eastAsia="Calibri"/>
-          <w:b w:val="0"/>
-          <w:color w:val="000000"/>
-          <w:sz w:val="20"/>
-          <w:szCs w:val="20"/>
-        </w:rPr>
-        <w:t xml:space="preserve">JavaScript, HTML, CSS, AJAX, Json, TFS, Visual studio, </w:t>
+        <w:t>Performed code check-in, check-out, merging and branching into TFS and stayed up-to-date along with the team.</w:t>
+      </w:r>
+    </w:p>
+    <w:p>
+      <w:pPr>
+        <w:pStyle w:val="NoSpacing"/>
+        <w:jc w:val="both"/>
+        <w:rPr>
+          <w:rFonts w:eastAsia="Calibri"/>
+          <w:b w:val="0"/>
+          <w:color w:val="000000"/>
+          <w:sz w:val="20"/>
+          <w:szCs w:val="20"/>
+        </w:rPr>
+      </w:pPr>
+      <w:r>
+        <w:rPr>
+          <w:rFonts w:eastAsia="Calibri"/>
+          <w:sz w:val="20"/>
+          <w:szCs w:val="20"/>
+        </w:rPr>
+        <w:t xml:space="preserve">Environment: </w:t>
+      </w:r>
+      <w:r>
+        <w:rPr>
+          <w:rFonts w:eastAsia="Calibri"/>
+          <w:b w:val="0"/>
+          <w:color w:val="000000"/>
+          <w:sz w:val="20"/>
+          <w:szCs w:val="20"/>
+        </w:rPr>
+        <w:t xml:space="preserve">Angular 1.5, JavaScript, Typescript, Bootstrap, HTML, CSS, AJAX, Json, Agile, Git, TFS, Visual studio, </w:t>
       </w:r>
       <w:r>
         <w:rPr>
@@ -4563,6 +4387,7 @@
         <w:rPr>
           <w:rFonts w:eastAsia="Calibri"/>
           <w:b w:val="0"/>
+          <w:color w:val="000000"/>
           <w:sz w:val="20"/>
           <w:szCs w:val="20"/>
         </w:rPr>
@@ -4571,36 +4396,33 @@
     </w:p>
     <w:p>
       <w:pPr>
-        <w:pStyle w:val="Heading2"/>
-        <w:spacing w:before="0" w:line="240" w:lineRule="auto"/>
-        <w:jc w:val="both"/>
-        <w:rPr>
-          <w:rFonts w:ascii="Times New Roman" w:eastAsia="Times New Roman" w:hAnsi="Times New Roman" w:cs="Times New Roman"/>
-          <w:b/>
-          <w:smallCaps/>
-          <w:color w:val="000000"/>
-          <w:sz w:val="20"/>
-          <w:szCs w:val="20"/>
-        </w:rPr>
-      </w:pPr>
-    </w:p>
-    <w:p>
-      <w:pPr>
-        <w:pStyle w:val="NoSpacing"/>
-        <w:jc w:val="both"/>
-        <w:rPr>
-          <w:rFonts w:eastAsia="Calibri"/>
-          <w:sz w:val="20"/>
-          <w:szCs w:val="20"/>
-        </w:rPr>
-      </w:pPr>
-      <w:r>
-        <w:rPr>
-          <w:rFonts w:eastAsia="Calibri"/>
-          <w:sz w:val="20"/>
-          <w:szCs w:val="20"/>
-        </w:rPr>
-        <w:t>Bcod Web Solutions Pvt Ltd, India</w:t>
+        <w:pStyle w:val="NoSpacing"/>
+        <w:jc w:val="both"/>
+        <w:rPr>
+          <w:rFonts w:eastAsia="Calibri"/>
+          <w:b w:val="0"/>
+          <w:sz w:val="20"/>
+          <w:szCs w:val="20"/>
+        </w:rPr>
+      </w:pPr>
+    </w:p>
+    <w:p>
+      <w:pPr>
+        <w:pStyle w:val="NoSpacing"/>
+        <w:jc w:val="both"/>
+        <w:rPr>
+          <w:rFonts w:eastAsia="Calibri"/>
+          <w:sz w:val="20"/>
+          <w:szCs w:val="20"/>
+        </w:rPr>
+      </w:pPr>
+      <w:r>
+        <w:rPr>
+          <w:rFonts w:eastAsia="Calibri"/>
+          <w:sz w:val="20"/>
+          <w:szCs w:val="20"/>
+        </w:rPr>
+        <w:t>Tata Consultancy Services, India</w:t>
       </w:r>
       <w:r>
         <w:rPr>
@@ -4626,7 +4448,7 @@
           <w:szCs w:val="20"/>
         </w:rPr>
         <w:tab/>
-        <w:t xml:space="preserve">   </w:t>
+        <w:t xml:space="preserve">    </w:t>
       </w:r>
       <w:r>
         <w:rPr>
@@ -4635,31 +4457,7 @@
           <w:szCs w:val="20"/>
         </w:rPr>
         <w:tab/>
-      </w:r>
-      <w:r>
-        <w:rPr>
-          <w:rFonts w:eastAsia="Calibri"/>
-          <w:sz w:val="20"/>
-          <w:szCs w:val="20"/>
-        </w:rPr>
-        <w:tab/>
-        <w:t xml:space="preserve"> Aug’ 2010 </w:t>
-      </w:r>
-      <w:r>
-        <w:rPr>
-          <w:rFonts w:eastAsia="Calibri"/>
-          <w:sz w:val="20"/>
-          <w:szCs w:val="20"/>
-        </w:rPr>
-        <w:t>–</w:t>
-      </w:r>
-      <w:r>
-        <w:rPr>
-          <w:rFonts w:eastAsia="Calibri"/>
-          <w:sz w:val="20"/>
-          <w:szCs w:val="20"/>
-        </w:rPr>
-        <w:t xml:space="preserve"> May’ 2014</w:t>
+        <w:t xml:space="preserve">         Jun’ 2014 -Jul’ 2016 </w:t>
       </w:r>
     </w:p>
     <w:p>
@@ -4708,28 +4506,28 @@
           <w:sz w:val="20"/>
           <w:szCs w:val="20"/>
         </w:rPr>
-        <w:t>Project 1: Artwork Job</w:t>
-      </w:r>
-    </w:p>
-    <w:p>
-      <w:pPr>
-        <w:pStyle w:val="NoSpacing"/>
-        <w:jc w:val="both"/>
-        <w:rPr>
-          <w:rFonts w:eastAsia="Calibri"/>
-          <w:b w:val="0"/>
-          <w:sz w:val="20"/>
-          <w:szCs w:val="20"/>
-        </w:rPr>
-      </w:pPr>
-      <w:r>
-        <w:rPr>
-          <w:rFonts w:eastAsia="Calibri"/>
-          <w:b w:val="0"/>
-          <w:sz w:val="20"/>
-          <w:szCs w:val="20"/>
-        </w:rPr>
-        <w:t>This project is about creating artworks online and printing artworks by hoarding suppliers.</w:t>
+        <w:t>Project 1: Product Technology Request</w:t>
+      </w:r>
+    </w:p>
+    <w:p>
+      <w:pPr>
+        <w:pStyle w:val="NoSpacing"/>
+        <w:jc w:val="both"/>
+        <w:rPr>
+          <w:rFonts w:eastAsia="Calibri"/>
+          <w:b w:val="0"/>
+          <w:sz w:val="20"/>
+          <w:szCs w:val="20"/>
+        </w:rPr>
+      </w:pPr>
+      <w:r>
+        <w:rPr>
+          <w:rFonts w:eastAsia="Calibri"/>
+          <w:b w:val="0"/>
+          <w:sz w:val="20"/>
+          <w:szCs w:val="20"/>
+        </w:rPr>
+        <w:t>PTR is the web based application which allows the Delivery managers to create the request for any new development changes or for new development. Then he can assign the same request to different “Developer”, “Testers” and “Project Managers”. Based on the resource assignment, the resources have to work on that request in the given estimates.</w:t>
       </w:r>
     </w:p>
     <w:p>
@@ -4792,27 +4590,7 @@
           <w:sz w:val="20"/>
           <w:szCs w:val="20"/>
         </w:rPr>
-        <w:t xml:space="preserve">Implemented application using Microsoft Asp.Net 4, C#, MVC, SSRS, </w:t>
-      </w:r>
-      <w:r>
-        <w:rPr>
-          <w:rFonts w:eastAsia="Calibri"/>
-          <w:b w:val="0"/>
-          <w:color w:val="000000"/>
-          <w:sz w:val="20"/>
-          <w:szCs w:val="20"/>
-        </w:rPr>
-        <w:t>LINQ</w:t>
-      </w:r>
-      <w:r>
-        <w:rPr>
-          <w:rFonts w:eastAsia="Calibri"/>
-          <w:b w:val="0"/>
-          <w:color w:val="000000"/>
-          <w:sz w:val="20"/>
-          <w:szCs w:val="20"/>
-        </w:rPr>
-        <w:t xml:space="preserve">, Entity Framework, </w:t>
+        <w:t xml:space="preserve">Implemented application using Microsoft Asp.Net, C#, MVC, Entity Framework, MS SQL Server, </w:t>
       </w:r>
       <w:r>
         <w:rPr>
@@ -4832,7 +4610,26 @@
           <w:sz w:val="20"/>
           <w:szCs w:val="20"/>
         </w:rPr>
-        <w:t xml:space="preserve"> technologies. </w:t>
+        <w:t xml:space="preserve"> and Angular</w:t>
+      </w:r>
+      <w:r>
+        <w:rPr>
+          <w:rFonts w:eastAsia="Calibri"/>
+          <w:b w:val="0"/>
+          <w:sz w:val="20"/>
+          <w:szCs w:val="20"/>
+        </w:rPr>
+        <w:t xml:space="preserve"> 2.0</w:t>
+      </w:r>
+      <w:r>
+        <w:rPr>
+          <w:rFonts w:eastAsia="Calibri"/>
+          <w:b w:val="0"/>
+          <w:color w:val="000000"/>
+          <w:sz w:val="20"/>
+          <w:szCs w:val="20"/>
+        </w:rPr>
+        <w:t xml:space="preserve"> technologies for Lashgroup client. </w:t>
       </w:r>
     </w:p>
     <w:p>
@@ -4865,7 +4662,7 @@
           <w:sz w:val="20"/>
           <w:szCs w:val="20"/>
         </w:rPr>
-        <w:t xml:space="preserve">Used NUnit to write Unit test cases for different applications. </w:t>
+        <w:t xml:space="preserve">Wrote and debugged code using Microsoft Visual Studio. </w:t>
       </w:r>
     </w:p>
     <w:p>
@@ -4898,7 +4695,7 @@
           <w:sz w:val="20"/>
           <w:szCs w:val="20"/>
         </w:rPr>
-        <w:t>Written Database in MS SQL.</w:t>
+        <w:t xml:space="preserve">Used Microsoft Team Foundation Server as a version control tool and for deployment process. </w:t>
       </w:r>
     </w:p>
     <w:p>
@@ -4931,7 +4728,7 @@
           <w:sz w:val="20"/>
           <w:szCs w:val="20"/>
         </w:rPr>
-        <w:t xml:space="preserve">Wrote and debugged code using Microsoft Visual Studio. </w:t>
+        <w:t xml:space="preserve">Created Unit test cases with Specflow testing framework. </w:t>
       </w:r>
     </w:p>
     <w:p>
@@ -4964,221 +4761,7 @@
           <w:sz w:val="20"/>
           <w:szCs w:val="20"/>
         </w:rPr>
-        <w:t xml:space="preserve">Used Microsoft Team Foundation Server as a version control tool and for deployment process. </w:t>
-      </w:r>
-    </w:p>
-    <w:p>
-      <w:pPr>
-        <w:numPr>
-          <w:ilvl w:val="0"/>
-          <w:numId w:val="3"/>
-        </w:numPr>
-        <w:spacing w:after="0" w:line="240" w:lineRule="auto"/>
-        <w:jc w:val="both"/>
-        <w:rPr>
-          <w:sz w:val="20"/>
-          <w:szCs w:val="20"/>
-        </w:rPr>
-      </w:pPr>
-      <w:r>
-        <w:rPr>
-          <w:rFonts w:eastAsia="Calibri"/>
-          <w:b w:val="0"/>
-          <w:sz w:val="20"/>
-          <w:szCs w:val="20"/>
-        </w:rPr>
-        <w:t>Used Html and CSS to design the application pages.</w:t>
-      </w:r>
-    </w:p>
-    <w:p>
-      <w:pPr>
-        <w:numPr>
-          <w:ilvl w:val="0"/>
-          <w:numId w:val="3"/>
-        </w:numPr>
-        <w:spacing w:after="0" w:line="240" w:lineRule="auto"/>
-        <w:jc w:val="both"/>
-        <w:rPr>
-          <w:rFonts w:eastAsia="Calibri"/>
-          <w:b w:val="0"/>
-          <w:sz w:val="20"/>
-          <w:szCs w:val="20"/>
-        </w:rPr>
-      </w:pPr>
-      <w:r>
-        <w:rPr>
-          <w:rFonts w:eastAsia="Calibri"/>
-          <w:b w:val="0"/>
-          <w:sz w:val="20"/>
-          <w:szCs w:val="20"/>
-        </w:rPr>
-        <w:t>Written unit test cases using Specflow.</w:t>
-      </w:r>
-    </w:p>
-    <w:p>
-      <w:pPr>
-        <w:pStyle w:val="NoSpacing"/>
-        <w:jc w:val="both"/>
-        <w:rPr>
-          <w:rFonts w:eastAsia="Calibri"/>
-          <w:b w:val="0"/>
-          <w:sz w:val="20"/>
-          <w:szCs w:val="20"/>
-        </w:rPr>
-      </w:pPr>
-      <w:r>
-        <w:rPr>
-          <w:rFonts w:eastAsia="Calibri"/>
-          <w:sz w:val="20"/>
-          <w:szCs w:val="20"/>
-        </w:rPr>
-        <w:t xml:space="preserve">Environment: </w:t>
-      </w:r>
-      <w:r>
-        <w:rPr>
-          <w:rFonts w:eastAsia="Calibri"/>
-          <w:b w:val="0"/>
-          <w:sz w:val="20"/>
-          <w:szCs w:val="20"/>
-        </w:rPr>
-        <w:t xml:space="preserve">Asp.net, C#, MVC, SSRS, </w:t>
-      </w:r>
-      <w:r>
-        <w:rPr>
-          <w:rFonts w:eastAsia="Calibri"/>
-          <w:b w:val="0"/>
-          <w:sz w:val="20"/>
-          <w:szCs w:val="20"/>
-        </w:rPr>
-        <w:t>LINQ</w:t>
-      </w:r>
-      <w:r>
-        <w:rPr>
-          <w:rFonts w:eastAsia="Calibri"/>
-          <w:b w:val="0"/>
-          <w:sz w:val="20"/>
-          <w:szCs w:val="20"/>
-        </w:rPr>
-        <w:t xml:space="preserve">, Entity Framework, SQL Server, JavaScript, HTML, CSS, AJAX, Json, TFS, </w:t>
-      </w:r>
-      <w:r>
-        <w:rPr>
-          <w:rFonts w:eastAsia="Calibri"/>
-          <w:b w:val="0"/>
-          <w:sz w:val="20"/>
-          <w:szCs w:val="20"/>
-        </w:rPr>
-        <w:t>jQuery</w:t>
-      </w:r>
-      <w:r>
-        <w:rPr>
-          <w:rFonts w:eastAsia="Calibri"/>
-          <w:b w:val="0"/>
-          <w:sz w:val="20"/>
-          <w:szCs w:val="20"/>
-        </w:rPr>
-        <w:t>, Visual studio.</w:t>
-      </w:r>
-    </w:p>
-    <w:p>
-      <w:pPr>
-        <w:spacing w:after="0" w:line="240" w:lineRule="auto"/>
-        <w:jc w:val="both"/>
-        <w:rPr>
-          <w:color w:val="000000"/>
-          <w:sz w:val="20"/>
-          <w:szCs w:val="20"/>
-        </w:rPr>
-      </w:pPr>
-    </w:p>
-    <w:p>
-      <w:pPr>
-        <w:pStyle w:val="NoSpacing"/>
-        <w:jc w:val="both"/>
-        <w:rPr>
-          <w:rFonts w:eastAsia="Calibri"/>
-          <w:sz w:val="20"/>
-          <w:szCs w:val="20"/>
-        </w:rPr>
-      </w:pPr>
-      <w:r>
-        <w:rPr>
-          <w:rFonts w:eastAsia="Calibri"/>
-          <w:sz w:val="20"/>
-          <w:szCs w:val="20"/>
-        </w:rPr>
-        <w:t>Project 2: Remittance</w:t>
-      </w:r>
-    </w:p>
-    <w:p>
-      <w:pPr>
-        <w:pStyle w:val="NoSpacing"/>
-        <w:jc w:val="both"/>
-        <w:rPr>
-          <w:rFonts w:eastAsia="Calibri"/>
-          <w:b w:val="0"/>
-          <w:sz w:val="20"/>
-          <w:szCs w:val="20"/>
-        </w:rPr>
-      </w:pPr>
-      <w:r>
-        <w:rPr>
-          <w:rFonts w:eastAsia="Calibri"/>
-          <w:b w:val="0"/>
-          <w:sz w:val="20"/>
-          <w:szCs w:val="20"/>
-        </w:rPr>
-        <w:t xml:space="preserve">This project </w:t>
-      </w:r>
-      <w:proofErr w:type="gramStart"/>
-      <w:r>
-        <w:rPr>
-          <w:rFonts w:eastAsia="Calibri"/>
-          <w:b w:val="0"/>
-          <w:sz w:val="20"/>
-          <w:szCs w:val="20"/>
-        </w:rPr>
-        <w:t>consist</w:t>
-      </w:r>
-      <w:proofErr w:type="gramEnd"/>
-      <w:r>
-        <w:rPr>
-          <w:rFonts w:eastAsia="Calibri"/>
-          <w:b w:val="0"/>
-          <w:sz w:val="20"/>
-          <w:szCs w:val="20"/>
-        </w:rPr>
-        <w:t xml:space="preserve"> online money transfer with different bank’s account.</w:t>
-      </w:r>
-    </w:p>
-    <w:p>
-      <w:pPr>
-        <w:pStyle w:val="NoSpacing"/>
-        <w:jc w:val="both"/>
-        <w:rPr>
-          <w:rFonts w:eastAsia="Calibri"/>
-          <w:sz w:val="20"/>
-          <w:szCs w:val="20"/>
-        </w:rPr>
-      </w:pPr>
-    </w:p>
-    <w:p>
-      <w:pPr>
-        <w:pStyle w:val="NoSpacing"/>
-        <w:jc w:val="both"/>
-        <w:rPr>
-          <w:rFonts w:eastAsia="Calibri"/>
-          <w:sz w:val="20"/>
-          <w:szCs w:val="20"/>
-        </w:rPr>
-      </w:pPr>
-      <w:r>
-        <w:rPr>
-          <w:rFonts w:eastAsia="Calibri"/>
-          <w:sz w:val="20"/>
-          <w:szCs w:val="20"/>
-        </w:rPr>
-        <w:t>Responsibilities:</w:t>
+        <w:t xml:space="preserve">Was involved in managing Microsoft SQL Server database. </w:t>
       </w:r>
     </w:p>
     <w:p>
@@ -5197,41 +4780,218 @@
         <w:spacing w:after="0" w:line="240" w:lineRule="auto"/>
         <w:jc w:val="both"/>
         <w:rPr>
-          <w:b w:val="0"/>
-          <w:color w:val="000000"/>
-          <w:sz w:val="20"/>
-          <w:szCs w:val="20"/>
-        </w:rPr>
-      </w:pPr>
-      <w:r>
-        <w:rPr>
-          <w:rFonts w:eastAsia="Calibri"/>
-          <w:b w:val="0"/>
-          <w:color w:val="000000"/>
-          <w:sz w:val="20"/>
-          <w:szCs w:val="20"/>
-        </w:rPr>
-        <w:t xml:space="preserve">Implemented application using Microsoft Asp.Net 3.5, C#, </w:t>
-      </w:r>
-      <w:r>
-        <w:rPr>
-          <w:rFonts w:eastAsia="Calibri"/>
-          <w:b w:val="0"/>
-          <w:color w:val="000000"/>
-          <w:sz w:val="20"/>
-          <w:szCs w:val="20"/>
-        </w:rPr>
-        <w:t>JavaScript</w:t>
-      </w:r>
-      <w:r>
-        <w:rPr>
-          <w:rFonts w:eastAsia="Calibri"/>
-          <w:b w:val="0"/>
-          <w:color w:val="000000"/>
-          <w:sz w:val="20"/>
-          <w:szCs w:val="20"/>
-        </w:rPr>
-        <w:t xml:space="preserve"> and jQuery technologies. </w:t>
+          <w:color w:val="000000"/>
+          <w:sz w:val="20"/>
+          <w:szCs w:val="20"/>
+        </w:rPr>
+      </w:pPr>
+      <w:r>
+        <w:rPr>
+          <w:rFonts w:eastAsia="Calibri"/>
+          <w:b w:val="0"/>
+          <w:color w:val="000000"/>
+          <w:sz w:val="20"/>
+          <w:szCs w:val="20"/>
+        </w:rPr>
+        <w:t>Used Bootstrap</w:t>
+      </w:r>
+      <w:r>
+        <w:rPr>
+          <w:rFonts w:eastAsia="Calibri"/>
+          <w:b w:val="0"/>
+          <w:sz w:val="20"/>
+          <w:szCs w:val="20"/>
+        </w:rPr>
+        <w:t xml:space="preserve">, </w:t>
+      </w:r>
+      <w:r>
+        <w:rPr>
+          <w:rFonts w:eastAsia="Calibri"/>
+          <w:b w:val="0"/>
+          <w:color w:val="000000"/>
+          <w:sz w:val="20"/>
+          <w:szCs w:val="20"/>
+        </w:rPr>
+        <w:t>Html</w:t>
+      </w:r>
+      <w:r>
+        <w:rPr>
+          <w:rFonts w:eastAsia="Calibri"/>
+          <w:b w:val="0"/>
+          <w:sz w:val="20"/>
+          <w:szCs w:val="20"/>
+        </w:rPr>
+        <w:t xml:space="preserve"> and</w:t>
+      </w:r>
+      <w:r>
+        <w:rPr>
+          <w:rFonts w:eastAsia="Calibri"/>
+          <w:b w:val="0"/>
+          <w:color w:val="000000"/>
+          <w:sz w:val="20"/>
+          <w:szCs w:val="20"/>
+        </w:rPr>
+        <w:t xml:space="preserve"> CSS to design the application pages.</w:t>
+      </w:r>
+    </w:p>
+    <w:p>
+      <w:pPr>
+        <w:pStyle w:val="NoSpacing"/>
+        <w:jc w:val="both"/>
+        <w:rPr>
+          <w:rFonts w:eastAsia="Calibri"/>
+          <w:b w:val="0"/>
+          <w:sz w:val="20"/>
+          <w:szCs w:val="20"/>
+        </w:rPr>
+      </w:pPr>
+      <w:r>
+        <w:rPr>
+          <w:rFonts w:eastAsia="Calibri"/>
+          <w:sz w:val="20"/>
+          <w:szCs w:val="20"/>
+        </w:rPr>
+        <w:t xml:space="preserve">Environment: </w:t>
+      </w:r>
+      <w:r>
+        <w:rPr>
+          <w:rFonts w:eastAsia="Calibri"/>
+          <w:b w:val="0"/>
+          <w:sz w:val="20"/>
+          <w:szCs w:val="20"/>
+        </w:rPr>
+        <w:t xml:space="preserve">Angular 2, Asp.net 3.5, C#, SQL Server, JavaScript, Typescript, Bootstrap, HTML, CSS, AJAX, Json, TFS, Visual studio, </w:t>
+      </w:r>
+      <w:r>
+        <w:rPr>
+          <w:rFonts w:eastAsia="Calibri"/>
+          <w:b w:val="0"/>
+          <w:sz w:val="20"/>
+          <w:szCs w:val="20"/>
+        </w:rPr>
+        <w:t>jQuery</w:t>
+      </w:r>
+      <w:r>
+        <w:rPr>
+          <w:rFonts w:eastAsia="Calibri"/>
+          <w:b w:val="0"/>
+          <w:sz w:val="20"/>
+          <w:szCs w:val="20"/>
+        </w:rPr>
+        <w:t>.</w:t>
+      </w:r>
+    </w:p>
+    <w:p>
+      <w:pPr>
+        <w:pStyle w:val="NoSpacing"/>
+        <w:jc w:val="both"/>
+        <w:rPr>
+          <w:sz w:val="20"/>
+          <w:szCs w:val="20"/>
+        </w:rPr>
+      </w:pPr>
+    </w:p>
+    <w:p>
+      <w:pPr>
+        <w:pStyle w:val="NoSpacing"/>
+        <w:jc w:val="both"/>
+        <w:rPr>
+          <w:rFonts w:eastAsia="Calibri"/>
+          <w:sz w:val="20"/>
+          <w:szCs w:val="20"/>
+        </w:rPr>
+      </w:pPr>
+      <w:r>
+        <w:rPr>
+          <w:rFonts w:eastAsia="Calibri"/>
+          <w:sz w:val="20"/>
+          <w:szCs w:val="20"/>
+        </w:rPr>
+        <w:t>Project 2: Thera call 1.0</w:t>
+      </w:r>
+    </w:p>
+    <w:p>
+      <w:pPr>
+        <w:pStyle w:val="NoSpacing"/>
+        <w:jc w:val="both"/>
+        <w:rPr>
+          <w:rFonts w:eastAsia="Calibri"/>
+          <w:b w:val="0"/>
+          <w:sz w:val="20"/>
+          <w:szCs w:val="20"/>
+        </w:rPr>
+      </w:pPr>
+      <w:r>
+        <w:rPr>
+          <w:rFonts w:eastAsia="Calibri"/>
+          <w:b w:val="0"/>
+          <w:sz w:val="20"/>
+          <w:szCs w:val="20"/>
+        </w:rPr>
+        <w:t>Theracall is a Desktop application which are launched and set up for various Lash Group clients. The product deals with only specialty Drug and maintains the Data for its Pharmaceuticals Companies. Lash Group is a pioneer in designing solutions for reimbursement- related to pharmaceutical companies, medical device manufacture, biotechnology firms and payers.</w:t>
+      </w:r>
+    </w:p>
+    <w:p>
+      <w:pPr>
+        <w:pStyle w:val="NoSpacing"/>
+        <w:jc w:val="both"/>
+        <w:rPr>
+          <w:rFonts w:eastAsia="Calibri"/>
+          <w:sz w:val="20"/>
+          <w:szCs w:val="20"/>
+        </w:rPr>
+      </w:pPr>
+    </w:p>
+    <w:p>
+      <w:pPr>
+        <w:pStyle w:val="NoSpacing"/>
+        <w:jc w:val="both"/>
+        <w:rPr>
+          <w:rFonts w:eastAsia="Calibri"/>
+          <w:sz w:val="20"/>
+          <w:szCs w:val="20"/>
+        </w:rPr>
+      </w:pPr>
+      <w:r>
+        <w:rPr>
+          <w:rFonts w:eastAsia="Calibri"/>
+          <w:sz w:val="20"/>
+          <w:szCs w:val="20"/>
+        </w:rPr>
+        <w:t>Responsibilities:</w:t>
+      </w:r>
+    </w:p>
+    <w:p>
+      <w:pPr>
+        <w:pStyle w:val="NoSpacing"/>
+        <w:numPr>
+          <w:ilvl w:val="0"/>
+          <w:numId w:val="10"/>
+        </w:numPr>
+        <w:jc w:val="both"/>
+        <w:rPr>
+          <w:b w:val="0"/>
+          <w:sz w:val="20"/>
+          <w:szCs w:val="20"/>
+        </w:rPr>
+      </w:pPr>
+      <w:r>
+        <w:rPr>
+          <w:rFonts w:eastAsia="Calibri"/>
+          <w:b w:val="0"/>
+          <w:sz w:val="20"/>
+          <w:szCs w:val="20"/>
+        </w:rPr>
+        <w:t>Implemented Application Using Micro</w:t>
+      </w:r>
+      <w:r>
+        <w:rPr>
+          <w:rFonts w:eastAsia="Calibri"/>
+          <w:b w:val="0"/>
+          <w:sz w:val="20"/>
+          <w:szCs w:val="20"/>
+        </w:rPr>
+        <w:t>soft Asp.Net, C#, MS SQL Server.</w:t>
       </w:r>
     </w:p>
     <w:p>
@@ -5264,7 +5024,7 @@
           <w:sz w:val="20"/>
           <w:szCs w:val="20"/>
         </w:rPr>
-        <w:t xml:space="preserve">Written Database in MS SQL. </w:t>
+        <w:t xml:space="preserve">Wrote and debugged code using Microsoft Visual Studio. </w:t>
       </w:r>
     </w:p>
     <w:p>
@@ -5273,72 +5033,6 @@
           <w:ilvl w:val="0"/>
           <w:numId w:val="3"/>
         </w:numPr>
-        <w:spacing w:after="0" w:line="240" w:lineRule="auto"/>
-        <w:jc w:val="both"/>
-        <w:rPr>
-          <w:sz w:val="20"/>
-          <w:szCs w:val="20"/>
-        </w:rPr>
-      </w:pPr>
-      <w:r>
-        <w:rPr>
-          <w:rFonts w:eastAsia="Calibri"/>
-          <w:b w:val="0"/>
-          <w:sz w:val="20"/>
-          <w:szCs w:val="20"/>
-        </w:rPr>
-        <w:t>Written technical document for application.</w:t>
-      </w:r>
-    </w:p>
-    <w:p>
-      <w:pPr>
-        <w:pStyle w:val="NoSpacing"/>
-        <w:jc w:val="both"/>
-        <w:rPr>
-          <w:rFonts w:eastAsia="Calibri"/>
-          <w:b w:val="0"/>
-          <w:sz w:val="20"/>
-          <w:szCs w:val="20"/>
-        </w:rPr>
-      </w:pPr>
-      <w:r>
-        <w:rPr>
-          <w:rFonts w:eastAsia="Calibri"/>
-          <w:sz w:val="20"/>
-          <w:szCs w:val="20"/>
-        </w:rPr>
-        <w:t xml:space="preserve">Environment: </w:t>
-      </w:r>
-      <w:r>
-        <w:rPr>
-          <w:rFonts w:eastAsia="Calibri"/>
-          <w:b w:val="0"/>
-          <w:sz w:val="20"/>
-          <w:szCs w:val="20"/>
-        </w:rPr>
-        <w:t xml:space="preserve">Asp.net, C#, SQL Server, JavaScript, </w:t>
-      </w:r>
-      <w:r>
-        <w:rPr>
-          <w:rFonts w:eastAsia="Calibri"/>
-          <w:b w:val="0"/>
-          <w:sz w:val="20"/>
-          <w:szCs w:val="20"/>
-        </w:rPr>
-        <w:t>jQuery</w:t>
-      </w:r>
-      <w:r>
-        <w:rPr>
-          <w:rFonts w:eastAsia="Calibri"/>
-          <w:b w:val="0"/>
-          <w:sz w:val="20"/>
-          <w:szCs w:val="20"/>
-        </w:rPr>
-        <w:t>, Visual studio.</w:t>
-      </w:r>
-    </w:p>
-    <w:p>
-      <w:pPr>
         <w:pBdr>
           <w:top w:val="nil"/>
           <w:left w:val="nil"/>
@@ -5349,6 +5043,906 @@
         <w:spacing w:after="0" w:line="240" w:lineRule="auto"/>
         <w:jc w:val="both"/>
         <w:rPr>
+          <w:b w:val="0"/>
+          <w:color w:val="000000"/>
+          <w:sz w:val="20"/>
+          <w:szCs w:val="20"/>
+        </w:rPr>
+      </w:pPr>
+      <w:r>
+        <w:rPr>
+          <w:rFonts w:eastAsia="Calibri"/>
+          <w:b w:val="0"/>
+          <w:color w:val="000000"/>
+          <w:sz w:val="20"/>
+          <w:szCs w:val="20"/>
+        </w:rPr>
+        <w:t xml:space="preserve">Used Microsoft Team Foundation Server as a version control tool and for deployment process. </w:t>
+      </w:r>
+    </w:p>
+    <w:p>
+      <w:pPr>
+        <w:numPr>
+          <w:ilvl w:val="0"/>
+          <w:numId w:val="3"/>
+        </w:numPr>
+        <w:pBdr>
+          <w:top w:val="nil"/>
+          <w:left w:val="nil"/>
+          <w:bottom w:val="nil"/>
+          <w:right w:val="nil"/>
+          <w:between w:val="nil"/>
+        </w:pBdr>
+        <w:spacing w:after="0" w:line="240" w:lineRule="auto"/>
+        <w:jc w:val="both"/>
+        <w:rPr>
+          <w:b w:val="0"/>
+          <w:color w:val="000000"/>
+          <w:sz w:val="20"/>
+          <w:szCs w:val="20"/>
+        </w:rPr>
+      </w:pPr>
+      <w:r>
+        <w:rPr>
+          <w:rFonts w:eastAsia="Calibri"/>
+          <w:b w:val="0"/>
+          <w:color w:val="000000"/>
+          <w:sz w:val="20"/>
+          <w:szCs w:val="20"/>
+        </w:rPr>
+        <w:t xml:space="preserve">Was involved in managing Microsoft SQL Server database. </w:t>
+      </w:r>
+    </w:p>
+    <w:p>
+      <w:pPr>
+        <w:numPr>
+          <w:ilvl w:val="0"/>
+          <w:numId w:val="3"/>
+        </w:numPr>
+        <w:spacing w:after="0" w:line="240" w:lineRule="auto"/>
+        <w:jc w:val="both"/>
+        <w:rPr>
+          <w:b w:val="0"/>
+          <w:sz w:val="20"/>
+          <w:szCs w:val="20"/>
+        </w:rPr>
+      </w:pPr>
+      <w:r>
+        <w:rPr>
+          <w:rFonts w:eastAsia="Calibri"/>
+          <w:b w:val="0"/>
+          <w:sz w:val="20"/>
+          <w:szCs w:val="20"/>
+        </w:rPr>
+        <w:t>Used Html and CSS to design the application pages.</w:t>
+      </w:r>
+    </w:p>
+    <w:p>
+      <w:pPr>
+        <w:pStyle w:val="NoSpacing"/>
+        <w:jc w:val="both"/>
+        <w:rPr>
+          <w:color w:val="000000"/>
+          <w:sz w:val="20"/>
+          <w:szCs w:val="20"/>
+        </w:rPr>
+      </w:pPr>
+      <w:r>
+        <w:rPr>
+          <w:rFonts w:eastAsia="Calibri"/>
+          <w:sz w:val="20"/>
+          <w:szCs w:val="20"/>
+        </w:rPr>
+        <w:t>Environment</w:t>
+      </w:r>
+      <w:r>
+        <w:rPr>
+          <w:rFonts w:eastAsia="Calibri"/>
+          <w:sz w:val="20"/>
+          <w:szCs w:val="20"/>
+        </w:rPr>
+        <w:t xml:space="preserve">: </w:t>
+      </w:r>
+      <w:r>
+        <w:rPr>
+          <w:rFonts w:eastAsia="Calibri"/>
+          <w:b w:val="0"/>
+          <w:sz w:val="20"/>
+          <w:szCs w:val="20"/>
+        </w:rPr>
+        <w:t xml:space="preserve">Asp.net, C#, SQL Server, </w:t>
+      </w:r>
+      <w:r>
+        <w:rPr>
+          <w:rFonts w:eastAsia="Calibri"/>
+          <w:b w:val="0"/>
+          <w:color w:val="000000"/>
+          <w:sz w:val="20"/>
+          <w:szCs w:val="20"/>
+        </w:rPr>
+        <w:t xml:space="preserve">JavaScript, HTML, CSS, AJAX, Json, TFS, Visual studio, </w:t>
+      </w:r>
+      <w:r>
+        <w:rPr>
+          <w:rFonts w:eastAsia="Calibri"/>
+          <w:b w:val="0"/>
+          <w:color w:val="000000"/>
+          <w:sz w:val="20"/>
+          <w:szCs w:val="20"/>
+        </w:rPr>
+        <w:t>jQuery</w:t>
+      </w:r>
+      <w:r>
+        <w:rPr>
+          <w:rFonts w:eastAsia="Calibri"/>
+          <w:b w:val="0"/>
+          <w:sz w:val="20"/>
+          <w:szCs w:val="20"/>
+        </w:rPr>
+        <w:t>.</w:t>
+      </w:r>
+    </w:p>
+    <w:p>
+      <w:pPr>
+        <w:pStyle w:val="Heading2"/>
+        <w:spacing w:before="0" w:line="240" w:lineRule="auto"/>
+        <w:jc w:val="both"/>
+        <w:rPr>
+          <w:rFonts w:ascii="Times New Roman" w:eastAsia="Times New Roman" w:hAnsi="Times New Roman" w:cs="Times New Roman"/>
+          <w:b/>
+          <w:smallCaps/>
+          <w:color w:val="000000"/>
+          <w:sz w:val="20"/>
+          <w:szCs w:val="20"/>
+        </w:rPr>
+      </w:pPr>
+    </w:p>
+    <w:p>
+      <w:pPr>
+        <w:pStyle w:val="NoSpacing"/>
+        <w:jc w:val="both"/>
+        <w:rPr>
+          <w:rFonts w:eastAsia="Calibri"/>
+          <w:sz w:val="20"/>
+          <w:szCs w:val="20"/>
+        </w:rPr>
+      </w:pPr>
+      <w:r>
+        <w:rPr>
+          <w:rFonts w:eastAsia="Calibri"/>
+          <w:sz w:val="20"/>
+          <w:szCs w:val="20"/>
+        </w:rPr>
+        <w:t>Bcod Web Solutions Pvt Ltd, India</w:t>
+      </w:r>
+      <w:r>
+        <w:rPr>
+          <w:rFonts w:eastAsia="Calibri"/>
+          <w:sz w:val="20"/>
+          <w:szCs w:val="20"/>
+        </w:rPr>
+        <w:tab/>
+      </w:r>
+      <w:r>
+        <w:rPr>
+          <w:rFonts w:eastAsia="Calibri"/>
+          <w:sz w:val="20"/>
+          <w:szCs w:val="20"/>
+        </w:rPr>
+        <w:tab/>
+        <w:t xml:space="preserve"> </w:t>
+      </w:r>
+      <w:r>
+        <w:rPr>
+          <w:rFonts w:eastAsia="Calibri"/>
+          <w:sz w:val="20"/>
+          <w:szCs w:val="20"/>
+        </w:rPr>
+        <w:tab/>
+        <w:t xml:space="preserve">   </w:t>
+      </w:r>
+      <w:r>
+        <w:rPr>
+          <w:rFonts w:eastAsia="Calibri"/>
+          <w:sz w:val="20"/>
+          <w:szCs w:val="20"/>
+        </w:rPr>
+        <w:tab/>
+      </w:r>
+      <w:r>
+        <w:rPr>
+          <w:rFonts w:eastAsia="Calibri"/>
+          <w:sz w:val="20"/>
+          <w:szCs w:val="20"/>
+        </w:rPr>
+        <w:tab/>
+        <w:t xml:space="preserve"> Aug’ 2010 </w:t>
+      </w:r>
+      <w:r>
+        <w:rPr>
+          <w:rFonts w:eastAsia="Calibri"/>
+          <w:sz w:val="20"/>
+          <w:szCs w:val="20"/>
+        </w:rPr>
+        <w:t>–</w:t>
+      </w:r>
+      <w:r>
+        <w:rPr>
+          <w:rFonts w:eastAsia="Calibri"/>
+          <w:sz w:val="20"/>
+          <w:szCs w:val="20"/>
+        </w:rPr>
+        <w:t xml:space="preserve"> May’ 2014</w:t>
+      </w:r>
+    </w:p>
+    <w:p>
+      <w:pPr>
+        <w:pStyle w:val="NoSpacing"/>
+        <w:jc w:val="both"/>
+        <w:rPr>
+          <w:rFonts w:eastAsia="Calibri"/>
+          <w:sz w:val="20"/>
+          <w:szCs w:val="20"/>
+        </w:rPr>
+      </w:pPr>
+      <w:r>
+        <w:rPr>
+          <w:rFonts w:eastAsia="Calibri"/>
+          <w:sz w:val="20"/>
+          <w:szCs w:val="20"/>
+        </w:rPr>
+        <w:t>.Net Developer</w:t>
+      </w:r>
+    </w:p>
+    <w:p>
+      <w:pPr>
+        <w:pStyle w:val="NoSpacing"/>
+        <w:jc w:val="both"/>
+        <w:rPr>
+          <w:rFonts w:eastAsia="Calibri"/>
+          <w:sz w:val="20"/>
+          <w:szCs w:val="20"/>
+        </w:rPr>
+      </w:pPr>
+    </w:p>
+    <w:p>
+      <w:pPr>
+        <w:pStyle w:val="NoSpacing"/>
+        <w:jc w:val="both"/>
+        <w:rPr>
+          <w:rFonts w:eastAsia="Calibri"/>
+          <w:sz w:val="20"/>
+          <w:szCs w:val="20"/>
+        </w:rPr>
+      </w:pPr>
+      <w:r>
+        <w:rPr>
+          <w:rFonts w:eastAsia="Calibri"/>
+          <w:sz w:val="20"/>
+          <w:szCs w:val="20"/>
+        </w:rPr>
+        <w:t>Project 1: Artwork Job</w:t>
+      </w:r>
+    </w:p>
+    <w:p>
+      <w:pPr>
+        <w:pStyle w:val="NoSpacing"/>
+        <w:jc w:val="both"/>
+        <w:rPr>
+          <w:rFonts w:eastAsia="Calibri"/>
+          <w:b w:val="0"/>
+          <w:sz w:val="20"/>
+          <w:szCs w:val="20"/>
+        </w:rPr>
+      </w:pPr>
+      <w:r>
+        <w:rPr>
+          <w:rFonts w:eastAsia="Calibri"/>
+          <w:b w:val="0"/>
+          <w:sz w:val="20"/>
+          <w:szCs w:val="20"/>
+        </w:rPr>
+        <w:t>This project is about creating artworks online and printing artworks by hoarding suppliers.</w:t>
+      </w:r>
+    </w:p>
+    <w:p>
+      <w:pPr>
+        <w:pStyle w:val="NoSpacing"/>
+        <w:jc w:val="both"/>
+        <w:rPr>
+          <w:rFonts w:eastAsia="Calibri"/>
+          <w:sz w:val="20"/>
+          <w:szCs w:val="20"/>
+        </w:rPr>
+      </w:pPr>
+    </w:p>
+    <w:p>
+      <w:pPr>
+        <w:pStyle w:val="NoSpacing"/>
+        <w:jc w:val="both"/>
+        <w:rPr>
+          <w:rFonts w:eastAsia="Calibri"/>
+          <w:sz w:val="20"/>
+          <w:szCs w:val="20"/>
+        </w:rPr>
+      </w:pPr>
+      <w:r>
+        <w:rPr>
+          <w:rFonts w:eastAsia="Calibri"/>
+          <w:sz w:val="20"/>
+          <w:szCs w:val="20"/>
+        </w:rPr>
+        <w:t>Responsibilities:</w:t>
+      </w:r>
+    </w:p>
+    <w:p>
+      <w:pPr>
+        <w:numPr>
+          <w:ilvl w:val="0"/>
+          <w:numId w:val="3"/>
+        </w:numPr>
+        <w:pBdr>
+          <w:top w:val="nil"/>
+          <w:left w:val="nil"/>
+          <w:bottom w:val="nil"/>
+          <w:right w:val="nil"/>
+          <w:between w:val="nil"/>
+        </w:pBdr>
+        <w:spacing w:after="0" w:line="240" w:lineRule="auto"/>
+        <w:jc w:val="both"/>
+        <w:rPr>
+          <w:b w:val="0"/>
+          <w:color w:val="000000"/>
+          <w:sz w:val="20"/>
+          <w:szCs w:val="20"/>
+        </w:rPr>
+      </w:pPr>
+      <w:r>
+        <w:rPr>
+          <w:rFonts w:eastAsia="Calibri"/>
+          <w:b w:val="0"/>
+          <w:color w:val="000000"/>
+          <w:sz w:val="20"/>
+          <w:szCs w:val="20"/>
+        </w:rPr>
+        <w:t xml:space="preserve">Implemented application using Microsoft Asp.Net 4, C#, MVC, SSRS, </w:t>
+      </w:r>
+      <w:r>
+        <w:rPr>
+          <w:rFonts w:eastAsia="Calibri"/>
+          <w:b w:val="0"/>
+          <w:color w:val="000000"/>
+          <w:sz w:val="20"/>
+          <w:szCs w:val="20"/>
+        </w:rPr>
+        <w:t>LINQ</w:t>
+      </w:r>
+      <w:r>
+        <w:rPr>
+          <w:rFonts w:eastAsia="Calibri"/>
+          <w:b w:val="0"/>
+          <w:color w:val="000000"/>
+          <w:sz w:val="20"/>
+          <w:szCs w:val="20"/>
+        </w:rPr>
+        <w:t xml:space="preserve">, Entity Framework, </w:t>
+      </w:r>
+      <w:r>
+        <w:rPr>
+          <w:rFonts w:eastAsia="Calibri"/>
+          <w:b w:val="0"/>
+          <w:color w:val="000000"/>
+          <w:sz w:val="20"/>
+          <w:szCs w:val="20"/>
+        </w:rPr>
+        <w:t>JavaScript</w:t>
+      </w:r>
+      <w:r>
+        <w:rPr>
+          <w:rFonts w:eastAsia="Calibri"/>
+          <w:b w:val="0"/>
+          <w:color w:val="000000"/>
+          <w:sz w:val="20"/>
+          <w:szCs w:val="20"/>
+        </w:rPr>
+        <w:t xml:space="preserve"> technologies. </w:t>
+      </w:r>
+    </w:p>
+    <w:p>
+      <w:pPr>
+        <w:numPr>
+          <w:ilvl w:val="0"/>
+          <w:numId w:val="3"/>
+        </w:numPr>
+        <w:pBdr>
+          <w:top w:val="nil"/>
+          <w:left w:val="nil"/>
+          <w:bottom w:val="nil"/>
+          <w:right w:val="nil"/>
+          <w:between w:val="nil"/>
+        </w:pBdr>
+        <w:spacing w:after="0" w:line="240" w:lineRule="auto"/>
+        <w:jc w:val="both"/>
+        <w:rPr>
+          <w:b w:val="0"/>
+          <w:color w:val="000000"/>
+          <w:sz w:val="20"/>
+          <w:szCs w:val="20"/>
+        </w:rPr>
+      </w:pPr>
+      <w:r>
+        <w:rPr>
+          <w:rFonts w:eastAsia="Calibri"/>
+          <w:b w:val="0"/>
+          <w:color w:val="000000"/>
+          <w:sz w:val="20"/>
+          <w:szCs w:val="20"/>
+        </w:rPr>
+        <w:t xml:space="preserve">Used NUnit to write Unit test cases for different applications. </w:t>
+      </w:r>
+    </w:p>
+    <w:p>
+      <w:pPr>
+        <w:numPr>
+          <w:ilvl w:val="0"/>
+          <w:numId w:val="3"/>
+        </w:numPr>
+        <w:pBdr>
+          <w:top w:val="nil"/>
+          <w:left w:val="nil"/>
+          <w:bottom w:val="nil"/>
+          <w:right w:val="nil"/>
+          <w:between w:val="nil"/>
+        </w:pBdr>
+        <w:spacing w:after="0" w:line="240" w:lineRule="auto"/>
+        <w:jc w:val="both"/>
+        <w:rPr>
+          <w:b w:val="0"/>
+          <w:color w:val="000000"/>
+          <w:sz w:val="20"/>
+          <w:szCs w:val="20"/>
+        </w:rPr>
+      </w:pPr>
+      <w:r>
+        <w:rPr>
+          <w:rFonts w:eastAsia="Calibri"/>
+          <w:b w:val="0"/>
+          <w:color w:val="000000"/>
+          <w:sz w:val="20"/>
+          <w:szCs w:val="20"/>
+        </w:rPr>
+        <w:t>Written Database in MS SQL.</w:t>
+      </w:r>
+    </w:p>
+    <w:p>
+      <w:pPr>
+        <w:numPr>
+          <w:ilvl w:val="0"/>
+          <w:numId w:val="3"/>
+        </w:numPr>
+        <w:pBdr>
+          <w:top w:val="nil"/>
+          <w:left w:val="nil"/>
+          <w:bottom w:val="nil"/>
+          <w:right w:val="nil"/>
+          <w:between w:val="nil"/>
+        </w:pBdr>
+        <w:spacing w:after="0" w:line="240" w:lineRule="auto"/>
+        <w:jc w:val="both"/>
+        <w:rPr>
+          <w:b w:val="0"/>
+          <w:color w:val="000000"/>
+          <w:sz w:val="20"/>
+          <w:szCs w:val="20"/>
+        </w:rPr>
+      </w:pPr>
+      <w:r>
+        <w:rPr>
+          <w:rFonts w:eastAsia="Calibri"/>
+          <w:b w:val="0"/>
+          <w:color w:val="000000"/>
+          <w:sz w:val="20"/>
+          <w:szCs w:val="20"/>
+        </w:rPr>
+        <w:t xml:space="preserve">Wrote and debugged code using Microsoft Visual Studio. </w:t>
+      </w:r>
+    </w:p>
+    <w:p>
+      <w:pPr>
+        <w:numPr>
+          <w:ilvl w:val="0"/>
+          <w:numId w:val="3"/>
+        </w:numPr>
+        <w:pBdr>
+          <w:top w:val="nil"/>
+          <w:left w:val="nil"/>
+          <w:bottom w:val="nil"/>
+          <w:right w:val="nil"/>
+          <w:between w:val="nil"/>
+        </w:pBdr>
+        <w:spacing w:after="0" w:line="240" w:lineRule="auto"/>
+        <w:jc w:val="both"/>
+        <w:rPr>
+          <w:b w:val="0"/>
+          <w:color w:val="000000"/>
+          <w:sz w:val="20"/>
+          <w:szCs w:val="20"/>
+        </w:rPr>
+      </w:pPr>
+      <w:r>
+        <w:rPr>
+          <w:rFonts w:eastAsia="Calibri"/>
+          <w:b w:val="0"/>
+          <w:color w:val="000000"/>
+          <w:sz w:val="20"/>
+          <w:szCs w:val="20"/>
+        </w:rPr>
+        <w:t xml:space="preserve">Used Microsoft Team Foundation Server as a version control tool and for deployment process. </w:t>
+      </w:r>
+    </w:p>
+    <w:p>
+      <w:pPr>
+        <w:numPr>
+          <w:ilvl w:val="0"/>
+          <w:numId w:val="3"/>
+        </w:numPr>
+        <w:spacing w:after="0" w:line="240" w:lineRule="auto"/>
+        <w:jc w:val="both"/>
+        <w:rPr>
+          <w:sz w:val="20"/>
+          <w:szCs w:val="20"/>
+        </w:rPr>
+      </w:pPr>
+      <w:r>
+        <w:rPr>
+          <w:rFonts w:eastAsia="Calibri"/>
+          <w:b w:val="0"/>
+          <w:sz w:val="20"/>
+          <w:szCs w:val="20"/>
+        </w:rPr>
+        <w:t>Used Html and CSS to design the application pages.</w:t>
+      </w:r>
+    </w:p>
+    <w:p>
+      <w:pPr>
+        <w:numPr>
+          <w:ilvl w:val="0"/>
+          <w:numId w:val="3"/>
+        </w:numPr>
+        <w:spacing w:after="0" w:line="240" w:lineRule="auto"/>
+        <w:jc w:val="both"/>
+        <w:rPr>
+          <w:rFonts w:eastAsia="Calibri"/>
+          <w:b w:val="0"/>
+          <w:sz w:val="20"/>
+          <w:szCs w:val="20"/>
+        </w:rPr>
+      </w:pPr>
+      <w:r>
+        <w:rPr>
+          <w:rFonts w:eastAsia="Calibri"/>
+          <w:b w:val="0"/>
+          <w:sz w:val="20"/>
+          <w:szCs w:val="20"/>
+        </w:rPr>
+        <w:lastRenderedPageBreak/>
+        <w:t>Written unit test cases using Specflow.</w:t>
+      </w:r>
+    </w:p>
+    <w:p>
+      <w:pPr>
+        <w:pStyle w:val="NoSpacing"/>
+        <w:jc w:val="both"/>
+        <w:rPr>
+          <w:rFonts w:eastAsia="Calibri"/>
+          <w:b w:val="0"/>
+          <w:sz w:val="20"/>
+          <w:szCs w:val="20"/>
+        </w:rPr>
+      </w:pPr>
+      <w:r>
+        <w:rPr>
+          <w:rFonts w:eastAsia="Calibri"/>
+          <w:sz w:val="20"/>
+          <w:szCs w:val="20"/>
+        </w:rPr>
+        <w:t xml:space="preserve">Environment: </w:t>
+      </w:r>
+      <w:r>
+        <w:rPr>
+          <w:rFonts w:eastAsia="Calibri"/>
+          <w:b w:val="0"/>
+          <w:sz w:val="20"/>
+          <w:szCs w:val="20"/>
+        </w:rPr>
+        <w:t xml:space="preserve">Asp.net, C#, MVC, SSRS, </w:t>
+      </w:r>
+      <w:r>
+        <w:rPr>
+          <w:rFonts w:eastAsia="Calibri"/>
+          <w:b w:val="0"/>
+          <w:sz w:val="20"/>
+          <w:szCs w:val="20"/>
+        </w:rPr>
+        <w:t>LINQ</w:t>
+      </w:r>
+      <w:r>
+        <w:rPr>
+          <w:rFonts w:eastAsia="Calibri"/>
+          <w:b w:val="0"/>
+          <w:sz w:val="20"/>
+          <w:szCs w:val="20"/>
+        </w:rPr>
+        <w:t xml:space="preserve">, Entity Framework, SQL Server, JavaScript, HTML, CSS, AJAX, Json, TFS, </w:t>
+      </w:r>
+      <w:r>
+        <w:rPr>
+          <w:rFonts w:eastAsia="Calibri"/>
+          <w:b w:val="0"/>
+          <w:sz w:val="20"/>
+          <w:szCs w:val="20"/>
+        </w:rPr>
+        <w:t>jQuery</w:t>
+      </w:r>
+      <w:r>
+        <w:rPr>
+          <w:rFonts w:eastAsia="Calibri"/>
+          <w:b w:val="0"/>
+          <w:sz w:val="20"/>
+          <w:szCs w:val="20"/>
+        </w:rPr>
+        <w:t>, Visual studio.</w:t>
+      </w:r>
+    </w:p>
+    <w:p>
+      <w:pPr>
+        <w:spacing w:after="0" w:line="240" w:lineRule="auto"/>
+        <w:jc w:val="both"/>
+        <w:rPr>
+          <w:color w:val="000000"/>
+          <w:sz w:val="20"/>
+          <w:szCs w:val="20"/>
+        </w:rPr>
+      </w:pPr>
+    </w:p>
+    <w:p>
+      <w:pPr>
+        <w:pStyle w:val="NoSpacing"/>
+        <w:jc w:val="both"/>
+        <w:rPr>
+          <w:rFonts w:eastAsia="Calibri"/>
+          <w:sz w:val="20"/>
+          <w:szCs w:val="20"/>
+        </w:rPr>
+      </w:pPr>
+      <w:r>
+        <w:rPr>
+          <w:rFonts w:eastAsia="Calibri"/>
+          <w:sz w:val="20"/>
+          <w:szCs w:val="20"/>
+        </w:rPr>
+        <w:t>Project 2: Remittance</w:t>
+      </w:r>
+    </w:p>
+    <w:p>
+      <w:pPr>
+        <w:pStyle w:val="NoSpacing"/>
+        <w:jc w:val="both"/>
+        <w:rPr>
+          <w:rFonts w:eastAsia="Calibri"/>
+          <w:b w:val="0"/>
+          <w:sz w:val="20"/>
+          <w:szCs w:val="20"/>
+        </w:rPr>
+      </w:pPr>
+      <w:r>
+        <w:rPr>
+          <w:rFonts w:eastAsia="Calibri"/>
+          <w:b w:val="0"/>
+          <w:sz w:val="20"/>
+          <w:szCs w:val="20"/>
+        </w:rPr>
+        <w:t>This project consist online money transfer with different bank’s account.</w:t>
+      </w:r>
+    </w:p>
+    <w:p>
+      <w:pPr>
+        <w:pStyle w:val="NoSpacing"/>
+        <w:jc w:val="both"/>
+        <w:rPr>
+          <w:rFonts w:eastAsia="Calibri"/>
+          <w:sz w:val="20"/>
+          <w:szCs w:val="20"/>
+        </w:rPr>
+      </w:pPr>
+    </w:p>
+    <w:p>
+      <w:pPr>
+        <w:pStyle w:val="NoSpacing"/>
+        <w:jc w:val="both"/>
+        <w:rPr>
+          <w:rFonts w:eastAsia="Calibri"/>
+          <w:sz w:val="20"/>
+          <w:szCs w:val="20"/>
+        </w:rPr>
+      </w:pPr>
+      <w:r>
+        <w:rPr>
+          <w:rFonts w:eastAsia="Calibri"/>
+          <w:sz w:val="20"/>
+          <w:szCs w:val="20"/>
+        </w:rPr>
+        <w:t>Responsibilities:</w:t>
+      </w:r>
+    </w:p>
+    <w:p>
+      <w:pPr>
+        <w:numPr>
+          <w:ilvl w:val="0"/>
+          <w:numId w:val="3"/>
+        </w:numPr>
+        <w:pBdr>
+          <w:top w:val="nil"/>
+          <w:left w:val="nil"/>
+          <w:bottom w:val="nil"/>
+          <w:right w:val="nil"/>
+          <w:between w:val="nil"/>
+        </w:pBdr>
+        <w:spacing w:after="0" w:line="240" w:lineRule="auto"/>
+        <w:jc w:val="both"/>
+        <w:rPr>
+          <w:b w:val="0"/>
+          <w:color w:val="000000"/>
+          <w:sz w:val="20"/>
+          <w:szCs w:val="20"/>
+        </w:rPr>
+      </w:pPr>
+      <w:r>
+        <w:rPr>
+          <w:rFonts w:eastAsia="Calibri"/>
+          <w:b w:val="0"/>
+          <w:color w:val="000000"/>
+          <w:sz w:val="20"/>
+          <w:szCs w:val="20"/>
+        </w:rPr>
+        <w:t xml:space="preserve">Implemented application using Microsoft Asp.Net 3.5, C#, </w:t>
+      </w:r>
+      <w:r>
+        <w:rPr>
+          <w:rFonts w:eastAsia="Calibri"/>
+          <w:b w:val="0"/>
+          <w:color w:val="000000"/>
+          <w:sz w:val="20"/>
+          <w:szCs w:val="20"/>
+        </w:rPr>
+        <w:t>JavaScript</w:t>
+      </w:r>
+      <w:r>
+        <w:rPr>
+          <w:rFonts w:eastAsia="Calibri"/>
+          <w:b w:val="0"/>
+          <w:color w:val="000000"/>
+          <w:sz w:val="20"/>
+          <w:szCs w:val="20"/>
+        </w:rPr>
+        <w:t xml:space="preserve"> and jQuery technologies. </w:t>
+      </w:r>
+    </w:p>
+    <w:p>
+      <w:pPr>
+        <w:numPr>
+          <w:ilvl w:val="0"/>
+          <w:numId w:val="3"/>
+        </w:numPr>
+        <w:pBdr>
+          <w:top w:val="nil"/>
+          <w:left w:val="nil"/>
+          <w:bottom w:val="nil"/>
+          <w:right w:val="nil"/>
+          <w:between w:val="nil"/>
+        </w:pBdr>
+        <w:spacing w:after="0" w:line="240" w:lineRule="auto"/>
+        <w:jc w:val="both"/>
+        <w:rPr>
+          <w:b w:val="0"/>
+          <w:color w:val="000000"/>
+          <w:sz w:val="20"/>
+          <w:szCs w:val="20"/>
+        </w:rPr>
+      </w:pPr>
+      <w:r>
+        <w:rPr>
+          <w:rFonts w:eastAsia="Calibri"/>
+          <w:b w:val="0"/>
+          <w:color w:val="000000"/>
+          <w:sz w:val="20"/>
+          <w:szCs w:val="20"/>
+        </w:rPr>
+        <w:t xml:space="preserve">Written Database in MS SQL. </w:t>
+      </w:r>
+    </w:p>
+    <w:p>
+      <w:pPr>
+        <w:numPr>
+          <w:ilvl w:val="0"/>
+          <w:numId w:val="3"/>
+        </w:numPr>
+        <w:spacing w:after="0" w:line="240" w:lineRule="auto"/>
+        <w:jc w:val="both"/>
+        <w:rPr>
+          <w:sz w:val="20"/>
+          <w:szCs w:val="20"/>
+        </w:rPr>
+      </w:pPr>
+      <w:r>
+        <w:rPr>
+          <w:rFonts w:eastAsia="Calibri"/>
+          <w:b w:val="0"/>
+          <w:sz w:val="20"/>
+          <w:szCs w:val="20"/>
+        </w:rPr>
+        <w:t>Written technical document for application.</w:t>
+      </w:r>
+    </w:p>
+    <w:p>
+      <w:pPr>
+        <w:pStyle w:val="NoSpacing"/>
+        <w:jc w:val="both"/>
+        <w:rPr>
+          <w:rFonts w:eastAsia="Calibri"/>
+          <w:b w:val="0"/>
+          <w:sz w:val="20"/>
+          <w:szCs w:val="20"/>
+        </w:rPr>
+      </w:pPr>
+      <w:r>
+        <w:rPr>
+          <w:rFonts w:eastAsia="Calibri"/>
+          <w:sz w:val="20"/>
+          <w:szCs w:val="20"/>
+        </w:rPr>
+        <w:t xml:space="preserve">Environment: </w:t>
+      </w:r>
+      <w:r>
+        <w:rPr>
+          <w:rFonts w:eastAsia="Calibri"/>
+          <w:b w:val="0"/>
+          <w:sz w:val="20"/>
+          <w:szCs w:val="20"/>
+        </w:rPr>
+        <w:t xml:space="preserve">Asp.net, C#, SQL Server, JavaScript, </w:t>
+      </w:r>
+      <w:r>
+        <w:rPr>
+          <w:rFonts w:eastAsia="Calibri"/>
+          <w:b w:val="0"/>
+          <w:sz w:val="20"/>
+          <w:szCs w:val="20"/>
+        </w:rPr>
+        <w:t>jQuery</w:t>
+      </w:r>
+      <w:r>
+        <w:rPr>
+          <w:rFonts w:eastAsia="Calibri"/>
+          <w:b w:val="0"/>
+          <w:sz w:val="20"/>
+          <w:szCs w:val="20"/>
+        </w:rPr>
+        <w:t>, Visual studio.</w:t>
+      </w:r>
+    </w:p>
+    <w:p>
+      <w:pPr>
+        <w:pBdr>
+          <w:top w:val="nil"/>
+          <w:left w:val="nil"/>
+          <w:bottom w:val="nil"/>
+          <w:right w:val="nil"/>
+          <w:between w:val="nil"/>
+        </w:pBdr>
+        <w:spacing w:after="0" w:line="240" w:lineRule="auto"/>
+        <w:jc w:val="both"/>
+        <w:rPr>
           <w:rFonts w:eastAsia="Calibri"/>
           <w:b w:val="0"/>
           <w:sz w:val="20"/>
@@ -5409,27 +6003,7 @@
           <w:sz w:val="20"/>
           <w:szCs w:val="20"/>
         </w:rPr>
-        <w:t xml:space="preserve">This project </w:t>
-      </w:r>
-      <w:proofErr w:type="gramStart"/>
-      <w:r>
-        <w:rPr>
-          <w:rFonts w:eastAsia="Calibri"/>
-          <w:b w:val="0"/>
-          <w:sz w:val="20"/>
-          <w:szCs w:val="20"/>
-        </w:rPr>
-        <w:t>consist</w:t>
-      </w:r>
-      <w:proofErr w:type="gramEnd"/>
-      <w:r>
-        <w:rPr>
-          <w:rFonts w:eastAsia="Calibri"/>
-          <w:b w:val="0"/>
-          <w:sz w:val="20"/>
-          <w:szCs w:val="20"/>
-        </w:rPr>
-        <w:t xml:space="preserve"> of two parts one is the corporate website which is content management system. And the other part is to buy the life and general insurance.</w:t>
+        <w:t>This project consist of two parts one is the corporate website which is content management system. And the other part is to buy the life and general insurance.</w:t>
       </w:r>
     </w:p>
     <w:p>
@@ -5640,7 +6214,1074 @@
           <w:sz w:val="20"/>
           <w:szCs w:val="20"/>
         </w:rPr>
+        <w:t xml:space="preserve">Environment: </w:t>
+      </w:r>
+      <w:r>
+        <w:rPr>
+          <w:rFonts w:eastAsia="Calibri"/>
+          <w:b w:val="0"/>
+          <w:sz w:val="20"/>
+          <w:szCs w:val="20"/>
+        </w:rPr>
+        <w:t xml:space="preserve">Asp.net, C#, SQL Server, JavaScript, HTML, CSS, AJAX, Json, TFS, </w:t>
+      </w:r>
+      <w:r>
+        <w:rPr>
+          <w:rFonts w:eastAsia="Calibri"/>
+          <w:b w:val="0"/>
+          <w:sz w:val="20"/>
+          <w:szCs w:val="20"/>
+        </w:rPr>
+        <w:t>jQuery</w:t>
+      </w:r>
+      <w:r>
+        <w:rPr>
+          <w:rFonts w:eastAsia="Calibri"/>
+          <w:b w:val="0"/>
+          <w:sz w:val="20"/>
+          <w:szCs w:val="20"/>
+        </w:rPr>
+        <w:t>, Visual studio.</w:t>
+      </w:r>
+    </w:p>
+    <w:p>
+      <w:pPr>
+        <w:spacing w:after="0" w:line="240" w:lineRule="auto"/>
+        <w:jc w:val="both"/>
+        <w:rPr>
+          <w:rFonts w:eastAsia="Calibri"/>
+          <w:b w:val="0"/>
+          <w:sz w:val="20"/>
+          <w:szCs w:val="20"/>
+        </w:rPr>
+      </w:pPr>
+    </w:p>
+    <w:p>
+      <w:pPr>
+        <w:pStyle w:val="NoSpacing"/>
+        <w:jc w:val="both"/>
+        <w:rPr>
+          <w:rFonts w:eastAsia="Calibri"/>
+          <w:sz w:val="20"/>
+          <w:szCs w:val="20"/>
+        </w:rPr>
+      </w:pPr>
+      <w:r>
+        <w:rPr>
+          <w:rFonts w:eastAsia="Calibri"/>
+          <w:sz w:val="20"/>
+          <w:szCs w:val="20"/>
+        </w:rPr>
+        <w:t>Project 4: Ip Camera</w:t>
+      </w:r>
+    </w:p>
+    <w:p>
+      <w:pPr>
+        <w:pStyle w:val="NoSpacing"/>
+        <w:jc w:val="both"/>
+        <w:rPr>
+          <w:rFonts w:eastAsia="Calibri"/>
+          <w:b w:val="0"/>
+          <w:sz w:val="20"/>
+          <w:szCs w:val="20"/>
+        </w:rPr>
+      </w:pPr>
+      <w:r>
+        <w:rPr>
+          <w:rFonts w:eastAsia="Calibri"/>
+          <w:b w:val="0"/>
+          <w:sz w:val="20"/>
+          <w:szCs w:val="20"/>
+        </w:rPr>
+        <w:t>Remote Administration of a location using live or recorded feeds from IP Camera. Provide user to login to the online application to view the live feeds of the IP Camera installed at any location in the world and registered with the online application. Also, user can record the activities using the IP Camera.</w:t>
+      </w:r>
+    </w:p>
+    <w:p>
+      <w:pPr>
+        <w:pStyle w:val="NoSpacing"/>
+        <w:jc w:val="both"/>
+        <w:rPr>
+          <w:rFonts w:eastAsia="Calibri"/>
+          <w:sz w:val="20"/>
+          <w:szCs w:val="20"/>
+        </w:rPr>
+      </w:pPr>
+    </w:p>
+    <w:p>
+      <w:pPr>
+        <w:pStyle w:val="NoSpacing"/>
+        <w:jc w:val="both"/>
+        <w:rPr>
+          <w:rFonts w:eastAsia="Calibri"/>
+          <w:sz w:val="20"/>
+          <w:szCs w:val="20"/>
+        </w:rPr>
+      </w:pPr>
+      <w:r>
+        <w:rPr>
+          <w:rFonts w:eastAsia="Calibri"/>
+          <w:sz w:val="20"/>
+          <w:szCs w:val="20"/>
+        </w:rPr>
+        <w:t>Responsibilities:</w:t>
+      </w:r>
+    </w:p>
+    <w:p>
+      <w:pPr>
+        <w:numPr>
+          <w:ilvl w:val="0"/>
+          <w:numId w:val="3"/>
+        </w:numPr>
+        <w:spacing w:after="0" w:line="240" w:lineRule="auto"/>
+        <w:jc w:val="both"/>
+        <w:rPr>
+          <w:b w:val="0"/>
+          <w:sz w:val="20"/>
+          <w:szCs w:val="20"/>
+        </w:rPr>
+      </w:pPr>
+      <w:r>
+        <w:rPr>
+          <w:rFonts w:eastAsia="Calibri"/>
+          <w:b w:val="0"/>
+          <w:sz w:val="20"/>
+          <w:szCs w:val="20"/>
+        </w:rPr>
+        <w:t xml:space="preserve">Implemented application using Microsoft Asp.Net 3.5, C#, </w:t>
+      </w:r>
+      <w:r>
+        <w:rPr>
+          <w:rFonts w:eastAsia="Calibri"/>
+          <w:b w:val="0"/>
+          <w:sz w:val="20"/>
+          <w:szCs w:val="20"/>
+        </w:rPr>
+        <w:t>JavaScript</w:t>
+      </w:r>
+      <w:r>
+        <w:rPr>
+          <w:rFonts w:eastAsia="Calibri"/>
+          <w:b w:val="0"/>
+          <w:sz w:val="20"/>
+          <w:szCs w:val="20"/>
+        </w:rPr>
+        <w:t xml:space="preserve"> and jQuery technologies. </w:t>
+      </w:r>
+    </w:p>
+    <w:p>
+      <w:pPr>
+        <w:numPr>
+          <w:ilvl w:val="0"/>
+          <w:numId w:val="3"/>
+        </w:numPr>
+        <w:spacing w:after="0" w:line="240" w:lineRule="auto"/>
+        <w:jc w:val="both"/>
+        <w:rPr>
+          <w:b w:val="0"/>
+          <w:sz w:val="20"/>
+          <w:szCs w:val="20"/>
+        </w:rPr>
+      </w:pPr>
+      <w:r>
+        <w:rPr>
+          <w:rFonts w:eastAsia="Calibri"/>
+          <w:b w:val="0"/>
+          <w:sz w:val="20"/>
+          <w:szCs w:val="20"/>
+        </w:rPr>
+        <w:t xml:space="preserve">Used VSS as a version control tool. </w:t>
+      </w:r>
+    </w:p>
+    <w:p>
+      <w:pPr>
+        <w:numPr>
+          <w:ilvl w:val="0"/>
+          <w:numId w:val="3"/>
+        </w:numPr>
+        <w:spacing w:after="0" w:line="240" w:lineRule="auto"/>
+        <w:jc w:val="both"/>
+        <w:rPr>
+          <w:sz w:val="20"/>
+          <w:szCs w:val="20"/>
+        </w:rPr>
+      </w:pPr>
+      <w:r>
+        <w:rPr>
+          <w:rFonts w:eastAsia="Calibri"/>
+          <w:b w:val="0"/>
+          <w:sz w:val="20"/>
+          <w:szCs w:val="20"/>
+        </w:rPr>
+        <w:t>Used RTSP protocol to implement live streaming in application.</w:t>
+      </w:r>
+    </w:p>
+    <w:p>
+      <w:pPr>
+        <w:pStyle w:val="NoSpacing"/>
+        <w:jc w:val="both"/>
+        <w:rPr>
+          <w:rFonts w:eastAsia="Calibri"/>
+          <w:b w:val="0"/>
+          <w:sz w:val="20"/>
+          <w:szCs w:val="20"/>
+        </w:rPr>
+      </w:pPr>
+      <w:r>
+        <w:rPr>
+          <w:rFonts w:eastAsia="Calibri"/>
+          <w:sz w:val="20"/>
+          <w:szCs w:val="20"/>
+        </w:rPr>
+        <w:t xml:space="preserve">Environment: </w:t>
+      </w:r>
+      <w:r>
+        <w:rPr>
+          <w:rFonts w:eastAsia="Calibri"/>
+          <w:b w:val="0"/>
+          <w:sz w:val="20"/>
+          <w:szCs w:val="20"/>
+        </w:rPr>
+        <w:t xml:space="preserve">Asp.net, C#, JavaScript, HTML, CSS, AJAX, Json, </w:t>
+      </w:r>
+      <w:r>
+        <w:rPr>
+          <w:rFonts w:eastAsia="Calibri"/>
+          <w:b w:val="0"/>
+          <w:sz w:val="20"/>
+          <w:szCs w:val="20"/>
+        </w:rPr>
+        <w:t>jQuery</w:t>
+      </w:r>
+      <w:r>
+        <w:rPr>
+          <w:rFonts w:eastAsia="Calibri"/>
+          <w:b w:val="0"/>
+          <w:sz w:val="20"/>
+          <w:szCs w:val="20"/>
+        </w:rPr>
+        <w:t>, Visual studio.</w:t>
+      </w:r>
+    </w:p>
+    <w:p>
+      <w:pPr>
+        <w:spacing w:after="0" w:line="240" w:lineRule="auto"/>
+        <w:jc w:val="both"/>
+        <w:rPr>
+          <w:rFonts w:eastAsia="Calibri"/>
+          <w:b w:val="0"/>
+          <w:sz w:val="20"/>
+          <w:szCs w:val="20"/>
+        </w:rPr>
+      </w:pPr>
+    </w:p>
+    <w:p>
+      <w:pPr>
+        <w:pStyle w:val="NoSpacing"/>
+        <w:jc w:val="both"/>
+        <w:rPr>
+          <w:rFonts w:eastAsia="Calibri"/>
+          <w:sz w:val="20"/>
+          <w:szCs w:val="20"/>
+        </w:rPr>
+      </w:pPr>
+      <w:r>
+        <w:rPr>
+          <w:rFonts w:eastAsia="Calibri"/>
+          <w:sz w:val="20"/>
+          <w:szCs w:val="20"/>
+        </w:rPr>
+        <w:t xml:space="preserve">Project 5: Flight </w:t>
+      </w:r>
+      <w:r>
+        <w:rPr>
+          <w:rFonts w:eastAsia="Calibri"/>
+          <w:sz w:val="20"/>
+          <w:szCs w:val="20"/>
+        </w:rPr>
+        <w:t>Booking (</w:t>
+      </w:r>
+      <w:r>
+        <w:rPr>
+          <w:rFonts w:eastAsia="Calibri"/>
+          <w:sz w:val="20"/>
+          <w:szCs w:val="20"/>
+        </w:rPr>
+        <w:t>Pay point</w:t>
+      </w:r>
+      <w:r>
+        <w:rPr>
+          <w:rFonts w:eastAsia="Calibri"/>
+          <w:sz w:val="20"/>
+          <w:szCs w:val="20"/>
+        </w:rPr>
+        <w:t xml:space="preserve"> India)</w:t>
+      </w:r>
+    </w:p>
+    <w:p>
+      <w:pPr>
+        <w:pStyle w:val="NoSpacing"/>
+        <w:jc w:val="both"/>
+        <w:rPr>
+          <w:rFonts w:eastAsia="Calibri"/>
+          <w:b w:val="0"/>
+          <w:sz w:val="20"/>
+          <w:szCs w:val="20"/>
+        </w:rPr>
+      </w:pPr>
+      <w:r>
+        <w:rPr>
+          <w:rFonts w:eastAsia="Calibri"/>
+          <w:b w:val="0"/>
+          <w:sz w:val="20"/>
+          <w:szCs w:val="20"/>
+        </w:rPr>
+        <w:t>Booking of Flights by authorized Reseller of the Company. Provides search facility to get list of flights for specific date and book ticket for the customer.</w:t>
+      </w:r>
+    </w:p>
+    <w:p>
+      <w:pPr>
+        <w:pStyle w:val="NoSpacing"/>
+        <w:jc w:val="both"/>
+        <w:rPr>
+          <w:rFonts w:eastAsia="Calibri"/>
+          <w:sz w:val="20"/>
+          <w:szCs w:val="20"/>
+        </w:rPr>
+      </w:pPr>
+    </w:p>
+    <w:p>
+      <w:pPr>
+        <w:pStyle w:val="NoSpacing"/>
+        <w:jc w:val="both"/>
+        <w:rPr>
+          <w:rFonts w:eastAsia="Calibri"/>
+          <w:sz w:val="20"/>
+          <w:szCs w:val="20"/>
+        </w:rPr>
+      </w:pPr>
+      <w:r>
+        <w:rPr>
+          <w:rFonts w:eastAsia="Calibri"/>
+          <w:sz w:val="20"/>
+          <w:szCs w:val="20"/>
+        </w:rPr>
+        <w:t>Responsibilities:</w:t>
+      </w:r>
+    </w:p>
+    <w:p>
+      <w:pPr>
+        <w:numPr>
+          <w:ilvl w:val="0"/>
+          <w:numId w:val="3"/>
+        </w:numPr>
+        <w:spacing w:after="0" w:line="240" w:lineRule="auto"/>
+        <w:jc w:val="both"/>
+        <w:rPr>
+          <w:b w:val="0"/>
+          <w:sz w:val="20"/>
+          <w:szCs w:val="20"/>
+        </w:rPr>
+      </w:pPr>
+      <w:r>
+        <w:rPr>
+          <w:rFonts w:eastAsia="Calibri"/>
+          <w:b w:val="0"/>
+          <w:sz w:val="20"/>
+          <w:szCs w:val="20"/>
+        </w:rPr>
+        <w:t xml:space="preserve">Implemented application using Microsoft Asp.Net 3.5, C#, Web Services, </w:t>
+      </w:r>
+      <w:r>
+        <w:rPr>
+          <w:rFonts w:eastAsia="Calibri"/>
+          <w:b w:val="0"/>
+          <w:sz w:val="20"/>
+          <w:szCs w:val="20"/>
+        </w:rPr>
+        <w:t>JavaScript</w:t>
+      </w:r>
+      <w:r>
+        <w:rPr>
+          <w:rFonts w:eastAsia="Calibri"/>
+          <w:b w:val="0"/>
+          <w:sz w:val="20"/>
+          <w:szCs w:val="20"/>
+        </w:rPr>
+        <w:t xml:space="preserve"> and jQuery technologies. </w:t>
+      </w:r>
+    </w:p>
+    <w:p>
+      <w:pPr>
+        <w:numPr>
+          <w:ilvl w:val="0"/>
+          <w:numId w:val="3"/>
+        </w:numPr>
+        <w:spacing w:after="0" w:line="240" w:lineRule="auto"/>
+        <w:jc w:val="both"/>
+        <w:rPr>
+          <w:b w:val="0"/>
+          <w:sz w:val="20"/>
+          <w:szCs w:val="20"/>
+        </w:rPr>
+      </w:pPr>
+      <w:r>
+        <w:rPr>
+          <w:rFonts w:eastAsia="Calibri"/>
+          <w:b w:val="0"/>
+          <w:sz w:val="20"/>
+          <w:szCs w:val="20"/>
+        </w:rPr>
+        <w:t xml:space="preserve">Integrated third party APIs. </w:t>
+      </w:r>
+    </w:p>
+    <w:p>
+      <w:pPr>
+        <w:numPr>
+          <w:ilvl w:val="0"/>
+          <w:numId w:val="3"/>
+        </w:numPr>
+        <w:spacing w:after="0" w:line="240" w:lineRule="auto"/>
+        <w:jc w:val="both"/>
+        <w:rPr>
+          <w:b w:val="0"/>
+          <w:sz w:val="20"/>
+          <w:szCs w:val="20"/>
+        </w:rPr>
+      </w:pPr>
+      <w:r>
+        <w:rPr>
+          <w:rFonts w:eastAsia="Calibri"/>
+          <w:b w:val="0"/>
+          <w:sz w:val="20"/>
+          <w:szCs w:val="20"/>
+        </w:rPr>
+        <w:t xml:space="preserve">Wrote and debugged code using Microsoft Visual Studio. </w:t>
+      </w:r>
+    </w:p>
+    <w:p>
+      <w:pPr>
+        <w:numPr>
+          <w:ilvl w:val="0"/>
+          <w:numId w:val="3"/>
+        </w:numPr>
+        <w:spacing w:after="0" w:line="240" w:lineRule="auto"/>
+        <w:jc w:val="both"/>
+        <w:rPr>
+          <w:b w:val="0"/>
+          <w:sz w:val="20"/>
+          <w:szCs w:val="20"/>
+        </w:rPr>
+      </w:pPr>
+      <w:r>
+        <w:rPr>
+          <w:rFonts w:eastAsia="Calibri"/>
+          <w:b w:val="0"/>
+          <w:sz w:val="20"/>
+          <w:szCs w:val="20"/>
+        </w:rPr>
+        <w:t xml:space="preserve">Used Microsoft Team Foundation Server as a version control tool and IIS for deployment. </w:t>
+      </w:r>
+    </w:p>
+    <w:p>
+      <w:pPr>
+        <w:numPr>
+          <w:ilvl w:val="0"/>
+          <w:numId w:val="3"/>
+        </w:numPr>
+        <w:spacing w:after="0" w:line="240" w:lineRule="auto"/>
+        <w:jc w:val="both"/>
+        <w:rPr>
+          <w:rFonts w:eastAsia="Calibri"/>
+          <w:b w:val="0"/>
+          <w:sz w:val="20"/>
+          <w:szCs w:val="20"/>
+        </w:rPr>
+      </w:pPr>
+      <w:r>
+        <w:rPr>
+          <w:rFonts w:eastAsia="Calibri"/>
+          <w:b w:val="0"/>
+          <w:sz w:val="20"/>
+          <w:szCs w:val="20"/>
+        </w:rPr>
+        <w:t>Used third party jQGrid library for grid.</w:t>
+      </w:r>
+    </w:p>
+    <w:p>
+      <w:pPr>
+        <w:numPr>
+          <w:ilvl w:val="0"/>
+          <w:numId w:val="3"/>
+        </w:numPr>
+        <w:spacing w:after="0" w:line="240" w:lineRule="auto"/>
+        <w:jc w:val="both"/>
+        <w:rPr>
+          <w:sz w:val="20"/>
+          <w:szCs w:val="20"/>
+        </w:rPr>
+      </w:pPr>
+      <w:r>
+        <w:rPr>
+          <w:rFonts w:eastAsia="Calibri"/>
+          <w:b w:val="0"/>
+          <w:sz w:val="20"/>
+          <w:szCs w:val="20"/>
+        </w:rPr>
+        <w:t>Used Html and CSS to design the application pages.</w:t>
+      </w:r>
+    </w:p>
+    <w:p>
+      <w:pPr>
+        <w:pStyle w:val="NoSpacing"/>
+        <w:jc w:val="both"/>
+        <w:rPr>
+          <w:rFonts w:eastAsia="Calibri"/>
+          <w:b w:val="0"/>
+          <w:sz w:val="20"/>
+          <w:szCs w:val="20"/>
+        </w:rPr>
+      </w:pPr>
+      <w:r>
+        <w:rPr>
+          <w:rFonts w:eastAsia="Calibri"/>
+          <w:sz w:val="20"/>
+          <w:szCs w:val="20"/>
+        </w:rPr>
+        <w:t xml:space="preserve">Environment: </w:t>
+      </w:r>
+      <w:r>
+        <w:rPr>
+          <w:rFonts w:eastAsia="Calibri"/>
+          <w:b w:val="0"/>
+          <w:sz w:val="20"/>
+          <w:szCs w:val="20"/>
+        </w:rPr>
+        <w:t xml:space="preserve">Asp.net, C#, Web Services, SQL Server, JavaScript, HTML, CSS, AJAX, Json, </w:t>
+      </w:r>
+      <w:r>
+        <w:rPr>
+          <w:rFonts w:eastAsia="Calibri"/>
+          <w:b w:val="0"/>
+          <w:sz w:val="20"/>
+          <w:szCs w:val="20"/>
+        </w:rPr>
+        <w:t>jQuery</w:t>
+      </w:r>
+      <w:r>
+        <w:rPr>
+          <w:rFonts w:eastAsia="Calibri"/>
+          <w:b w:val="0"/>
+          <w:sz w:val="20"/>
+          <w:szCs w:val="20"/>
+        </w:rPr>
+        <w:t>, Visual studio.</w:t>
+      </w:r>
+    </w:p>
+    <w:p>
+      <w:pPr>
+        <w:spacing w:after="0" w:line="240" w:lineRule="auto"/>
+        <w:jc w:val="both"/>
+        <w:rPr>
+          <w:rFonts w:eastAsia="Calibri"/>
+          <w:b w:val="0"/>
+          <w:sz w:val="20"/>
+          <w:szCs w:val="20"/>
+        </w:rPr>
+      </w:pPr>
+    </w:p>
+    <w:p>
+      <w:pPr>
+        <w:pStyle w:val="NoSpacing"/>
+        <w:jc w:val="both"/>
+        <w:rPr>
+          <w:rFonts w:eastAsia="Calibri"/>
+          <w:sz w:val="20"/>
+          <w:szCs w:val="20"/>
+        </w:rPr>
+      </w:pPr>
+      <w:r>
+        <w:rPr>
+          <w:rFonts w:eastAsia="Calibri"/>
+          <w:sz w:val="20"/>
+          <w:szCs w:val="20"/>
+        </w:rPr>
+        <w:t xml:space="preserve">Project 6: Bus </w:t>
+      </w:r>
+      <w:r>
+        <w:rPr>
+          <w:rFonts w:eastAsia="Calibri"/>
+          <w:sz w:val="20"/>
+          <w:szCs w:val="20"/>
+        </w:rPr>
+        <w:t>Booking (</w:t>
+      </w:r>
+      <w:r>
+        <w:rPr>
+          <w:rFonts w:eastAsia="Calibri"/>
+          <w:sz w:val="20"/>
+          <w:szCs w:val="20"/>
+        </w:rPr>
+        <w:t>Pay point</w:t>
+      </w:r>
+      <w:r>
+        <w:rPr>
+          <w:rFonts w:eastAsia="Calibri"/>
+          <w:sz w:val="20"/>
+          <w:szCs w:val="20"/>
+        </w:rPr>
+        <w:t xml:space="preserve"> India)</w:t>
+      </w:r>
+    </w:p>
+    <w:p>
+      <w:pPr>
+        <w:pStyle w:val="NoSpacing"/>
+        <w:jc w:val="both"/>
+        <w:rPr>
+          <w:rFonts w:eastAsia="Calibri"/>
+          <w:b w:val="0"/>
+          <w:sz w:val="20"/>
+          <w:szCs w:val="20"/>
+        </w:rPr>
+      </w:pPr>
+      <w:r>
+        <w:rPr>
+          <w:rFonts w:eastAsia="Calibri"/>
+          <w:b w:val="0"/>
+          <w:sz w:val="20"/>
+          <w:szCs w:val="20"/>
+        </w:rPr>
+        <w:t>Booking of Bus tickets by authorized Reseller of the Company. Provides search facility to get list of buses on specific routes and specific date and book ticket for the customer.</w:t>
+      </w:r>
+    </w:p>
+    <w:p>
+      <w:pPr>
+        <w:pStyle w:val="NoSpacing"/>
+        <w:jc w:val="both"/>
+        <w:rPr>
+          <w:rFonts w:eastAsia="Calibri"/>
+          <w:sz w:val="20"/>
+          <w:szCs w:val="20"/>
+        </w:rPr>
+      </w:pPr>
+    </w:p>
+    <w:p>
+      <w:pPr>
+        <w:pStyle w:val="NoSpacing"/>
+        <w:jc w:val="both"/>
+        <w:rPr>
+          <w:rFonts w:eastAsia="Calibri"/>
+          <w:sz w:val="20"/>
+          <w:szCs w:val="20"/>
+        </w:rPr>
+      </w:pPr>
+      <w:r>
+        <w:rPr>
+          <w:rFonts w:eastAsia="Calibri"/>
+          <w:sz w:val="20"/>
+          <w:szCs w:val="20"/>
+        </w:rPr>
+        <w:t>Responsibilities:</w:t>
+      </w:r>
+    </w:p>
+    <w:p>
+      <w:pPr>
+        <w:numPr>
+          <w:ilvl w:val="0"/>
+          <w:numId w:val="3"/>
+        </w:numPr>
+        <w:spacing w:after="0" w:line="240" w:lineRule="auto"/>
+        <w:jc w:val="both"/>
+        <w:rPr>
+          <w:b w:val="0"/>
+          <w:sz w:val="20"/>
+          <w:szCs w:val="20"/>
+        </w:rPr>
+      </w:pPr>
+      <w:r>
+        <w:rPr>
+          <w:rFonts w:eastAsia="Calibri"/>
+          <w:b w:val="0"/>
+          <w:sz w:val="20"/>
+          <w:szCs w:val="20"/>
+        </w:rPr>
+        <w:t xml:space="preserve">Implemented application using Microsoft Asp.Net 3.5, C#, Web Services, </w:t>
+      </w:r>
+      <w:r>
+        <w:rPr>
+          <w:rFonts w:eastAsia="Calibri"/>
+          <w:b w:val="0"/>
+          <w:sz w:val="20"/>
+          <w:szCs w:val="20"/>
+        </w:rPr>
+        <w:t>JavaScript</w:t>
+      </w:r>
+      <w:r>
+        <w:rPr>
+          <w:rFonts w:eastAsia="Calibri"/>
+          <w:b w:val="0"/>
+          <w:sz w:val="20"/>
+          <w:szCs w:val="20"/>
+        </w:rPr>
+        <w:t xml:space="preserve"> and jQuery technologies. </w:t>
+      </w:r>
+    </w:p>
+    <w:p>
+      <w:pPr>
+        <w:numPr>
+          <w:ilvl w:val="0"/>
+          <w:numId w:val="3"/>
+        </w:numPr>
+        <w:spacing w:after="0" w:line="240" w:lineRule="auto"/>
+        <w:jc w:val="both"/>
+        <w:rPr>
+          <w:b w:val="0"/>
+          <w:sz w:val="20"/>
+          <w:szCs w:val="20"/>
+        </w:rPr>
+      </w:pPr>
+      <w:r>
+        <w:rPr>
+          <w:rFonts w:eastAsia="Calibri"/>
+          <w:b w:val="0"/>
+          <w:sz w:val="20"/>
+          <w:szCs w:val="20"/>
+        </w:rPr>
+        <w:t xml:space="preserve">Integrated third party APIs. </w:t>
+      </w:r>
+    </w:p>
+    <w:p>
+      <w:pPr>
+        <w:numPr>
+          <w:ilvl w:val="0"/>
+          <w:numId w:val="3"/>
+        </w:numPr>
+        <w:spacing w:after="0" w:line="240" w:lineRule="auto"/>
+        <w:jc w:val="both"/>
+        <w:rPr>
+          <w:b w:val="0"/>
+          <w:sz w:val="20"/>
+          <w:szCs w:val="20"/>
+        </w:rPr>
+      </w:pPr>
+      <w:r>
+        <w:rPr>
+          <w:rFonts w:eastAsia="Calibri"/>
+          <w:b w:val="0"/>
+          <w:sz w:val="20"/>
+          <w:szCs w:val="20"/>
+        </w:rPr>
+        <w:t xml:space="preserve">Created technical document for the application. </w:t>
+      </w:r>
+    </w:p>
+    <w:p>
+      <w:pPr>
+        <w:numPr>
+          <w:ilvl w:val="0"/>
+          <w:numId w:val="3"/>
+        </w:numPr>
+        <w:spacing w:after="0" w:line="240" w:lineRule="auto"/>
+        <w:jc w:val="both"/>
+        <w:rPr>
+          <w:rFonts w:eastAsia="Calibri"/>
+          <w:b w:val="0"/>
+          <w:sz w:val="20"/>
+          <w:szCs w:val="20"/>
+        </w:rPr>
+      </w:pPr>
+      <w:r>
+        <w:rPr>
+          <w:rFonts w:eastAsia="Calibri"/>
+          <w:b w:val="0"/>
+          <w:sz w:val="20"/>
+          <w:szCs w:val="20"/>
+        </w:rPr>
+        <w:t>Used fiddler and postman to test APIs.</w:t>
+      </w:r>
+    </w:p>
+    <w:p>
+      <w:pPr>
+        <w:numPr>
+          <w:ilvl w:val="0"/>
+          <w:numId w:val="3"/>
+        </w:numPr>
+        <w:spacing w:after="0" w:line="240" w:lineRule="auto"/>
+        <w:jc w:val="both"/>
+        <w:rPr>
+          <w:b w:val="0"/>
+          <w:sz w:val="20"/>
+          <w:szCs w:val="20"/>
+        </w:rPr>
+      </w:pPr>
+      <w:r>
+        <w:rPr>
+          <w:rFonts w:eastAsia="Calibri"/>
+          <w:b w:val="0"/>
+          <w:sz w:val="20"/>
+          <w:szCs w:val="20"/>
+        </w:rPr>
+        <w:t xml:space="preserve">Used Microsoft Team Foundation Server as a version control tool and IIS for deployment. </w:t>
+      </w:r>
+    </w:p>
+    <w:p>
+      <w:pPr>
+        <w:numPr>
+          <w:ilvl w:val="0"/>
+          <w:numId w:val="3"/>
+        </w:numPr>
+        <w:spacing w:after="0" w:line="240" w:lineRule="auto"/>
+        <w:jc w:val="both"/>
+        <w:rPr>
+          <w:sz w:val="20"/>
+          <w:szCs w:val="20"/>
+        </w:rPr>
+      </w:pPr>
+      <w:r>
+        <w:rPr>
+          <w:rFonts w:eastAsia="Calibri"/>
+          <w:b w:val="0"/>
+          <w:sz w:val="20"/>
+          <w:szCs w:val="20"/>
+        </w:rPr>
+        <w:t>Used Html and CSS to design the application pages.</w:t>
+      </w:r>
+    </w:p>
+    <w:p>
+      <w:pPr>
+        <w:pStyle w:val="NoSpacing"/>
+        <w:jc w:val="both"/>
+        <w:rPr>
+          <w:rFonts w:eastAsia="Calibri"/>
+          <w:b w:val="0"/>
+          <w:sz w:val="20"/>
+          <w:szCs w:val="20"/>
+        </w:rPr>
+      </w:pPr>
+      <w:r>
+        <w:rPr>
+          <w:rFonts w:eastAsia="Calibri"/>
+          <w:sz w:val="20"/>
+          <w:szCs w:val="20"/>
+        </w:rPr>
+        <w:t xml:space="preserve">Environment: </w:t>
+      </w:r>
+      <w:r>
+        <w:rPr>
+          <w:rFonts w:eastAsia="Calibri"/>
+          <w:b w:val="0"/>
+          <w:sz w:val="20"/>
+          <w:szCs w:val="20"/>
+        </w:rPr>
+        <w:t xml:space="preserve">Asp.net, C#, Web Services, SQL Server, JavaScript, HTML, CSS, AJAX, Json, </w:t>
+      </w:r>
+      <w:r>
+        <w:rPr>
+          <w:rFonts w:eastAsia="Calibri"/>
+          <w:b w:val="0"/>
+          <w:sz w:val="20"/>
+          <w:szCs w:val="20"/>
+        </w:rPr>
+        <w:t>jQuery</w:t>
+      </w:r>
+      <w:r>
+        <w:rPr>
+          <w:rFonts w:eastAsia="Calibri"/>
+          <w:b w:val="0"/>
+          <w:sz w:val="20"/>
+          <w:szCs w:val="20"/>
+        </w:rPr>
+        <w:t>, Visual studio.</w:t>
+      </w:r>
+    </w:p>
+    <w:p>
+      <w:pPr>
+        <w:spacing w:after="0" w:line="240" w:lineRule="auto"/>
+        <w:jc w:val="both"/>
+        <w:rPr>
+          <w:rFonts w:eastAsia="Calibri"/>
+          <w:b w:val="0"/>
+          <w:sz w:val="20"/>
+          <w:szCs w:val="20"/>
+        </w:rPr>
+      </w:pPr>
+    </w:p>
+    <w:p>
+      <w:pPr>
+        <w:pStyle w:val="NoSpacing"/>
+        <w:jc w:val="both"/>
+        <w:rPr>
+          <w:rFonts w:eastAsia="Calibri"/>
+          <w:sz w:val="20"/>
+          <w:szCs w:val="20"/>
+        </w:rPr>
+      </w:pPr>
+      <w:r>
+        <w:rPr>
+          <w:rFonts w:eastAsia="Calibri"/>
+          <w:sz w:val="20"/>
+          <w:szCs w:val="20"/>
+        </w:rPr>
         <w:lastRenderedPageBreak/>
+        <w:t xml:space="preserve">Project 7: Mseb Bill </w:t>
+      </w:r>
+      <w:r>
+        <w:rPr>
+          <w:rFonts w:eastAsia="Calibri"/>
+          <w:sz w:val="20"/>
+          <w:szCs w:val="20"/>
+        </w:rPr>
+        <w:t>Collection (</w:t>
+      </w:r>
+      <w:r>
+        <w:rPr>
+          <w:rFonts w:eastAsia="Calibri"/>
+          <w:sz w:val="20"/>
+          <w:szCs w:val="20"/>
+        </w:rPr>
+        <w:t>Pay point</w:t>
+      </w:r>
+      <w:r>
+        <w:rPr>
+          <w:rFonts w:eastAsia="Calibri"/>
+          <w:sz w:val="20"/>
+          <w:szCs w:val="20"/>
+        </w:rPr>
+        <w:t xml:space="preserve"> India)</w:t>
+      </w:r>
+    </w:p>
+    <w:p>
+      <w:pPr>
+        <w:pStyle w:val="NoSpacing"/>
+        <w:jc w:val="both"/>
+        <w:rPr>
+          <w:rFonts w:eastAsia="Calibri"/>
+          <w:b w:val="0"/>
+          <w:sz w:val="20"/>
+          <w:szCs w:val="20"/>
+        </w:rPr>
+      </w:pPr>
+      <w:r>
+        <w:rPr>
+          <w:rFonts w:eastAsia="Calibri"/>
+          <w:b w:val="0"/>
+          <w:sz w:val="20"/>
+          <w:szCs w:val="20"/>
+        </w:rPr>
+        <w:t>This project is about to collect the electricity bill online.</w:t>
+      </w:r>
+    </w:p>
+    <w:p>
+      <w:pPr>
+        <w:pStyle w:val="NoSpacing"/>
+        <w:jc w:val="both"/>
+        <w:rPr>
+          <w:rFonts w:eastAsia="Calibri"/>
+          <w:sz w:val="20"/>
+          <w:szCs w:val="20"/>
+        </w:rPr>
+      </w:pPr>
+    </w:p>
+    <w:p>
+      <w:pPr>
+        <w:pStyle w:val="NoSpacing"/>
+        <w:jc w:val="both"/>
+        <w:rPr>
+          <w:rFonts w:eastAsia="Calibri"/>
+          <w:sz w:val="20"/>
+          <w:szCs w:val="20"/>
+        </w:rPr>
+      </w:pPr>
+      <w:r>
+        <w:rPr>
+          <w:rFonts w:eastAsia="Calibri"/>
+          <w:sz w:val="20"/>
+          <w:szCs w:val="20"/>
+        </w:rPr>
+        <w:t>Responsibilities:</w:t>
+      </w:r>
+    </w:p>
+    <w:p>
+      <w:pPr>
+        <w:numPr>
+          <w:ilvl w:val="0"/>
+          <w:numId w:val="3"/>
+        </w:numPr>
+        <w:spacing w:after="0" w:line="240" w:lineRule="auto"/>
+        <w:jc w:val="both"/>
+        <w:rPr>
+          <w:b w:val="0"/>
+          <w:sz w:val="20"/>
+          <w:szCs w:val="20"/>
+        </w:rPr>
+      </w:pPr>
+      <w:r>
+        <w:rPr>
+          <w:rFonts w:eastAsia="Calibri"/>
+          <w:b w:val="0"/>
+          <w:sz w:val="20"/>
+          <w:szCs w:val="20"/>
+        </w:rPr>
+        <w:t xml:space="preserve">Implemented application using Microsoft Asp.Net 3.5, C#, Web Services, </w:t>
+      </w:r>
+      <w:r>
+        <w:rPr>
+          <w:rFonts w:eastAsia="Calibri"/>
+          <w:b w:val="0"/>
+          <w:sz w:val="20"/>
+          <w:szCs w:val="20"/>
+        </w:rPr>
+        <w:t>JavaScript</w:t>
+      </w:r>
+      <w:r>
+        <w:rPr>
+          <w:rFonts w:eastAsia="Calibri"/>
+          <w:b w:val="0"/>
+          <w:sz w:val="20"/>
+          <w:szCs w:val="20"/>
+        </w:rPr>
+        <w:t xml:space="preserve"> and jQuery technologies. </w:t>
+      </w:r>
+    </w:p>
+    <w:p>
+      <w:pPr>
+        <w:numPr>
+          <w:ilvl w:val="0"/>
+          <w:numId w:val="3"/>
+        </w:numPr>
+        <w:spacing w:after="0" w:line="240" w:lineRule="auto"/>
+        <w:jc w:val="both"/>
+        <w:rPr>
+          <w:b w:val="0"/>
+          <w:sz w:val="20"/>
+          <w:szCs w:val="20"/>
+        </w:rPr>
+      </w:pPr>
+      <w:r>
+        <w:rPr>
+          <w:rFonts w:eastAsia="Calibri"/>
+          <w:b w:val="0"/>
+          <w:sz w:val="20"/>
+          <w:szCs w:val="20"/>
+        </w:rPr>
+        <w:t xml:space="preserve">Wrote and debugged code using Microsoft Visual Studio. </w:t>
+      </w:r>
+    </w:p>
+    <w:p>
+      <w:pPr>
+        <w:pStyle w:val="NoSpacing"/>
+        <w:jc w:val="both"/>
+        <w:rPr>
+          <w:rFonts w:eastAsia="Calibri"/>
+          <w:b w:val="0"/>
+          <w:sz w:val="20"/>
+          <w:szCs w:val="20"/>
+        </w:rPr>
+      </w:pPr>
+      <w:r>
+        <w:rPr>
+          <w:rFonts w:eastAsia="Calibri"/>
+          <w:sz w:val="20"/>
+          <w:szCs w:val="20"/>
+        </w:rPr>
         <w:t xml:space="preserve">Environment: </w:t>
       </w:r>
       <w:r>
@@ -5650,7 +7291,7 @@
           <w:sz w:val="20"/>
           <w:szCs w:val="20"/>
         </w:rPr>
-        <w:t xml:space="preserve">Asp.net, C#, SQL Server, JavaScript, HTML, CSS, AJAX, Json, TFS, </w:t>
+        <w:t xml:space="preserve">Asp.net, C#, Web Services, JavaScript, </w:t>
       </w:r>
       <w:r>
         <w:rPr>
@@ -5699,28 +7340,52 @@
           <w:sz w:val="20"/>
           <w:szCs w:val="20"/>
         </w:rPr>
-        <w:t>Project 4: Ip Camera</w:t>
-      </w:r>
-    </w:p>
-    <w:p>
-      <w:pPr>
-        <w:pStyle w:val="NoSpacing"/>
-        <w:jc w:val="both"/>
-        <w:rPr>
-          <w:rFonts w:eastAsia="Calibri"/>
-          <w:b w:val="0"/>
-          <w:sz w:val="20"/>
-          <w:szCs w:val="20"/>
-        </w:rPr>
-      </w:pPr>
-      <w:r>
-        <w:rPr>
-          <w:rFonts w:eastAsia="Calibri"/>
-          <w:b w:val="0"/>
-          <w:sz w:val="20"/>
-          <w:szCs w:val="20"/>
-        </w:rPr>
-        <w:t>Remote Administration of a location using live or recorded feeds from IP Camera. Provide user to login to the online application to view the live feeds of the IP Camera installed at any location in the world and registered with the online application. Also, user can record the activities using the IP Camera.</w:t>
+        <w:t xml:space="preserve">Project 8: Cinema </w:t>
+      </w:r>
+      <w:r>
+        <w:rPr>
+          <w:rFonts w:eastAsia="Calibri"/>
+          <w:sz w:val="20"/>
+          <w:szCs w:val="20"/>
+        </w:rPr>
+        <w:t>Booking (</w:t>
+      </w:r>
+      <w:r>
+        <w:rPr>
+          <w:rFonts w:eastAsia="Calibri"/>
+          <w:sz w:val="20"/>
+          <w:szCs w:val="20"/>
+        </w:rPr>
+        <w:t>Pay point</w:t>
+      </w:r>
+      <w:r>
+        <w:rPr>
+          <w:rFonts w:eastAsia="Calibri"/>
+          <w:sz w:val="20"/>
+          <w:szCs w:val="20"/>
+        </w:rPr>
+        <w:t xml:space="preserve"> India)</w:t>
+      </w:r>
+    </w:p>
+    <w:p>
+      <w:pPr>
+        <w:pStyle w:val="NoSpacing"/>
+        <w:jc w:val="both"/>
+        <w:rPr>
+          <w:rFonts w:eastAsia="Calibri"/>
+          <w:b w:val="0"/>
+          <w:sz w:val="20"/>
+          <w:szCs w:val="20"/>
+        </w:rPr>
+      </w:pPr>
+      <w:r>
+        <w:rPr>
+          <w:rFonts w:eastAsia="Calibri"/>
+          <w:b w:val="0"/>
+          <w:sz w:val="20"/>
+          <w:szCs w:val="20"/>
+        </w:rPr>
+        <w:t>Booking of Movie tickets by authorized Reseller of the Company. Provides search facility to get list of movies at various Theatres of FAME and INOX for specific date and book ticket for the customer.</w:t>
       </w:r>
     </w:p>
     <w:p>
@@ -5774,7 +7439,7 @@
           <w:sz w:val="20"/>
           <w:szCs w:val="20"/>
         </w:rPr>
-        <w:t xml:space="preserve">Implemented application using Microsoft Asp.Net 3.5, C#, </w:t>
+        <w:t xml:space="preserve">Implemented application using Microsoft Asp.Net 3.5, C#, Web Services, </w:t>
       </w:r>
       <w:r>
         <w:rPr>
@@ -5816,7 +7481,7 @@
           <w:sz w:val="20"/>
           <w:szCs w:val="20"/>
         </w:rPr>
-        <w:t xml:space="preserve">Used VSS as a version control tool. </w:t>
+        <w:t xml:space="preserve">Integrated third party APIs. </w:t>
       </w:r>
     </w:p>
     <w:p>
@@ -5828,18 +7493,116 @@
         <w:spacing w:after="0" w:line="240" w:lineRule="auto"/>
         <w:jc w:val="both"/>
         <w:rPr>
-          <w:sz w:val="20"/>
-          <w:szCs w:val="20"/>
-        </w:rPr>
-      </w:pPr>
-      <w:r>
-        <w:rPr>
-          <w:rFonts w:eastAsia="Calibri"/>
-          <w:b w:val="0"/>
-          <w:sz w:val="20"/>
-          <w:szCs w:val="20"/>
-        </w:rPr>
-        <w:t>Used RTSP protocol to implement live streaming in application.</w:t>
+          <w:b w:val="0"/>
+          <w:sz w:val="20"/>
+          <w:szCs w:val="20"/>
+        </w:rPr>
+      </w:pPr>
+      <w:r>
+        <w:rPr>
+          <w:rFonts w:eastAsia="Calibri"/>
+          <w:b w:val="0"/>
+          <w:sz w:val="20"/>
+          <w:szCs w:val="20"/>
+        </w:rPr>
+        <w:t xml:space="preserve">Wrote and debugged code using Microsoft Visual Studio. </w:t>
+      </w:r>
+    </w:p>
+    <w:p>
+      <w:pPr>
+        <w:numPr>
+          <w:ilvl w:val="0"/>
+          <w:numId w:val="3"/>
+        </w:numPr>
+        <w:spacing w:after="0" w:line="240" w:lineRule="auto"/>
+        <w:jc w:val="both"/>
+        <w:rPr>
+          <w:rFonts w:eastAsia="Calibri"/>
+          <w:b w:val="0"/>
+          <w:sz w:val="20"/>
+          <w:szCs w:val="20"/>
+        </w:rPr>
+      </w:pPr>
+      <w:r>
+        <w:rPr>
+          <w:rFonts w:eastAsia="Calibri"/>
+          <w:b w:val="0"/>
+          <w:sz w:val="20"/>
+          <w:szCs w:val="20"/>
+        </w:rPr>
+        <w:t>Created use case diagrams for the application.</w:t>
+      </w:r>
+    </w:p>
+    <w:p>
+      <w:pPr>
+        <w:numPr>
+          <w:ilvl w:val="0"/>
+          <w:numId w:val="3"/>
+        </w:numPr>
+        <w:spacing w:after="0" w:line="240" w:lineRule="auto"/>
+        <w:jc w:val="both"/>
+        <w:rPr>
+          <w:b w:val="0"/>
+          <w:sz w:val="20"/>
+          <w:szCs w:val="20"/>
+        </w:rPr>
+      </w:pPr>
+      <w:r>
+        <w:rPr>
+          <w:rFonts w:eastAsia="Calibri"/>
+          <w:b w:val="0"/>
+          <w:sz w:val="20"/>
+          <w:szCs w:val="20"/>
+        </w:rPr>
+        <w:t>Used Microsoft Team Foundation Server as a version control tool and IIS for deployment.</w:t>
+      </w:r>
+    </w:p>
+    <w:p>
+      <w:pPr>
+        <w:numPr>
+          <w:ilvl w:val="0"/>
+          <w:numId w:val="3"/>
+        </w:numPr>
+        <w:spacing w:after="0" w:line="240" w:lineRule="auto"/>
+        <w:jc w:val="both"/>
+        <w:rPr>
+          <w:rFonts w:eastAsia="Calibri"/>
+          <w:b w:val="0"/>
+          <w:sz w:val="20"/>
+          <w:szCs w:val="20"/>
+        </w:rPr>
+      </w:pPr>
+      <w:r>
+        <w:rPr>
+          <w:rFonts w:eastAsia="Calibri"/>
+          <w:b w:val="0"/>
+          <w:sz w:val="20"/>
+          <w:szCs w:val="20"/>
+        </w:rPr>
+        <w:t>Designed application architecture.</w:t>
+      </w:r>
+    </w:p>
+    <w:p>
+      <w:pPr>
+        <w:numPr>
+          <w:ilvl w:val="0"/>
+          <w:numId w:val="3"/>
+        </w:numPr>
+        <w:spacing w:after="0" w:line="240" w:lineRule="auto"/>
+        <w:jc w:val="both"/>
+        <w:rPr>
+          <w:sz w:val="20"/>
+          <w:szCs w:val="20"/>
+        </w:rPr>
+      </w:pPr>
+      <w:r>
+        <w:rPr>
+          <w:rFonts w:eastAsia="Calibri"/>
+          <w:b w:val="0"/>
+          <w:sz w:val="20"/>
+          <w:szCs w:val="20"/>
+        </w:rPr>
+        <w:t>Used Html and CSS to design the application pages.</w:t>
       </w:r>
     </w:p>
     <w:p>
@@ -5868,7 +7631,7 @@
           <w:sz w:val="20"/>
           <w:szCs w:val="20"/>
         </w:rPr>
-        <w:t xml:space="preserve">Asp.net, C#, JavaScript, HTML, CSS, AJAX, Json, </w:t>
+        <w:t xml:space="preserve">Asp.net, C#, Web Services, SQL Server, JavaScript, HTML, CSS, AJAX, Json, </w:t>
       </w:r>
       <w:r>
         <w:rPr>
@@ -5917,1213 +7680,6 @@
           <w:sz w:val="20"/>
           <w:szCs w:val="20"/>
         </w:rPr>
-        <w:t xml:space="preserve">Project 5: Flight </w:t>
-      </w:r>
-      <w:r>
-        <w:rPr>
-          <w:rFonts w:eastAsia="Calibri"/>
-          <w:sz w:val="20"/>
-          <w:szCs w:val="20"/>
-        </w:rPr>
-        <w:t>Booking (</w:t>
-      </w:r>
-      <w:r>
-        <w:rPr>
-          <w:rFonts w:eastAsia="Calibri"/>
-          <w:sz w:val="20"/>
-          <w:szCs w:val="20"/>
-        </w:rPr>
-        <w:t>Pay point</w:t>
-      </w:r>
-      <w:r>
-        <w:rPr>
-          <w:rFonts w:eastAsia="Calibri"/>
-          <w:sz w:val="20"/>
-          <w:szCs w:val="20"/>
-        </w:rPr>
-        <w:t xml:space="preserve"> India)</w:t>
-      </w:r>
-    </w:p>
-    <w:p>
-      <w:pPr>
-        <w:pStyle w:val="NoSpacing"/>
-        <w:jc w:val="both"/>
-        <w:rPr>
-          <w:rFonts w:eastAsia="Calibri"/>
-          <w:b w:val="0"/>
-          <w:sz w:val="20"/>
-          <w:szCs w:val="20"/>
-        </w:rPr>
-      </w:pPr>
-      <w:r>
-        <w:rPr>
-          <w:rFonts w:eastAsia="Calibri"/>
-          <w:b w:val="0"/>
-          <w:sz w:val="20"/>
-          <w:szCs w:val="20"/>
-        </w:rPr>
-        <w:t>Booking of Flights by authorized Reseller of the Company. Provides search facility to get list of flights for specific date and book ticket for the customer.</w:t>
-      </w:r>
-    </w:p>
-    <w:p>
-      <w:pPr>
-        <w:pStyle w:val="NoSpacing"/>
-        <w:jc w:val="both"/>
-        <w:rPr>
-          <w:rFonts w:eastAsia="Calibri"/>
-          <w:sz w:val="20"/>
-          <w:szCs w:val="20"/>
-        </w:rPr>
-      </w:pPr>
-    </w:p>
-    <w:p>
-      <w:pPr>
-        <w:pStyle w:val="NoSpacing"/>
-        <w:jc w:val="both"/>
-        <w:rPr>
-          <w:rFonts w:eastAsia="Calibri"/>
-          <w:sz w:val="20"/>
-          <w:szCs w:val="20"/>
-        </w:rPr>
-      </w:pPr>
-      <w:r>
-        <w:rPr>
-          <w:rFonts w:eastAsia="Calibri"/>
-          <w:sz w:val="20"/>
-          <w:szCs w:val="20"/>
-        </w:rPr>
-        <w:t>Responsibilities:</w:t>
-      </w:r>
-    </w:p>
-    <w:p>
-      <w:pPr>
-        <w:numPr>
-          <w:ilvl w:val="0"/>
-          <w:numId w:val="3"/>
-        </w:numPr>
-        <w:spacing w:after="0" w:line="240" w:lineRule="auto"/>
-        <w:jc w:val="both"/>
-        <w:rPr>
-          <w:b w:val="0"/>
-          <w:sz w:val="20"/>
-          <w:szCs w:val="20"/>
-        </w:rPr>
-      </w:pPr>
-      <w:r>
-        <w:rPr>
-          <w:rFonts w:eastAsia="Calibri"/>
-          <w:b w:val="0"/>
-          <w:sz w:val="20"/>
-          <w:szCs w:val="20"/>
-        </w:rPr>
-        <w:t xml:space="preserve">Implemented application using Microsoft Asp.Net 3.5, C#, Web Services, </w:t>
-      </w:r>
-      <w:r>
-        <w:rPr>
-          <w:rFonts w:eastAsia="Calibri"/>
-          <w:b w:val="0"/>
-          <w:sz w:val="20"/>
-          <w:szCs w:val="20"/>
-        </w:rPr>
-        <w:t>JavaScript</w:t>
-      </w:r>
-      <w:r>
-        <w:rPr>
-          <w:rFonts w:eastAsia="Calibri"/>
-          <w:b w:val="0"/>
-          <w:sz w:val="20"/>
-          <w:szCs w:val="20"/>
-        </w:rPr>
-        <w:t xml:space="preserve"> and jQuery technologies. </w:t>
-      </w:r>
-    </w:p>
-    <w:p>
-      <w:pPr>
-        <w:numPr>
-          <w:ilvl w:val="0"/>
-          <w:numId w:val="3"/>
-        </w:numPr>
-        <w:spacing w:after="0" w:line="240" w:lineRule="auto"/>
-        <w:jc w:val="both"/>
-        <w:rPr>
-          <w:b w:val="0"/>
-          <w:sz w:val="20"/>
-          <w:szCs w:val="20"/>
-        </w:rPr>
-      </w:pPr>
-      <w:r>
-        <w:rPr>
-          <w:rFonts w:eastAsia="Calibri"/>
-          <w:b w:val="0"/>
-          <w:sz w:val="20"/>
-          <w:szCs w:val="20"/>
-        </w:rPr>
-        <w:t xml:space="preserve">Integrated third party APIs. </w:t>
-      </w:r>
-    </w:p>
-    <w:p>
-      <w:pPr>
-        <w:numPr>
-          <w:ilvl w:val="0"/>
-          <w:numId w:val="3"/>
-        </w:numPr>
-        <w:spacing w:after="0" w:line="240" w:lineRule="auto"/>
-        <w:jc w:val="both"/>
-        <w:rPr>
-          <w:b w:val="0"/>
-          <w:sz w:val="20"/>
-          <w:szCs w:val="20"/>
-        </w:rPr>
-      </w:pPr>
-      <w:r>
-        <w:rPr>
-          <w:rFonts w:eastAsia="Calibri"/>
-          <w:b w:val="0"/>
-          <w:sz w:val="20"/>
-          <w:szCs w:val="20"/>
-        </w:rPr>
-        <w:t xml:space="preserve">Wrote and debugged code using Microsoft Visual Studio. </w:t>
-      </w:r>
-    </w:p>
-    <w:p>
-      <w:pPr>
-        <w:numPr>
-          <w:ilvl w:val="0"/>
-          <w:numId w:val="3"/>
-        </w:numPr>
-        <w:spacing w:after="0" w:line="240" w:lineRule="auto"/>
-        <w:jc w:val="both"/>
-        <w:rPr>
-          <w:b w:val="0"/>
-          <w:sz w:val="20"/>
-          <w:szCs w:val="20"/>
-        </w:rPr>
-      </w:pPr>
-      <w:r>
-        <w:rPr>
-          <w:rFonts w:eastAsia="Calibri"/>
-          <w:b w:val="0"/>
-          <w:sz w:val="20"/>
-          <w:szCs w:val="20"/>
-        </w:rPr>
-        <w:t xml:space="preserve">Used Microsoft Team Foundation Server as a version control tool and IIS for deployment. </w:t>
-      </w:r>
-    </w:p>
-    <w:p>
-      <w:pPr>
-        <w:numPr>
-          <w:ilvl w:val="0"/>
-          <w:numId w:val="3"/>
-        </w:numPr>
-        <w:spacing w:after="0" w:line="240" w:lineRule="auto"/>
-        <w:jc w:val="both"/>
-        <w:rPr>
-          <w:rFonts w:eastAsia="Calibri"/>
-          <w:b w:val="0"/>
-          <w:sz w:val="20"/>
-          <w:szCs w:val="20"/>
-        </w:rPr>
-      </w:pPr>
-      <w:r>
-        <w:rPr>
-          <w:rFonts w:eastAsia="Calibri"/>
-          <w:b w:val="0"/>
-          <w:sz w:val="20"/>
-          <w:szCs w:val="20"/>
-        </w:rPr>
-        <w:t>Used third party jQGrid library for grid.</w:t>
-      </w:r>
-    </w:p>
-    <w:p>
-      <w:pPr>
-        <w:numPr>
-          <w:ilvl w:val="0"/>
-          <w:numId w:val="3"/>
-        </w:numPr>
-        <w:spacing w:after="0" w:line="240" w:lineRule="auto"/>
-        <w:jc w:val="both"/>
-        <w:rPr>
-          <w:sz w:val="20"/>
-          <w:szCs w:val="20"/>
-        </w:rPr>
-      </w:pPr>
-      <w:r>
-        <w:rPr>
-          <w:rFonts w:eastAsia="Calibri"/>
-          <w:b w:val="0"/>
-          <w:sz w:val="20"/>
-          <w:szCs w:val="20"/>
-        </w:rPr>
-        <w:t>Used Html and CSS to design the application pages.</w:t>
-      </w:r>
-    </w:p>
-    <w:p>
-      <w:pPr>
-        <w:pStyle w:val="NoSpacing"/>
-        <w:jc w:val="both"/>
-        <w:rPr>
-          <w:rFonts w:eastAsia="Calibri"/>
-          <w:b w:val="0"/>
-          <w:sz w:val="20"/>
-          <w:szCs w:val="20"/>
-        </w:rPr>
-      </w:pPr>
-      <w:r>
-        <w:rPr>
-          <w:rFonts w:eastAsia="Calibri"/>
-          <w:sz w:val="20"/>
-          <w:szCs w:val="20"/>
-        </w:rPr>
-        <w:t xml:space="preserve">Environment: </w:t>
-      </w:r>
-      <w:r>
-        <w:rPr>
-          <w:rFonts w:eastAsia="Calibri"/>
-          <w:b w:val="0"/>
-          <w:sz w:val="20"/>
-          <w:szCs w:val="20"/>
-        </w:rPr>
-        <w:t xml:space="preserve">Asp.net, C#, Web Services, SQL Server, JavaScript, HTML, CSS, AJAX, Json, </w:t>
-      </w:r>
-      <w:r>
-        <w:rPr>
-          <w:rFonts w:eastAsia="Calibri"/>
-          <w:b w:val="0"/>
-          <w:sz w:val="20"/>
-          <w:szCs w:val="20"/>
-        </w:rPr>
-        <w:t>jQuery</w:t>
-      </w:r>
-      <w:r>
-        <w:rPr>
-          <w:rFonts w:eastAsia="Calibri"/>
-          <w:b w:val="0"/>
-          <w:sz w:val="20"/>
-          <w:szCs w:val="20"/>
-        </w:rPr>
-        <w:t>, Visual studio.</w:t>
-      </w:r>
-    </w:p>
-    <w:p>
-      <w:pPr>
-        <w:spacing w:after="0" w:line="240" w:lineRule="auto"/>
-        <w:jc w:val="both"/>
-        <w:rPr>
-          <w:rFonts w:eastAsia="Calibri"/>
-          <w:b w:val="0"/>
-          <w:sz w:val="20"/>
-          <w:szCs w:val="20"/>
-        </w:rPr>
-      </w:pPr>
-    </w:p>
-    <w:p>
-      <w:pPr>
-        <w:pStyle w:val="NoSpacing"/>
-        <w:jc w:val="both"/>
-        <w:rPr>
-          <w:rFonts w:eastAsia="Calibri"/>
-          <w:sz w:val="20"/>
-          <w:szCs w:val="20"/>
-        </w:rPr>
-      </w:pPr>
-      <w:r>
-        <w:rPr>
-          <w:rFonts w:eastAsia="Calibri"/>
-          <w:sz w:val="20"/>
-          <w:szCs w:val="20"/>
-        </w:rPr>
-        <w:t xml:space="preserve">Project 6: Bus </w:t>
-      </w:r>
-      <w:r>
-        <w:rPr>
-          <w:rFonts w:eastAsia="Calibri"/>
-          <w:sz w:val="20"/>
-          <w:szCs w:val="20"/>
-        </w:rPr>
-        <w:t>Booking (</w:t>
-      </w:r>
-      <w:r>
-        <w:rPr>
-          <w:rFonts w:eastAsia="Calibri"/>
-          <w:sz w:val="20"/>
-          <w:szCs w:val="20"/>
-        </w:rPr>
-        <w:t>Pay point</w:t>
-      </w:r>
-      <w:r>
-        <w:rPr>
-          <w:rFonts w:eastAsia="Calibri"/>
-          <w:sz w:val="20"/>
-          <w:szCs w:val="20"/>
-        </w:rPr>
-        <w:t xml:space="preserve"> India)</w:t>
-      </w:r>
-    </w:p>
-    <w:p>
-      <w:pPr>
-        <w:pStyle w:val="NoSpacing"/>
-        <w:jc w:val="both"/>
-        <w:rPr>
-          <w:rFonts w:eastAsia="Calibri"/>
-          <w:b w:val="0"/>
-          <w:sz w:val="20"/>
-          <w:szCs w:val="20"/>
-        </w:rPr>
-      </w:pPr>
-      <w:r>
-        <w:rPr>
-          <w:rFonts w:eastAsia="Calibri"/>
-          <w:b w:val="0"/>
-          <w:sz w:val="20"/>
-          <w:szCs w:val="20"/>
-        </w:rPr>
-        <w:t>Booking of Bus tickets by authorized Reseller of the Company. Provides search facility to get list of buses on specific routes and specific date and book ticket for the customer.</w:t>
-      </w:r>
-    </w:p>
-    <w:p>
-      <w:pPr>
-        <w:pStyle w:val="NoSpacing"/>
-        <w:jc w:val="both"/>
-        <w:rPr>
-          <w:rFonts w:eastAsia="Calibri"/>
-          <w:sz w:val="20"/>
-          <w:szCs w:val="20"/>
-        </w:rPr>
-      </w:pPr>
-    </w:p>
-    <w:p>
-      <w:pPr>
-        <w:pStyle w:val="NoSpacing"/>
-        <w:jc w:val="both"/>
-        <w:rPr>
-          <w:rFonts w:eastAsia="Calibri"/>
-          <w:sz w:val="20"/>
-          <w:szCs w:val="20"/>
-        </w:rPr>
-      </w:pPr>
-      <w:r>
-        <w:rPr>
-          <w:rFonts w:eastAsia="Calibri"/>
-          <w:sz w:val="20"/>
-          <w:szCs w:val="20"/>
-        </w:rPr>
-        <w:t>Responsibilities:</w:t>
-      </w:r>
-    </w:p>
-    <w:p>
-      <w:pPr>
-        <w:numPr>
-          <w:ilvl w:val="0"/>
-          <w:numId w:val="3"/>
-        </w:numPr>
-        <w:spacing w:after="0" w:line="240" w:lineRule="auto"/>
-        <w:jc w:val="both"/>
-        <w:rPr>
-          <w:b w:val="0"/>
-          <w:sz w:val="20"/>
-          <w:szCs w:val="20"/>
-        </w:rPr>
-      </w:pPr>
-      <w:r>
-        <w:rPr>
-          <w:rFonts w:eastAsia="Calibri"/>
-          <w:b w:val="0"/>
-          <w:sz w:val="20"/>
-          <w:szCs w:val="20"/>
-        </w:rPr>
-        <w:t xml:space="preserve">Implemented application using Microsoft Asp.Net 3.5, C#, Web Services, </w:t>
-      </w:r>
-      <w:r>
-        <w:rPr>
-          <w:rFonts w:eastAsia="Calibri"/>
-          <w:b w:val="0"/>
-          <w:sz w:val="20"/>
-          <w:szCs w:val="20"/>
-        </w:rPr>
-        <w:t>JavaScript</w:t>
-      </w:r>
-      <w:r>
-        <w:rPr>
-          <w:rFonts w:eastAsia="Calibri"/>
-          <w:b w:val="0"/>
-          <w:sz w:val="20"/>
-          <w:szCs w:val="20"/>
-        </w:rPr>
-        <w:t xml:space="preserve"> and jQuery technologies. </w:t>
-      </w:r>
-    </w:p>
-    <w:p>
-      <w:pPr>
-        <w:numPr>
-          <w:ilvl w:val="0"/>
-          <w:numId w:val="3"/>
-        </w:numPr>
-        <w:spacing w:after="0" w:line="240" w:lineRule="auto"/>
-        <w:jc w:val="both"/>
-        <w:rPr>
-          <w:b w:val="0"/>
-          <w:sz w:val="20"/>
-          <w:szCs w:val="20"/>
-        </w:rPr>
-      </w:pPr>
-      <w:r>
-        <w:rPr>
-          <w:rFonts w:eastAsia="Calibri"/>
-          <w:b w:val="0"/>
-          <w:sz w:val="20"/>
-          <w:szCs w:val="20"/>
-        </w:rPr>
-        <w:t xml:space="preserve">Integrated third party APIs. </w:t>
-      </w:r>
-    </w:p>
-    <w:p>
-      <w:pPr>
-        <w:numPr>
-          <w:ilvl w:val="0"/>
-          <w:numId w:val="3"/>
-        </w:numPr>
-        <w:spacing w:after="0" w:line="240" w:lineRule="auto"/>
-        <w:jc w:val="both"/>
-        <w:rPr>
-          <w:b w:val="0"/>
-          <w:sz w:val="20"/>
-          <w:szCs w:val="20"/>
-        </w:rPr>
-      </w:pPr>
-      <w:r>
-        <w:rPr>
-          <w:rFonts w:eastAsia="Calibri"/>
-          <w:b w:val="0"/>
-          <w:sz w:val="20"/>
-          <w:szCs w:val="20"/>
-        </w:rPr>
-        <w:t xml:space="preserve">Created technical document for the application. </w:t>
-      </w:r>
-    </w:p>
-    <w:p>
-      <w:pPr>
-        <w:numPr>
-          <w:ilvl w:val="0"/>
-          <w:numId w:val="3"/>
-        </w:numPr>
-        <w:spacing w:after="0" w:line="240" w:lineRule="auto"/>
-        <w:jc w:val="both"/>
-        <w:rPr>
-          <w:rFonts w:eastAsia="Calibri"/>
-          <w:b w:val="0"/>
-          <w:sz w:val="20"/>
-          <w:szCs w:val="20"/>
-        </w:rPr>
-      </w:pPr>
-      <w:r>
-        <w:rPr>
-          <w:rFonts w:eastAsia="Calibri"/>
-          <w:b w:val="0"/>
-          <w:sz w:val="20"/>
-          <w:szCs w:val="20"/>
-        </w:rPr>
-        <w:t>Used fiddler and postman to test APIs.</w:t>
-      </w:r>
-    </w:p>
-    <w:p>
-      <w:pPr>
-        <w:numPr>
-          <w:ilvl w:val="0"/>
-          <w:numId w:val="3"/>
-        </w:numPr>
-        <w:spacing w:after="0" w:line="240" w:lineRule="auto"/>
-        <w:jc w:val="both"/>
-        <w:rPr>
-          <w:b w:val="0"/>
-          <w:sz w:val="20"/>
-          <w:szCs w:val="20"/>
-        </w:rPr>
-      </w:pPr>
-      <w:r>
-        <w:rPr>
-          <w:rFonts w:eastAsia="Calibri"/>
-          <w:b w:val="0"/>
-          <w:sz w:val="20"/>
-          <w:szCs w:val="20"/>
-        </w:rPr>
-        <w:t xml:space="preserve">Used Microsoft Team Foundation Server as a version control tool and IIS for deployment. </w:t>
-      </w:r>
-    </w:p>
-    <w:p>
-      <w:pPr>
-        <w:numPr>
-          <w:ilvl w:val="0"/>
-          <w:numId w:val="3"/>
-        </w:numPr>
-        <w:spacing w:after="0" w:line="240" w:lineRule="auto"/>
-        <w:jc w:val="both"/>
-        <w:rPr>
-          <w:sz w:val="20"/>
-          <w:szCs w:val="20"/>
-        </w:rPr>
-      </w:pPr>
-      <w:r>
-        <w:rPr>
-          <w:rFonts w:eastAsia="Calibri"/>
-          <w:b w:val="0"/>
-          <w:sz w:val="20"/>
-          <w:szCs w:val="20"/>
-        </w:rPr>
-        <w:t>Used Html and CSS to design the application pages.</w:t>
-      </w:r>
-    </w:p>
-    <w:p>
-      <w:pPr>
-        <w:pStyle w:val="NoSpacing"/>
-        <w:jc w:val="both"/>
-        <w:rPr>
-          <w:rFonts w:eastAsia="Calibri"/>
-          <w:b w:val="0"/>
-          <w:sz w:val="20"/>
-          <w:szCs w:val="20"/>
-        </w:rPr>
-      </w:pPr>
-      <w:r>
-        <w:rPr>
-          <w:rFonts w:eastAsia="Calibri"/>
-          <w:sz w:val="20"/>
-          <w:szCs w:val="20"/>
-        </w:rPr>
-        <w:t xml:space="preserve">Environment: </w:t>
-      </w:r>
-      <w:r>
-        <w:rPr>
-          <w:rFonts w:eastAsia="Calibri"/>
-          <w:b w:val="0"/>
-          <w:sz w:val="20"/>
-          <w:szCs w:val="20"/>
-        </w:rPr>
-        <w:t xml:space="preserve">Asp.net, C#, Web Services, SQL Server, JavaScript, HTML, CSS, AJAX, Json, </w:t>
-      </w:r>
-      <w:r>
-        <w:rPr>
-          <w:rFonts w:eastAsia="Calibri"/>
-          <w:b w:val="0"/>
-          <w:sz w:val="20"/>
-          <w:szCs w:val="20"/>
-        </w:rPr>
-        <w:t>jQuery</w:t>
-      </w:r>
-      <w:r>
-        <w:rPr>
-          <w:rFonts w:eastAsia="Calibri"/>
-          <w:b w:val="0"/>
-          <w:sz w:val="20"/>
-          <w:szCs w:val="20"/>
-        </w:rPr>
-        <w:t>, Visual studio.</w:t>
-      </w:r>
-    </w:p>
-    <w:p>
-      <w:pPr>
-        <w:spacing w:after="0" w:line="240" w:lineRule="auto"/>
-        <w:jc w:val="both"/>
-        <w:rPr>
-          <w:rFonts w:eastAsia="Calibri"/>
-          <w:b w:val="0"/>
-          <w:sz w:val="20"/>
-          <w:szCs w:val="20"/>
-        </w:rPr>
-      </w:pPr>
-    </w:p>
-    <w:p>
-      <w:pPr>
-        <w:pStyle w:val="NoSpacing"/>
-        <w:jc w:val="both"/>
-        <w:rPr>
-          <w:rFonts w:eastAsia="Calibri"/>
-          <w:sz w:val="20"/>
-          <w:szCs w:val="20"/>
-        </w:rPr>
-      </w:pPr>
-      <w:r>
-        <w:rPr>
-          <w:rFonts w:eastAsia="Calibri"/>
-          <w:sz w:val="20"/>
-          <w:szCs w:val="20"/>
-        </w:rPr>
-        <w:t xml:space="preserve">Project 7: </w:t>
-      </w:r>
-      <w:proofErr w:type="spellStart"/>
-      <w:r>
-        <w:rPr>
-          <w:rFonts w:eastAsia="Calibri"/>
-          <w:sz w:val="20"/>
-          <w:szCs w:val="20"/>
-        </w:rPr>
-        <w:t>Mseb</w:t>
-      </w:r>
-      <w:proofErr w:type="spellEnd"/>
-      <w:r>
-        <w:rPr>
-          <w:rFonts w:eastAsia="Calibri"/>
-          <w:sz w:val="20"/>
-          <w:szCs w:val="20"/>
-        </w:rPr>
-        <w:t xml:space="preserve"> Bill </w:t>
-      </w:r>
-      <w:r>
-        <w:rPr>
-          <w:rFonts w:eastAsia="Calibri"/>
-          <w:sz w:val="20"/>
-          <w:szCs w:val="20"/>
-        </w:rPr>
-        <w:t>Collection (</w:t>
-      </w:r>
-      <w:r>
-        <w:rPr>
-          <w:rFonts w:eastAsia="Calibri"/>
-          <w:sz w:val="20"/>
-          <w:szCs w:val="20"/>
-        </w:rPr>
-        <w:t>Pay point</w:t>
-      </w:r>
-      <w:r>
-        <w:rPr>
-          <w:rFonts w:eastAsia="Calibri"/>
-          <w:sz w:val="20"/>
-          <w:szCs w:val="20"/>
-        </w:rPr>
-        <w:t xml:space="preserve"> India)</w:t>
-      </w:r>
-    </w:p>
-    <w:p>
-      <w:pPr>
-        <w:pStyle w:val="NoSpacing"/>
-        <w:jc w:val="both"/>
-        <w:rPr>
-          <w:rFonts w:eastAsia="Calibri"/>
-          <w:b w:val="0"/>
-          <w:sz w:val="20"/>
-          <w:szCs w:val="20"/>
-        </w:rPr>
-      </w:pPr>
-      <w:r>
-        <w:rPr>
-          <w:rFonts w:eastAsia="Calibri"/>
-          <w:b w:val="0"/>
-          <w:sz w:val="20"/>
-          <w:szCs w:val="20"/>
-        </w:rPr>
-        <w:t>This project is about to collect the electricity bill online.</w:t>
-      </w:r>
-    </w:p>
-    <w:p>
-      <w:pPr>
-        <w:pStyle w:val="NoSpacing"/>
-        <w:jc w:val="both"/>
-        <w:rPr>
-          <w:rFonts w:eastAsia="Calibri"/>
-          <w:sz w:val="20"/>
-          <w:szCs w:val="20"/>
-        </w:rPr>
-      </w:pPr>
-    </w:p>
-    <w:p>
-      <w:pPr>
-        <w:pStyle w:val="NoSpacing"/>
-        <w:jc w:val="both"/>
-        <w:rPr>
-          <w:rFonts w:eastAsia="Calibri"/>
-          <w:sz w:val="20"/>
-          <w:szCs w:val="20"/>
-        </w:rPr>
-      </w:pPr>
-      <w:r>
-        <w:rPr>
-          <w:rFonts w:eastAsia="Calibri"/>
-          <w:sz w:val="20"/>
-          <w:szCs w:val="20"/>
-        </w:rPr>
-        <w:t>Responsibilities:</w:t>
-      </w:r>
-    </w:p>
-    <w:p>
-      <w:pPr>
-        <w:numPr>
-          <w:ilvl w:val="0"/>
-          <w:numId w:val="3"/>
-        </w:numPr>
-        <w:spacing w:after="0" w:line="240" w:lineRule="auto"/>
-        <w:jc w:val="both"/>
-        <w:rPr>
-          <w:b w:val="0"/>
-          <w:sz w:val="20"/>
-          <w:szCs w:val="20"/>
-        </w:rPr>
-      </w:pPr>
-      <w:r>
-        <w:rPr>
-          <w:rFonts w:eastAsia="Calibri"/>
-          <w:b w:val="0"/>
-          <w:sz w:val="20"/>
-          <w:szCs w:val="20"/>
-        </w:rPr>
-        <w:t xml:space="preserve">Implemented application using Microsoft Asp.Net 3.5, C#, Web Services, </w:t>
-      </w:r>
-      <w:r>
-        <w:rPr>
-          <w:rFonts w:eastAsia="Calibri"/>
-          <w:b w:val="0"/>
-          <w:sz w:val="20"/>
-          <w:szCs w:val="20"/>
-        </w:rPr>
-        <w:t>JavaScript</w:t>
-      </w:r>
-      <w:r>
-        <w:rPr>
-          <w:rFonts w:eastAsia="Calibri"/>
-          <w:b w:val="0"/>
-          <w:sz w:val="20"/>
-          <w:szCs w:val="20"/>
-        </w:rPr>
-        <w:t xml:space="preserve"> and jQuery technologies. </w:t>
-      </w:r>
-    </w:p>
-    <w:p>
-      <w:pPr>
-        <w:numPr>
-          <w:ilvl w:val="0"/>
-          <w:numId w:val="3"/>
-        </w:numPr>
-        <w:spacing w:after="0" w:line="240" w:lineRule="auto"/>
-        <w:jc w:val="both"/>
-        <w:rPr>
-          <w:b w:val="0"/>
-          <w:sz w:val="20"/>
-          <w:szCs w:val="20"/>
-        </w:rPr>
-      </w:pPr>
-      <w:r>
-        <w:rPr>
-          <w:rFonts w:eastAsia="Calibri"/>
-          <w:b w:val="0"/>
-          <w:sz w:val="20"/>
-          <w:szCs w:val="20"/>
-        </w:rPr>
-        <w:t xml:space="preserve">Wrote and debugged code using Microsoft Visual Studio. </w:t>
-      </w:r>
-    </w:p>
-    <w:p>
-      <w:pPr>
-        <w:pStyle w:val="NoSpacing"/>
-        <w:jc w:val="both"/>
-        <w:rPr>
-          <w:rFonts w:eastAsia="Calibri"/>
-          <w:b w:val="0"/>
-          <w:sz w:val="20"/>
-          <w:szCs w:val="20"/>
-        </w:rPr>
-      </w:pPr>
-      <w:r>
-        <w:rPr>
-          <w:rFonts w:eastAsia="Calibri"/>
-          <w:sz w:val="20"/>
-          <w:szCs w:val="20"/>
-        </w:rPr>
-        <w:t xml:space="preserve">Environment: </w:t>
-      </w:r>
-      <w:r>
-        <w:rPr>
-          <w:rFonts w:eastAsia="Calibri"/>
-          <w:b w:val="0"/>
-          <w:sz w:val="20"/>
-          <w:szCs w:val="20"/>
-        </w:rPr>
-        <w:t xml:space="preserve">Asp.net, C#, Web Services, JavaScript, </w:t>
-      </w:r>
-      <w:r>
-        <w:rPr>
-          <w:rFonts w:eastAsia="Calibri"/>
-          <w:b w:val="0"/>
-          <w:sz w:val="20"/>
-          <w:szCs w:val="20"/>
-        </w:rPr>
-        <w:t>jQuery</w:t>
-      </w:r>
-      <w:r>
-        <w:rPr>
-          <w:rFonts w:eastAsia="Calibri"/>
-          <w:b w:val="0"/>
-          <w:sz w:val="20"/>
-          <w:szCs w:val="20"/>
-        </w:rPr>
-        <w:t>, Visual studio.</w:t>
-      </w:r>
-    </w:p>
-    <w:p>
-      <w:pPr>
-        <w:spacing w:after="0" w:line="240" w:lineRule="auto"/>
-        <w:jc w:val="both"/>
-        <w:rPr>
-          <w:rFonts w:eastAsia="Calibri"/>
-          <w:b w:val="0"/>
-          <w:sz w:val="20"/>
-          <w:szCs w:val="20"/>
-        </w:rPr>
-      </w:pPr>
-    </w:p>
-    <w:p>
-      <w:pPr>
-        <w:pStyle w:val="NoSpacing"/>
-        <w:jc w:val="both"/>
-        <w:rPr>
-          <w:rFonts w:eastAsia="Calibri"/>
-          <w:sz w:val="20"/>
-          <w:szCs w:val="20"/>
-        </w:rPr>
-      </w:pPr>
-      <w:r>
-        <w:rPr>
-          <w:rFonts w:eastAsia="Calibri"/>
-          <w:sz w:val="20"/>
-          <w:szCs w:val="20"/>
-        </w:rPr>
-        <w:t xml:space="preserve">Project 8: Cinema </w:t>
-      </w:r>
-      <w:r>
-        <w:rPr>
-          <w:rFonts w:eastAsia="Calibri"/>
-          <w:sz w:val="20"/>
-          <w:szCs w:val="20"/>
-        </w:rPr>
-        <w:t>Booking (</w:t>
-      </w:r>
-      <w:r>
-        <w:rPr>
-          <w:rFonts w:eastAsia="Calibri"/>
-          <w:sz w:val="20"/>
-          <w:szCs w:val="20"/>
-        </w:rPr>
-        <w:t>Pay point</w:t>
-      </w:r>
-      <w:r>
-        <w:rPr>
-          <w:rFonts w:eastAsia="Calibri"/>
-          <w:sz w:val="20"/>
-          <w:szCs w:val="20"/>
-        </w:rPr>
-        <w:t xml:space="preserve"> India)</w:t>
-      </w:r>
-    </w:p>
-    <w:p>
-      <w:pPr>
-        <w:pStyle w:val="NoSpacing"/>
-        <w:jc w:val="both"/>
-        <w:rPr>
-          <w:rFonts w:eastAsia="Calibri"/>
-          <w:b w:val="0"/>
-          <w:sz w:val="20"/>
-          <w:szCs w:val="20"/>
-        </w:rPr>
-      </w:pPr>
-      <w:r>
-        <w:rPr>
-          <w:rFonts w:eastAsia="Calibri"/>
-          <w:b w:val="0"/>
-          <w:sz w:val="20"/>
-          <w:szCs w:val="20"/>
-        </w:rPr>
-        <w:t>Booking of Movie tickets by authorized Reseller of the Company. Provides search facility to get list of movies at various Theatres of FAME and INOX for specific date and book ticket for the customer.</w:t>
-      </w:r>
-    </w:p>
-    <w:p>
-      <w:pPr>
-        <w:pStyle w:val="NoSpacing"/>
-        <w:jc w:val="both"/>
-        <w:rPr>
-          <w:rFonts w:eastAsia="Calibri"/>
-          <w:sz w:val="20"/>
-          <w:szCs w:val="20"/>
-        </w:rPr>
-      </w:pPr>
-    </w:p>
-    <w:p>
-      <w:pPr>
-        <w:pStyle w:val="NoSpacing"/>
-        <w:jc w:val="both"/>
-        <w:rPr>
-          <w:rFonts w:eastAsia="Calibri"/>
-          <w:sz w:val="20"/>
-          <w:szCs w:val="20"/>
-        </w:rPr>
-      </w:pPr>
-      <w:r>
-        <w:rPr>
-          <w:rFonts w:eastAsia="Calibri"/>
-          <w:sz w:val="20"/>
-          <w:szCs w:val="20"/>
-        </w:rPr>
-        <w:t>Responsibilities:</w:t>
-      </w:r>
-    </w:p>
-    <w:p>
-      <w:pPr>
-        <w:numPr>
-          <w:ilvl w:val="0"/>
-          <w:numId w:val="3"/>
-        </w:numPr>
-        <w:spacing w:after="0" w:line="240" w:lineRule="auto"/>
-        <w:jc w:val="both"/>
-        <w:rPr>
-          <w:b w:val="0"/>
-          <w:sz w:val="20"/>
-          <w:szCs w:val="20"/>
-        </w:rPr>
-      </w:pPr>
-      <w:r>
-        <w:rPr>
-          <w:rFonts w:eastAsia="Calibri"/>
-          <w:b w:val="0"/>
-          <w:sz w:val="20"/>
-          <w:szCs w:val="20"/>
-        </w:rPr>
-        <w:t xml:space="preserve">Implemented application using Microsoft Asp.Net 3.5, C#, Web Services, </w:t>
-      </w:r>
-      <w:r>
-        <w:rPr>
-          <w:rFonts w:eastAsia="Calibri"/>
-          <w:b w:val="0"/>
-          <w:sz w:val="20"/>
-          <w:szCs w:val="20"/>
-        </w:rPr>
-        <w:t>JavaScript</w:t>
-      </w:r>
-      <w:r>
-        <w:rPr>
-          <w:rFonts w:eastAsia="Calibri"/>
-          <w:b w:val="0"/>
-          <w:sz w:val="20"/>
-          <w:szCs w:val="20"/>
-        </w:rPr>
-        <w:t xml:space="preserve"> and jQuery technologies. </w:t>
-      </w:r>
-    </w:p>
-    <w:p>
-      <w:pPr>
-        <w:numPr>
-          <w:ilvl w:val="0"/>
-          <w:numId w:val="3"/>
-        </w:numPr>
-        <w:spacing w:after="0" w:line="240" w:lineRule="auto"/>
-        <w:jc w:val="both"/>
-        <w:rPr>
-          <w:b w:val="0"/>
-          <w:sz w:val="20"/>
-          <w:szCs w:val="20"/>
-        </w:rPr>
-      </w:pPr>
-      <w:r>
-        <w:rPr>
-          <w:rFonts w:eastAsia="Calibri"/>
-          <w:b w:val="0"/>
-          <w:sz w:val="20"/>
-          <w:szCs w:val="20"/>
-        </w:rPr>
-        <w:t xml:space="preserve">Integrated third party APIs. </w:t>
-      </w:r>
-    </w:p>
-    <w:p>
-      <w:pPr>
-        <w:numPr>
-          <w:ilvl w:val="0"/>
-          <w:numId w:val="3"/>
-        </w:numPr>
-        <w:spacing w:after="0" w:line="240" w:lineRule="auto"/>
-        <w:jc w:val="both"/>
-        <w:rPr>
-          <w:b w:val="0"/>
-          <w:sz w:val="20"/>
-          <w:szCs w:val="20"/>
-        </w:rPr>
-      </w:pPr>
-      <w:r>
-        <w:rPr>
-          <w:rFonts w:eastAsia="Calibri"/>
-          <w:b w:val="0"/>
-          <w:sz w:val="20"/>
-          <w:szCs w:val="20"/>
-        </w:rPr>
-        <w:t xml:space="preserve">Wrote and debugged code using Microsoft Visual Studio. </w:t>
-      </w:r>
-    </w:p>
-    <w:p>
-      <w:pPr>
-        <w:numPr>
-          <w:ilvl w:val="0"/>
-          <w:numId w:val="3"/>
-        </w:numPr>
-        <w:spacing w:after="0" w:line="240" w:lineRule="auto"/>
-        <w:jc w:val="both"/>
-        <w:rPr>
-          <w:rFonts w:eastAsia="Calibri"/>
-          <w:b w:val="0"/>
-          <w:sz w:val="20"/>
-          <w:szCs w:val="20"/>
-        </w:rPr>
-      </w:pPr>
-      <w:r>
-        <w:rPr>
-          <w:rFonts w:eastAsia="Calibri"/>
-          <w:b w:val="0"/>
-          <w:sz w:val="20"/>
-          <w:szCs w:val="20"/>
-        </w:rPr>
-        <w:t>Created use case diagrams for the application.</w:t>
-      </w:r>
-    </w:p>
-    <w:p>
-      <w:pPr>
-        <w:numPr>
-          <w:ilvl w:val="0"/>
-          <w:numId w:val="3"/>
-        </w:numPr>
-        <w:spacing w:after="0" w:line="240" w:lineRule="auto"/>
-        <w:jc w:val="both"/>
-        <w:rPr>
-          <w:b w:val="0"/>
-          <w:sz w:val="20"/>
-          <w:szCs w:val="20"/>
-        </w:rPr>
-      </w:pPr>
-      <w:r>
-        <w:rPr>
-          <w:rFonts w:eastAsia="Calibri"/>
-          <w:b w:val="0"/>
-          <w:sz w:val="20"/>
-          <w:szCs w:val="20"/>
-        </w:rPr>
-        <w:t>Used Microsoft Team Foundation Server as a version control tool and IIS for deployment.</w:t>
-      </w:r>
-    </w:p>
-    <w:p>
-      <w:pPr>
-        <w:numPr>
-          <w:ilvl w:val="0"/>
-          <w:numId w:val="3"/>
-        </w:numPr>
-        <w:spacing w:after="0" w:line="240" w:lineRule="auto"/>
-        <w:jc w:val="both"/>
-        <w:rPr>
-          <w:rFonts w:eastAsia="Calibri"/>
-          <w:b w:val="0"/>
-          <w:sz w:val="20"/>
-          <w:szCs w:val="20"/>
-        </w:rPr>
-      </w:pPr>
-      <w:r>
-        <w:rPr>
-          <w:rFonts w:eastAsia="Calibri"/>
-          <w:b w:val="0"/>
-          <w:sz w:val="20"/>
-          <w:szCs w:val="20"/>
-        </w:rPr>
-        <w:t>Designed application architecture.</w:t>
-      </w:r>
-    </w:p>
-    <w:p>
-      <w:pPr>
-        <w:numPr>
-          <w:ilvl w:val="0"/>
-          <w:numId w:val="3"/>
-        </w:numPr>
-        <w:spacing w:after="0" w:line="240" w:lineRule="auto"/>
-        <w:jc w:val="both"/>
-        <w:rPr>
-          <w:sz w:val="20"/>
-          <w:szCs w:val="20"/>
-        </w:rPr>
-      </w:pPr>
-      <w:r>
-        <w:rPr>
-          <w:rFonts w:eastAsia="Calibri"/>
-          <w:b w:val="0"/>
-          <w:sz w:val="20"/>
-          <w:szCs w:val="20"/>
-        </w:rPr>
-        <w:t>Used Html and CSS to design the application pages.</w:t>
-      </w:r>
-    </w:p>
-    <w:p>
-      <w:pPr>
-        <w:pStyle w:val="NoSpacing"/>
-        <w:jc w:val="both"/>
-        <w:rPr>
-          <w:rFonts w:eastAsia="Calibri"/>
-          <w:b w:val="0"/>
-          <w:sz w:val="20"/>
-          <w:szCs w:val="20"/>
-        </w:rPr>
-      </w:pPr>
-      <w:r>
-        <w:rPr>
-          <w:rFonts w:eastAsia="Calibri"/>
-          <w:sz w:val="20"/>
-          <w:szCs w:val="20"/>
-        </w:rPr>
-        <w:t xml:space="preserve">Environment: </w:t>
-      </w:r>
-      <w:r>
-        <w:rPr>
-          <w:rFonts w:eastAsia="Calibri"/>
-          <w:b w:val="0"/>
-          <w:sz w:val="20"/>
-          <w:szCs w:val="20"/>
-        </w:rPr>
-        <w:t xml:space="preserve">Asp.net, C#, Web Services, SQL Server, JavaScript, HTML, CSS, AJAX, Json, </w:t>
-      </w:r>
-      <w:r>
-        <w:rPr>
-          <w:rFonts w:eastAsia="Calibri"/>
-          <w:b w:val="0"/>
-          <w:sz w:val="20"/>
-          <w:szCs w:val="20"/>
-        </w:rPr>
-        <w:t>jQuery</w:t>
-      </w:r>
-      <w:r>
-        <w:rPr>
-          <w:rFonts w:eastAsia="Calibri"/>
-          <w:b w:val="0"/>
-          <w:sz w:val="20"/>
-          <w:szCs w:val="20"/>
-        </w:rPr>
-        <w:t>, Visual studio.</w:t>
-      </w:r>
-    </w:p>
-    <w:p>
-      <w:pPr>
-        <w:spacing w:after="0" w:line="240" w:lineRule="auto"/>
-        <w:jc w:val="both"/>
-        <w:rPr>
-          <w:rFonts w:eastAsia="Calibri"/>
-          <w:b w:val="0"/>
-          <w:sz w:val="20"/>
-          <w:szCs w:val="20"/>
-        </w:rPr>
-      </w:pPr>
-    </w:p>
-    <w:p>
-      <w:pPr>
-        <w:pStyle w:val="NoSpacing"/>
-        <w:jc w:val="both"/>
-        <w:rPr>
-          <w:rFonts w:eastAsia="Calibri"/>
-          <w:sz w:val="20"/>
-          <w:szCs w:val="20"/>
-        </w:rPr>
-      </w:pPr>
-      <w:r>
-        <w:rPr>
-          <w:rFonts w:eastAsia="Calibri"/>
-          <w:sz w:val="20"/>
-          <w:szCs w:val="20"/>
-        </w:rPr>
         <w:t xml:space="preserve">Project 9: </w:t>
       </w:r>
       <w:r>
@@ -7134,44 +7690,33 @@
         </w:rPr>
         <w:t>Core (</w:t>
       </w:r>
-      <w:proofErr w:type="spellStart"/>
-      <w:r>
-        <w:rPr>
-          <w:rFonts w:eastAsia="Calibri"/>
-          <w:sz w:val="20"/>
-          <w:szCs w:val="20"/>
-        </w:rPr>
-        <w:t>Crisil</w:t>
-      </w:r>
-      <w:proofErr w:type="spellEnd"/>
-      <w:r>
-        <w:rPr>
-          <w:rFonts w:eastAsia="Calibri"/>
-          <w:sz w:val="20"/>
-          <w:szCs w:val="20"/>
-        </w:rPr>
-        <w:t xml:space="preserve"> India)</w:t>
-      </w:r>
-    </w:p>
-    <w:p>
-      <w:pPr>
-        <w:pStyle w:val="NoSpacing"/>
-        <w:jc w:val="both"/>
-        <w:rPr>
-          <w:rFonts w:eastAsia="Calibri"/>
-          <w:b w:val="0"/>
-          <w:sz w:val="20"/>
-          <w:szCs w:val="20"/>
-        </w:rPr>
-      </w:pPr>
-      <w:r>
-        <w:rPr>
-          <w:rFonts w:eastAsia="Calibri"/>
-          <w:b w:val="0"/>
-          <w:sz w:val="20"/>
-          <w:szCs w:val="20"/>
-        </w:rPr>
-        <w:lastRenderedPageBreak/>
+      <w:r>
+        <w:rPr>
+          <w:rFonts w:eastAsia="Calibri"/>
+          <w:sz w:val="20"/>
+          <w:szCs w:val="20"/>
+        </w:rPr>
+        <w:t>Crisil India)</w:t>
+      </w:r>
+    </w:p>
+    <w:p>
+      <w:pPr>
+        <w:pStyle w:val="NoSpacing"/>
+        <w:jc w:val="both"/>
+        <w:rPr>
+          <w:rFonts w:eastAsia="Calibri"/>
+          <w:b w:val="0"/>
+          <w:sz w:val="20"/>
+          <w:szCs w:val="20"/>
+        </w:rPr>
+      </w:pPr>
+      <w:r>
+        <w:rPr>
+          <w:rFonts w:eastAsia="Calibri"/>
+          <w:b w:val="0"/>
+          <w:sz w:val="20"/>
+          <w:szCs w:val="20"/>
+        </w:rPr>
         <w:t>This product is also known as CORE, and it is about to measure the risk and define different risk factors for risk in any organization. In any organization there are many locations and in any location many units are defined.</w:t>
       </w:r>
       <w:r>
@@ -7190,47 +7735,7 @@
           <w:sz w:val="20"/>
           <w:szCs w:val="20"/>
         </w:rPr>
-        <w:t xml:space="preserve">In these units there are many processes which are allocated. On </w:t>
-      </w:r>
-      <w:proofErr w:type="gramStart"/>
-      <w:r>
-        <w:rPr>
-          <w:rFonts w:eastAsia="Calibri"/>
-          <w:b w:val="0"/>
-          <w:sz w:val="20"/>
-          <w:szCs w:val="20"/>
-        </w:rPr>
-        <w:t>this processes</w:t>
-      </w:r>
-      <w:proofErr w:type="gramEnd"/>
-      <w:r>
-        <w:rPr>
-          <w:rFonts w:eastAsia="Calibri"/>
-          <w:b w:val="0"/>
-          <w:sz w:val="20"/>
-          <w:szCs w:val="20"/>
-        </w:rPr>
-        <w:t xml:space="preserve"> there might be some risk. </w:t>
-      </w:r>
-      <w:proofErr w:type="gramStart"/>
-      <w:r>
-        <w:rPr>
-          <w:rFonts w:eastAsia="Calibri"/>
-          <w:b w:val="0"/>
-          <w:sz w:val="20"/>
-          <w:szCs w:val="20"/>
-        </w:rPr>
-        <w:t>So</w:t>
-      </w:r>
-      <w:proofErr w:type="gramEnd"/>
-      <w:r>
-        <w:rPr>
-          <w:rFonts w:eastAsia="Calibri"/>
-          <w:b w:val="0"/>
-          <w:sz w:val="20"/>
-          <w:szCs w:val="20"/>
-        </w:rPr>
-        <w:t xml:space="preserve"> we can identify the risk factor on this risk which are related with different processes and can cover up the expected loss.</w:t>
+        <w:t>In these units there are many processes which are allocated. On this processes there might be some risk. So we can identify the risk factor on this risk which are related with different processes and can cover up the expected loss.</w:t>
       </w:r>
     </w:p>
     <w:p>
@@ -7580,27 +8085,7 @@
           <w:sz w:val="20"/>
           <w:szCs w:val="20"/>
         </w:rPr>
-        <w:t xml:space="preserve">This project is about the </w:t>
-      </w:r>
-      <w:proofErr w:type="spellStart"/>
-      <w:r>
-        <w:rPr>
-          <w:rFonts w:eastAsia="Calibri"/>
-          <w:b w:val="0"/>
-          <w:sz w:val="20"/>
-          <w:szCs w:val="20"/>
-        </w:rPr>
-        <w:t>ESigning</w:t>
-      </w:r>
-      <w:proofErr w:type="spellEnd"/>
-      <w:r>
-        <w:rPr>
-          <w:rFonts w:eastAsia="Calibri"/>
-          <w:b w:val="0"/>
-          <w:sz w:val="20"/>
-          <w:szCs w:val="20"/>
-        </w:rPr>
-        <w:t xml:space="preserve"> the documents based on Users criteria. The flow is </w:t>
+        <w:t xml:space="preserve">This project is about the ESigning the documents based on Users criteria. The flow is </w:t>
       </w:r>
       <w:r>
         <w:rPr>
@@ -7642,8 +8127,6 @@
           <w:szCs w:val="20"/>
         </w:rPr>
       </w:pPr>
-      <w:bookmarkStart w:id="1" w:name="_GoBack"/>
-      <w:bookmarkEnd w:id="1"/>
       <w:r>
         <w:rPr>
           <w:rFonts w:eastAsia="Calibri"/>
@@ -7795,7 +8278,7 @@
 </file>
 
 <file path=word/numbering.xml><?xml version="1.0" encoding="utf-8"?>
-<w:numbering xmlns:wpc="http://schemas.microsoft.com/office/word/2010/wordprocessingCanvas" xmlns:cx="http://schemas.microsoft.com/office/drawing/2014/chartex" xmlns:cx1="http://schemas.microsoft.com/office/drawing/2015/9/8/chartex" xmlns:cx2="http://schemas.microsoft.com/office/drawing/2015/10/21/chartex" xmlns:cx3="http://schemas.microsoft.com/office/drawing/2016/5/9/chartex" xmlns:cx4="http://schemas.microsoft.com/office/drawing/2016/5/10/chartex" xmlns:cx5="http://schemas.microsoft.com/office/drawing/2016/5/11/chartex" xmlns:cx6="http://schemas.microsoft.com/office/drawing/2016/5/12/chartex" xmlns:cx7="http://schemas.microsoft.com/office/drawing/2016/5/13/chartex" xmlns:cx8="http://schemas.microsoft.com/office/drawing/2016/5/14/chartex" xmlns:mc="http://schemas.openxmlformats.org/markup-compatibility/2006" xmlns:aink="http://schemas.microsoft.com/office/drawing/2016/ink" xmlns:am3d="http://schemas.microsoft.com/office/drawing/2017/model3d" xmlns:o="urn:schemas-microsoft-com:office:office" xmlns:r="http://schemas.openxmlformats.org/officeDocument/2006/relationships" xmlns:m="http://schemas.openxmlformats.org/officeDocument/2006/math" xmlns:v="urn:schemas-microsoft-com:vml" xmlns:wp14="http://schemas.microsoft.com/office/word/2010/wordprocessingDrawing" xmlns:wp="http://schemas.openxmlformats.org/drawingml/2006/wordprocessingDrawing" xmlns:w10="urn:schemas-microsoft-com:office:word" xmlns:w="http://schemas.openxmlformats.org/wordprocessingml/2006/main" xmlns:w14="http://schemas.microsoft.com/office/word/2010/wordml" xmlns:w15="http://schemas.microsoft.com/office/word/2012/wordml" xmlns:w16cid="http://schemas.microsoft.com/office/word/2016/wordml/cid" xmlns:w16se="http://schemas.microsoft.com/office/word/2015/wordml/symex" xmlns:wpg="http://schemas.microsoft.com/office/word/2010/wordprocessingGroup" xmlns:wpi="http://schemas.microsoft.com/office/word/2010/wordprocessingInk" xmlns:wne="http://schemas.microsoft.com/office/word/2006/wordml" xmlns:wps="http://schemas.microsoft.com/office/word/2010/wordprocessingShape" mc:Ignorable="w14 w15 w16se w16cid wp14">
+<w:numbering xmlns:wpc="http://schemas.microsoft.com/office/word/2010/wordprocessingCanvas" xmlns:cx="http://schemas.microsoft.com/office/drawing/2014/chartex" xmlns:cx1="http://schemas.microsoft.com/office/drawing/2015/9/8/chartex" xmlns:mc="http://schemas.openxmlformats.org/markup-compatibility/2006" xmlns:o="urn:schemas-microsoft-com:office:office" xmlns:r="http://schemas.openxmlformats.org/officeDocument/2006/relationships" xmlns:m="http://schemas.openxmlformats.org/officeDocument/2006/math" xmlns:v="urn:schemas-microsoft-com:vml" xmlns:wp14="http://schemas.microsoft.com/office/word/2010/wordprocessingDrawing" xmlns:wp="http://schemas.openxmlformats.org/drawingml/2006/wordprocessingDrawing" xmlns:w10="urn:schemas-microsoft-com:office:word" xmlns:w="http://schemas.openxmlformats.org/wordprocessingml/2006/main" xmlns:w14="http://schemas.microsoft.com/office/word/2010/wordml" xmlns:w15="http://schemas.microsoft.com/office/word/2012/wordml" xmlns:w16se="http://schemas.microsoft.com/office/word/2015/wordml/symex" xmlns:wpg="http://schemas.microsoft.com/office/word/2010/wordprocessingGroup" xmlns:wpi="http://schemas.microsoft.com/office/word/2010/wordprocessingInk" xmlns:wne="http://schemas.microsoft.com/office/word/2006/wordml" xmlns:wps="http://schemas.microsoft.com/office/word/2010/wordprocessingShape" mc:Ignorable="w14 w15 w16se wp14">
   <w:abstractNum w:abstractNumId="0" w15:restartNumberingAfterBreak="0">
     <w:nsid w:val="04C057BE"/>
     <w:multiLevelType w:val="multilevel"/>
@@ -8854,6 +9337,119 @@
     </w:lvl>
   </w:abstractNum>
   <w:abstractNum w:abstractNumId="9" w15:restartNumberingAfterBreak="0">
+    <w:nsid w:val="6480490B"/>
+    <w:multiLevelType w:val="hybridMultilevel"/>
+    <w:tmpl w:val="52A27F90"/>
+    <w:lvl w:ilvl="0" w:tplc="04090001">
+      <w:start w:val="1"/>
+      <w:numFmt w:val="bullet"/>
+      <w:lvlText w:val=""/>
+      <w:lvlJc w:val="left"/>
+      <w:pPr>
+        <w:ind w:left="720" w:hanging="360"/>
+      </w:pPr>
+      <w:rPr>
+        <w:rFonts w:ascii="Symbol" w:hAnsi="Symbol" w:hint="default"/>
+      </w:rPr>
+    </w:lvl>
+    <w:lvl w:ilvl="1" w:tplc="04090003">
+      <w:start w:val="1"/>
+      <w:numFmt w:val="bullet"/>
+      <w:lvlText w:val="o"/>
+      <w:lvlJc w:val="left"/>
+      <w:pPr>
+        <w:ind w:left="1440" w:hanging="360"/>
+      </w:pPr>
+      <w:rPr>
+        <w:rFonts w:ascii="Courier New" w:hAnsi="Courier New" w:cs="Courier New" w:hint="default"/>
+      </w:rPr>
+    </w:lvl>
+    <w:lvl w:ilvl="2" w:tplc="04090005" w:tentative="1">
+      <w:start w:val="1"/>
+      <w:numFmt w:val="bullet"/>
+      <w:lvlText w:val=""/>
+      <w:lvlJc w:val="left"/>
+      <w:pPr>
+        <w:ind w:left="2160" w:hanging="360"/>
+      </w:pPr>
+      <w:rPr>
+        <w:rFonts w:ascii="Wingdings" w:hAnsi="Wingdings" w:hint="default"/>
+      </w:rPr>
+    </w:lvl>
+    <w:lvl w:ilvl="3" w:tplc="04090001" w:tentative="1">
+      <w:start w:val="1"/>
+      <w:numFmt w:val="bullet"/>
+      <w:lvlText w:val=""/>
+      <w:lvlJc w:val="left"/>
+      <w:pPr>
+        <w:ind w:left="2880" w:hanging="360"/>
+      </w:pPr>
+      <w:rPr>
+        <w:rFonts w:ascii="Symbol" w:hAnsi="Symbol" w:hint="default"/>
+      </w:rPr>
+    </w:lvl>
+    <w:lvl w:ilvl="4" w:tplc="04090003" w:tentative="1">
+      <w:start w:val="1"/>
+      <w:numFmt w:val="bullet"/>
+      <w:lvlText w:val="o"/>
+      <w:lvlJc w:val="left"/>
+      <w:pPr>
+        <w:ind w:left="3600" w:hanging="360"/>
+      </w:pPr>
+      <w:rPr>
+        <w:rFonts w:ascii="Courier New" w:hAnsi="Courier New" w:cs="Courier New" w:hint="default"/>
+      </w:rPr>
+    </w:lvl>
+    <w:lvl w:ilvl="5" w:tplc="04090005" w:tentative="1">
+      <w:start w:val="1"/>
+      <w:numFmt w:val="bullet"/>
+      <w:lvlText w:val=""/>
+      <w:lvlJc w:val="left"/>
+      <w:pPr>
+        <w:ind w:left="4320" w:hanging="360"/>
+      </w:pPr>
+      <w:rPr>
+        <w:rFonts w:ascii="Wingdings" w:hAnsi="Wingdings" w:hint="default"/>
+      </w:rPr>
+    </w:lvl>
+    <w:lvl w:ilvl="6" w:tplc="04090001" w:tentative="1">
+      <w:start w:val="1"/>
+      <w:numFmt w:val="bullet"/>
+      <w:lvlText w:val=""/>
+      <w:lvlJc w:val="left"/>
+      <w:pPr>
+        <w:ind w:left="5040" w:hanging="360"/>
+      </w:pPr>
+      <w:rPr>
+        <w:rFonts w:ascii="Symbol" w:hAnsi="Symbol" w:hint="default"/>
+      </w:rPr>
+    </w:lvl>
+    <w:lvl w:ilvl="7" w:tplc="04090003" w:tentative="1">
+      <w:start w:val="1"/>
+      <w:numFmt w:val="bullet"/>
+      <w:lvlText w:val="o"/>
+      <w:lvlJc w:val="left"/>
+      <w:pPr>
+        <w:ind w:left="5760" w:hanging="360"/>
+      </w:pPr>
+      <w:rPr>
+        <w:rFonts w:ascii="Courier New" w:hAnsi="Courier New" w:cs="Courier New" w:hint="default"/>
+      </w:rPr>
+    </w:lvl>
+    <w:lvl w:ilvl="8" w:tplc="04090005" w:tentative="1">
+      <w:start w:val="1"/>
+      <w:numFmt w:val="bullet"/>
+      <w:lvlText w:val=""/>
+      <w:lvlJc w:val="left"/>
+      <w:pPr>
+        <w:ind w:left="6480" w:hanging="360"/>
+      </w:pPr>
+      <w:rPr>
+        <w:rFonts w:ascii="Wingdings" w:hAnsi="Wingdings" w:hint="default"/>
+      </w:rPr>
+    </w:lvl>
+  </w:abstractNum>
+  <w:abstractNum w:abstractNumId="10" w15:restartNumberingAfterBreak="0">
     <w:nsid w:val="7D840D59"/>
     <w:multiLevelType w:val="multilevel"/>
     <w:tmpl w:val="9418F0C6"/>
@@ -8989,7 +9585,7 @@
     <w:abstractNumId w:val="1"/>
   </w:num>
   <w:num w:numId="8">
-    <w:abstractNumId w:val="9"/>
+    <w:abstractNumId w:val="10"/>
   </w:num>
   <w:num w:numId="9">
     <w:abstractNumId w:val="4"/>
@@ -8997,11 +9593,14 @@
   <w:num w:numId="10">
     <w:abstractNumId w:val="2"/>
   </w:num>
+  <w:num w:numId="11">
+    <w:abstractNumId w:val="9"/>
+  </w:num>
 </w:numbering>
 </file>
 
 <file path=word/styles.xml><?xml version="1.0" encoding="utf-8"?>
-<w:styles xmlns:mc="http://schemas.openxmlformats.org/markup-compatibility/2006" xmlns:r="http://schemas.openxmlformats.org/officeDocument/2006/relationships" xmlns:w="http://schemas.openxmlformats.org/wordprocessingml/2006/main" xmlns:w14="http://schemas.microsoft.com/office/word/2010/wordml" xmlns:w15="http://schemas.microsoft.com/office/word/2012/wordml" xmlns:w16cid="http://schemas.microsoft.com/office/word/2016/wordml/cid" xmlns:w16se="http://schemas.microsoft.com/office/word/2015/wordml/symex" mc:Ignorable="w14 w15 w16se w16cid">
+<w:styles xmlns:mc="http://schemas.openxmlformats.org/markup-compatibility/2006" xmlns:r="http://schemas.openxmlformats.org/officeDocument/2006/relationships" xmlns:w="http://schemas.openxmlformats.org/wordprocessingml/2006/main" xmlns:w14="http://schemas.microsoft.com/office/word/2010/wordml" xmlns:w15="http://schemas.microsoft.com/office/word/2012/wordml" xmlns:w16se="http://schemas.microsoft.com/office/word/2015/wordml/symex" mc:Ignorable="w14 w15 w16se">
   <w:docDefaults>
     <w:rPrDefault>
       <w:rPr>
@@ -9018,7 +9617,7 @@
       </w:pPr>
     </w:pPrDefault>
   </w:docDefaults>
-  <w:latentStyles w:defLockedState="0" w:defUIPriority="99" w:defSemiHidden="0" w:defUnhideWhenUsed="0" w:defQFormat="0" w:count="375">
+  <w:latentStyles w:defLockedState="0" w:defUIPriority="99" w:defSemiHidden="0" w:defUnhideWhenUsed="0" w:defQFormat="0" w:count="371">
     <w:lsdException w:name="Normal" w:uiPriority="0" w:qFormat="1"/>
     <w:lsdException w:name="heading 1" w:uiPriority="9" w:qFormat="1"/>
     <w:lsdException w:name="heading 2" w:semiHidden="1" w:uiPriority="9" w:unhideWhenUsed="1" w:qFormat="1"/>
@@ -9124,6 +9723,7 @@
     <w:lsdException w:name="HTML Sample" w:semiHidden="1" w:unhideWhenUsed="1"/>
     <w:lsdException w:name="HTML Typewriter" w:semiHidden="1" w:unhideWhenUsed="1"/>
     <w:lsdException w:name="HTML Variable" w:semiHidden="1" w:unhideWhenUsed="1"/>
+    <w:lsdException w:name="Normal Table" w:semiHidden="1" w:unhideWhenUsed="1"/>
     <w:lsdException w:name="annotation subject" w:semiHidden="1" w:unhideWhenUsed="1"/>
     <w:lsdException w:name="No List" w:semiHidden="1" w:unhideWhenUsed="1"/>
     <w:lsdException w:name="Outline List 1" w:semiHidden="1" w:unhideWhenUsed="1"/>
@@ -9167,8 +9767,10 @@
     <w:lsdException w:name="Table Elegant" w:semiHidden="1" w:unhideWhenUsed="1"/>
     <w:lsdException w:name="Table Professional" w:semiHidden="1" w:unhideWhenUsed="1"/>
     <w:lsdException w:name="Table Subtle 1" w:semiHidden="1" w:unhideWhenUsed="1"/>
+    <w:lsdException w:name="Table Subtle 2" w:semiHidden="1" w:unhideWhenUsed="1"/>
     <w:lsdException w:name="Table Web 1" w:semiHidden="1" w:unhideWhenUsed="1"/>
     <w:lsdException w:name="Table Web 2" w:semiHidden="1" w:unhideWhenUsed="1"/>
+    <w:lsdException w:name="Table Web 3" w:semiHidden="1" w:unhideWhenUsed="1"/>
     <w:lsdException w:name="Balloon Text" w:semiHidden="1" w:unhideWhenUsed="1"/>
     <w:lsdException w:name="Table Grid" w:uiPriority="39"/>
     <w:lsdException w:name="Table Theme" w:semiHidden="1" w:unhideWhenUsed="1"/>
@@ -9387,10 +9989,6 @@
     <w:lsdException w:name="List Table 5 Dark Accent 6" w:uiPriority="50"/>
     <w:lsdException w:name="List Table 6 Colorful Accent 6" w:uiPriority="51"/>
     <w:lsdException w:name="List Table 7 Colorful Accent 6" w:uiPriority="52"/>
-    <w:lsdException w:name="Mention" w:semiHidden="1" w:unhideWhenUsed="1"/>
-    <w:lsdException w:name="Smart Hyperlink" w:semiHidden="1" w:unhideWhenUsed="1"/>
-    <w:lsdException w:name="Hashtag" w:semiHidden="1" w:unhideWhenUsed="1"/>
-    <w:lsdException w:name="Unresolved Mention" w:semiHidden="1" w:unhideWhenUsed="1"/>
   </w:latentStyles>
   <w:style w:type="paragraph" w:default="1" w:styleId="Normal">
     <w:name w:val="Normal"/>
@@ -9597,6 +10195,24 @@
     <w:rPr>
       <w:color w:val="0000FF" w:themeColor="hyperlink"/>
       <w:u w:val="single"/>
+    </w:rPr>
+  </w:style>
+  <w:style w:type="paragraph" w:styleId="ListParagraph">
+    <w:name w:val="List Paragraph"/>
+    <w:basedOn w:val="Normal"/>
+    <w:uiPriority w:val="34"/>
+    <w:qFormat/>
+    <w:rsid w:val="00B62C86"/>
+    <w:pPr>
+      <w:spacing w:after="0" w:line="240" w:lineRule="auto"/>
+      <w:ind w:left="720"/>
+      <w:contextualSpacing/>
+    </w:pPr>
+    <w:rPr>
+      <w:b w:val="0"/>
+      <w:sz w:val="20"/>
+      <w:szCs w:val="20"/>
+      <w:lang w:val="en-US"/>
     </w:rPr>
   </w:style>
 </w:styles>
